--- a/git.docx
+++ b/git.docx
@@ -5,6 +5,9 @@
     <w:p>
       <w:pPr>
         <w:pStyle w:val="1"/>
+        <w:rPr>
+          <w:rFonts w:hint="default"/>
+        </w:rPr>
       </w:pPr>
       <w:r>
         <w:t>Git</w:t>
@@ -13,9 +16,15 @@
     <w:p>
       <w:pPr>
         <w:pStyle w:val="2"/>
-      </w:pPr>
-      <w:r>
-        <w:t>4.1 查看当前所属分支branch</w:t>
+        <w:rPr>
+          <w:rFonts w:hint="default"/>
+        </w:rPr>
+      </w:pPr>
+      <w:r>
+        <w:t xml:space="preserve">1. </w:t>
+      </w:r>
+      <w:r>
+        <w:t>查看当前所属分支branch</w:t>
       </w:r>
     </w:p>
     <w:p>
@@ -49,30 +58,36 @@
         <w:spacing w:before="0" w:beforeAutospacing="0" w:after="240" w:afterAutospacing="0" w:line="390" w:lineRule="atLeast"/>
         <w:jc w:val="both"/>
         <w:rPr>
+          <w:rFonts w:ascii="微软雅黑" w:eastAsia="微软雅黑" w:hAnsi="微软雅黑" w:cs="微软雅黑"/>
+          <w:color w:val="4F4F4F"/>
+          <w:sz w:val="21"/>
+          <w:szCs w:val="21"/>
+          <w:shd w:val="clear" w:color="auto" w:fill="F1F8F0"/>
+        </w:rPr>
+      </w:pPr>
+      <w:r>
+        <w:rPr>
           <w:rFonts w:ascii="微软雅黑" w:eastAsia="微软雅黑" w:hAnsi="微软雅黑" w:cs="微软雅黑" w:hint="eastAsia"/>
           <w:color w:val="4F4F4F"/>
           <w:sz w:val="21"/>
           <w:szCs w:val="21"/>
           <w:shd w:val="clear" w:color="auto" w:fill="F1F8F0"/>
         </w:rPr>
-      </w:pPr>
-      <w:r>
-        <w:rPr>
-          <w:rFonts w:ascii="微软雅黑" w:eastAsia="微软雅黑" w:hAnsi="微软雅黑" w:cs="微软雅黑" w:hint="eastAsia"/>
-          <w:color w:val="4F4F4F"/>
-          <w:sz w:val="21"/>
-          <w:szCs w:val="21"/>
-          <w:shd w:val="clear" w:color="auto" w:fill="F1F8F0"/>
-        </w:rPr>
         <w:t>2、git config --lis</w:t>
       </w:r>
     </w:p>
     <w:p>
       <w:pPr>
         <w:pStyle w:val="2"/>
-      </w:pPr>
-      <w:r>
-        <w:t>4.2 pull报错解决方法</w:t>
+        <w:rPr>
+          <w:rFonts w:hint="default"/>
+        </w:rPr>
+      </w:pPr>
+      <w:r>
+        <w:t xml:space="preserve">2. </w:t>
+      </w:r>
+      <w:r>
+        <w:t>pull报错解决方法</w:t>
       </w:r>
     </w:p>
     <w:p>
@@ -1107,27 +1122,18 @@
         <w:pStyle w:val="2"/>
         <w:numPr>
           <w:ilvl w:val="0"/>
-          <w:numId w:val="6"/>
+          <w:numId w:val="12"/>
         </w:numPr>
+        <w:rPr>
+          <w:rFonts w:hint="default"/>
+        </w:rPr>
       </w:pPr>
       <w:r>
         <w:t>idea git 将当前分支变为orign上的指定版本</w:t>
       </w:r>
     </w:p>
-    <w:p>
-      <w:pPr>
-        <w:rPr>
-          <w:rFonts w:hint="eastAsia"/>
-        </w:rPr>
-      </w:pPr>
-    </w:p>
-    <w:p>
-      <w:pPr>
-        <w:rPr>
-          <w:rFonts w:hint="eastAsia"/>
-        </w:rPr>
-      </w:pPr>
-    </w:p>
+    <w:p/>
+    <w:p/>
     <w:p>
       <w:r>
         <w:rPr>
@@ -1181,11 +1187,6 @@
       </w:r>
     </w:p>
     <w:p>
-      <w:pPr>
-        <w:rPr>
-          <w:rFonts w:hint="eastAsia"/>
-        </w:rPr>
-      </w:pPr>
       <w:r>
         <w:rPr>
           <w:rFonts w:hint="eastAsia"/>
@@ -1210,19 +1211,17 @@
         <w:pStyle w:val="2"/>
         <w:numPr>
           <w:ilvl w:val="0"/>
-          <w:numId w:val="6"/>
+          <w:numId w:val="12"/>
         </w:numPr>
+        <w:rPr>
+          <w:rFonts w:hint="default"/>
+        </w:rPr>
       </w:pPr>
       <w:r>
         <w:t>拉取远端的新的分支</w:t>
       </w:r>
     </w:p>
     <w:p>
-      <w:pPr>
-        <w:rPr>
-          <w:rFonts w:hint="eastAsia"/>
-        </w:rPr>
-      </w:pPr>
       <w:r>
         <w:rPr>
           <w:rFonts w:hint="eastAsia"/>
@@ -1230,35 +1229,34 @@
         <w:t>git checkout -b mapper-refacter origin/feature/mapper_refactor</w:t>
       </w:r>
     </w:p>
-    <w:p>
-      <w:pPr>
-        <w:rPr>
-          <w:rFonts w:hint="eastAsia"/>
-        </w:rPr>
-      </w:pPr>
-    </w:p>
+    <w:p/>
     <w:p>
       <w:pPr>
         <w:pStyle w:val="2"/>
-      </w:pPr>
-      <w:r>
-        <w:t>4 远程有了新的分支，给拽下来</w:t>
+        <w:numPr>
+          <w:ilvl w:val="0"/>
+          <w:numId w:val="12"/>
+        </w:numPr>
+        <w:rPr>
+          <w:rFonts w:hint="default"/>
+        </w:rPr>
+      </w:pPr>
+      <w:r>
+        <w:t>远程有了新的分支，给拽下来</w:t>
       </w:r>
     </w:p>
     <w:p>
       <w:pPr>
         <w:pStyle w:val="3"/>
+        <w:rPr>
+          <w:rFonts w:hint="default"/>
+        </w:rPr>
       </w:pPr>
       <w:r>
         <w:t>命令方法</w:t>
       </w:r>
     </w:p>
     <w:p>
-      <w:pPr>
-        <w:rPr>
-          <w:rFonts w:hint="eastAsia"/>
-        </w:rPr>
-      </w:pPr>
       <w:r>
         <w:rPr>
           <w:rFonts w:hint="eastAsia"/>
@@ -1276,11 +1274,6 @@
       </w:r>
     </w:p>
     <w:p>
-      <w:pPr>
-        <w:rPr>
-          <w:rFonts w:hint="eastAsia"/>
-        </w:rPr>
-      </w:pPr>
       <w:r>
         <w:rPr>
           <w:rFonts w:hint="eastAsia"/>
@@ -1315,17 +1308,15 @@
     <w:p>
       <w:pPr>
         <w:pStyle w:val="3"/>
+        <w:rPr>
+          <w:rFonts w:hint="default"/>
+        </w:rPr>
       </w:pPr>
       <w:r>
         <w:t>Idea操作方法</w:t>
       </w:r>
     </w:p>
     <w:p>
-      <w:pPr>
-        <w:rPr>
-          <w:rFonts w:hint="eastAsia"/>
-        </w:rPr>
-      </w:pPr>
       <w:r>
         <w:rPr>
           <w:rFonts w:hint="eastAsia"/>
@@ -1366,9 +1357,16 @@
     <w:p>
       <w:pPr>
         <w:pStyle w:val="2"/>
-      </w:pPr>
-      <w:r>
-        <w:t>5 命令行操作</w:t>
+        <w:numPr>
+          <w:ilvl w:val="0"/>
+          <w:numId w:val="12"/>
+        </w:numPr>
+        <w:rPr>
+          <w:rFonts w:hint="default"/>
+        </w:rPr>
+      </w:pPr>
+      <w:r>
+        <w:t>命令行操作</w:t>
       </w:r>
     </w:p>
     <w:p>
@@ -1377,9 +1375,6 @@
           <w:ilvl w:val="1"/>
           <w:numId w:val="1"/>
         </w:numPr>
-        <w:rPr>
-          <w:rFonts w:hint="eastAsia"/>
-        </w:rPr>
       </w:pPr>
       <w:r>
         <w:rPr>
@@ -1398,9 +1393,6 @@
     <w:p>
       <w:pPr>
         <w:ind w:firstLine="420"/>
-        <w:rPr>
-          <w:rFonts w:hint="eastAsia"/>
-        </w:rPr>
       </w:pPr>
       <w:r>
         <w:rPr>
@@ -1415,9 +1407,6 @@
           <w:ilvl w:val="1"/>
           <w:numId w:val="1"/>
         </w:numPr>
-        <w:rPr>
-          <w:rFonts w:hint="eastAsia"/>
-        </w:rPr>
       </w:pPr>
       <w:r>
         <w:rPr>
@@ -1429,9 +1418,6 @@
     <w:p>
       <w:pPr>
         <w:ind w:firstLine="420"/>
-        <w:rPr>
-          <w:rFonts w:hint="eastAsia"/>
-        </w:rPr>
       </w:pPr>
       <w:r>
         <w:rPr>
@@ -1464,9 +1450,6 @@
           <w:ilvl w:val="1"/>
           <w:numId w:val="1"/>
         </w:numPr>
-        <w:rPr>
-          <w:rFonts w:hint="eastAsia"/>
-        </w:rPr>
       </w:pPr>
       <w:r>
         <w:rPr>
@@ -1482,9 +1465,6 @@
           <w:numId w:val="7"/>
         </w:numPr>
         <w:ind w:firstLine="420"/>
-        <w:rPr>
-          <w:rFonts w:hint="eastAsia"/>
-        </w:rPr>
       </w:pPr>
       <w:r>
         <w:rPr>
@@ -1508,9 +1488,6 @@
     <w:p>
       <w:pPr>
         <w:ind w:left="420" w:firstLine="420"/>
-        <w:rPr>
-          <w:rFonts w:hint="eastAsia"/>
-        </w:rPr>
       </w:pPr>
       <w:r>
         <w:rPr>
@@ -1544,9 +1521,6 @@
           <w:numId w:val="7"/>
         </w:numPr>
         <w:ind w:firstLine="420"/>
-        <w:rPr>
-          <w:rFonts w:hint="eastAsia"/>
-        </w:rPr>
       </w:pPr>
       <w:r>
         <w:rPr>
@@ -1576,9 +1550,6 @@
     <w:p>
       <w:pPr>
         <w:ind w:left="420" w:firstLine="420"/>
-        <w:rPr>
-          <w:rFonts w:hint="eastAsia"/>
-        </w:rPr>
       </w:pPr>
       <w:r>
         <w:rPr>
@@ -1602,11 +1573,13 @@
     <w:p>
       <w:pPr>
         <w:pStyle w:val="2"/>
-        <w:numPr>
-          <w:ilvl w:val="0"/>
-          <w:numId w:val="1"/>
-        </w:numPr>
-      </w:pPr>
+        <w:rPr>
+          <w:rFonts w:hint="default"/>
+        </w:rPr>
+      </w:pPr>
+      <w:r>
+        <w:t xml:space="preserve">7. </w:t>
+      </w:r>
       <w:r>
         <w:t>将本地仓库创建到远程去</w:t>
       </w:r>
@@ -1614,6 +1587,9 @@
     <w:p>
       <w:pPr>
         <w:pStyle w:val="3"/>
+        <w:rPr>
+          <w:rFonts w:hint="default"/>
+        </w:rPr>
       </w:pPr>
       <w:r>
         <w:t>A.干净的上传</w:t>
@@ -1626,6 +1602,9 @@
           <w:ilvl w:val="0"/>
           <w:numId w:val="8"/>
         </w:numPr>
+        <w:rPr>
+          <w:rFonts w:hint="default"/>
+        </w:rPr>
       </w:pPr>
       <w:r>
         <w:t>先有自己的项目</w:t>
@@ -1638,17 +1617,15 @@
           <w:ilvl w:val="0"/>
           <w:numId w:val="8"/>
         </w:numPr>
+        <w:rPr>
+          <w:rFonts w:hint="default"/>
+        </w:rPr>
       </w:pPr>
       <w:r>
         <w:t>初始化git</w:t>
       </w:r>
     </w:p>
     <w:p>
-      <w:pPr>
-        <w:rPr>
-          <w:rFonts w:hint="eastAsia"/>
-        </w:rPr>
-      </w:pPr>
       <w:r>
         <w:rPr>
           <w:rFonts w:hint="eastAsia"/>
@@ -1659,7 +1636,6 @@
     <w:p>
       <w:pPr>
         <w:rPr>
-          <w:rFonts w:hint="eastAsia"/>
           <w:i/>
           <w:iCs/>
           <w:shd w:val="clear" w:color="FFFFFF" w:fill="D9D9D9"/>
@@ -1682,6 +1658,9 @@
           <w:ilvl w:val="0"/>
           <w:numId w:val="8"/>
         </w:numPr>
+        <w:rPr>
+          <w:rFonts w:hint="default"/>
+        </w:rPr>
       </w:pPr>
       <w:r>
         <w:t>把自己项目的内容加入到git管理</w:t>
@@ -1690,7 +1669,6 @@
     <w:p>
       <w:pPr>
         <w:rPr>
-          <w:rFonts w:hint="eastAsia"/>
           <w:i/>
           <w:iCs/>
           <w:shd w:val="clear" w:color="FFFFFF" w:fill="D9D9D9"/>
@@ -1707,11 +1685,6 @@
       </w:r>
     </w:p>
     <w:p>
-      <w:pPr>
-        <w:rPr>
-          <w:rFonts w:hint="eastAsia"/>
-        </w:rPr>
-      </w:pPr>
       <w:r>
         <w:rPr>
           <w:rFonts w:hint="eastAsia"/>
@@ -1720,11 +1693,6 @@
       </w:r>
     </w:p>
     <w:p>
-      <w:pPr>
-        <w:rPr>
-          <w:rFonts w:hint="eastAsia"/>
-        </w:rPr>
-      </w:pPr>
       <w:r>
         <w:rPr>
           <w:rFonts w:hint="eastAsia"/>
@@ -1751,6 +1719,9 @@
           <w:ilvl w:val="0"/>
           <w:numId w:val="8"/>
         </w:numPr>
+        <w:rPr>
+          <w:rFonts w:hint="default"/>
+        </w:rPr>
       </w:pPr>
       <w:r>
         <w:t>把项目本文件地提交</w:t>
@@ -1800,11 +1771,6 @@
       </w:r>
     </w:p>
     <w:p>
-      <w:pPr>
-        <w:rPr>
-          <w:rFonts w:hint="eastAsia"/>
-        </w:rPr>
-      </w:pPr>
       <w:r>
         <w:rPr>
           <w:noProof/>
@@ -1864,17 +1830,15 @@
           <w:ilvl w:val="0"/>
           <w:numId w:val="8"/>
         </w:numPr>
+        <w:rPr>
+          <w:rFonts w:hint="default"/>
+        </w:rPr>
       </w:pPr>
       <w:r>
         <w:t>在远程创建仓库</w:t>
       </w:r>
     </w:p>
     <w:p>
-      <w:pPr>
-        <w:rPr>
-          <w:rFonts w:hint="eastAsia"/>
-        </w:rPr>
-      </w:pPr>
       <w:r>
         <w:rPr>
           <w:rFonts w:hint="eastAsia"/>
@@ -1901,17 +1865,15 @@
           <w:ilvl w:val="0"/>
           <w:numId w:val="8"/>
         </w:numPr>
+        <w:rPr>
+          <w:rFonts w:hint="default"/>
+        </w:rPr>
       </w:pPr>
       <w:r>
         <w:t>复制远程仓库的地址</w:t>
       </w:r>
     </w:p>
     <w:p>
-      <w:pPr>
-        <w:rPr>
-          <w:rFonts w:hint="eastAsia"/>
-        </w:rPr>
-      </w:pPr>
       <w:r>
         <w:rPr>
           <w:rFonts w:hint="eastAsia"/>
@@ -1926,11 +1888,6 @@
       </w:r>
     </w:p>
     <w:p>
-      <w:pPr>
-        <w:rPr>
-          <w:rFonts w:hint="eastAsia"/>
-        </w:rPr>
-      </w:pPr>
       <w:r>
         <w:rPr>
           <w:noProof/>
@@ -1990,6 +1947,9 @@
           <w:ilvl w:val="0"/>
           <w:numId w:val="8"/>
         </w:numPr>
+        <w:rPr>
+          <w:rFonts w:hint="default"/>
+        </w:rPr>
       </w:pPr>
       <w:r>
         <w:t>本地添加远程仓库地址</w:t>
@@ -1998,7 +1958,6 @@
     <w:p>
       <w:pPr>
         <w:rPr>
-          <w:rFonts w:hint="eastAsia"/>
           <w:i/>
           <w:iCs/>
         </w:rPr>
@@ -2021,11 +1980,6 @@
       </w:r>
     </w:p>
     <w:p>
-      <w:pPr>
-        <w:rPr>
-          <w:rFonts w:hint="eastAsia"/>
-        </w:rPr>
-      </w:pPr>
       <w:r>
         <w:rPr>
           <w:rFonts w:hint="eastAsia"/>
@@ -2034,11 +1988,6 @@
       </w:r>
     </w:p>
     <w:p>
-      <w:pPr>
-        <w:rPr>
-          <w:rFonts w:hint="eastAsia"/>
-        </w:rPr>
-      </w:pPr>
       <w:r>
         <w:rPr>
           <w:noProof/>
@@ -2097,6 +2046,9 @@
           <w:ilvl w:val="0"/>
           <w:numId w:val="8"/>
         </w:numPr>
+        <w:rPr>
+          <w:rFonts w:hint="default"/>
+        </w:rPr>
       </w:pPr>
       <w:r>
         <w:lastRenderedPageBreak/>
@@ -2104,11 +2056,6 @@
       </w:r>
     </w:p>
     <w:p>
-      <w:pPr>
-        <w:rPr>
-          <w:rFonts w:hint="eastAsia"/>
-        </w:rPr>
-      </w:pPr>
       <w:r>
         <w:rPr>
           <w:rFonts w:hint="eastAsia"/>
@@ -2117,11 +2064,6 @@
       </w:r>
     </w:p>
     <w:p>
-      <w:pPr>
-        <w:rPr>
-          <w:rFonts w:hint="eastAsia"/>
-        </w:rPr>
-      </w:pPr>
       <w:r>
         <w:rPr>
           <w:rFonts w:hint="eastAsia"/>
@@ -2135,9 +2077,6 @@
           <w:ilvl w:val="0"/>
           <w:numId w:val="9"/>
         </w:numPr>
-        <w:rPr>
-          <w:rFonts w:hint="eastAsia"/>
-        </w:rPr>
       </w:pPr>
       <w:r>
         <w:rPr>
@@ -2158,9 +2097,6 @@
           <w:ilvl w:val="0"/>
           <w:numId w:val="9"/>
         </w:numPr>
-        <w:rPr>
-          <w:rFonts w:hint="eastAsia"/>
-        </w:rPr>
       </w:pPr>
       <w:r>
         <w:rPr>
@@ -2182,17 +2118,15 @@
           <w:ilvl w:val="0"/>
           <w:numId w:val="8"/>
         </w:numPr>
+        <w:rPr>
+          <w:rFonts w:hint="default"/>
+        </w:rPr>
       </w:pPr>
       <w:r>
         <w:t>输入用户名密码</w:t>
       </w:r>
     </w:p>
     <w:p>
-      <w:pPr>
-        <w:rPr>
-          <w:rFonts w:hint="eastAsia"/>
-        </w:rPr>
-      </w:pPr>
       <w:r>
         <w:rPr>
           <w:rFonts w:hint="eastAsia"/>
@@ -2225,11 +2159,6 @@
       </w:r>
     </w:p>
     <w:p>
-      <w:pPr>
-        <w:rPr>
-          <w:rFonts w:hint="eastAsia"/>
-        </w:rPr>
-      </w:pPr>
       <w:r>
         <w:rPr>
           <w:noProof/>
@@ -2288,17 +2217,15 @@
           <w:ilvl w:val="0"/>
           <w:numId w:val="8"/>
         </w:numPr>
+        <w:rPr>
+          <w:rFonts w:hint="default"/>
+        </w:rPr>
       </w:pPr>
       <w:r>
         <w:t>完成</w:t>
       </w:r>
     </w:p>
     <w:p>
-      <w:pPr>
-        <w:rPr>
-          <w:rFonts w:hint="eastAsia"/>
-        </w:rPr>
-      </w:pPr>
       <w:r>
         <w:rPr>
           <w:noProof/>
@@ -2358,6 +2285,9 @@
           <w:ilvl w:val="0"/>
           <w:numId w:val="10"/>
         </w:numPr>
+        <w:rPr>
+          <w:rFonts w:hint="default"/>
+        </w:rPr>
       </w:pPr>
       <w:r>
         <w:t>创建本地项目到远程时候，不小心给远程加了一个文件，导致不能把本地的推上去</w:t>
@@ -2366,9 +2296,6 @@
     <w:p>
       <w:pPr>
         <w:pStyle w:val="4"/>
-        <w:rPr>
-          <w:rFonts w:hint="eastAsia"/>
-        </w:rPr>
       </w:pPr>
       <w:r>
         <w:rPr>
@@ -2378,11 +2305,6 @@
       </w:r>
     </w:p>
     <w:p>
-      <w:pPr>
-        <w:rPr>
-          <w:rFonts w:hint="eastAsia"/>
-        </w:rPr>
-      </w:pPr>
       <w:r>
         <w:rPr>
           <w:rFonts w:hint="eastAsia"/>
@@ -2453,9 +2375,6 @@
     <w:p>
       <w:pPr>
         <w:pStyle w:val="4"/>
-        <w:rPr>
-          <w:rFonts w:hint="eastAsia"/>
-        </w:rPr>
       </w:pPr>
       <w:r>
         <w:rPr>
@@ -2465,11 +2384,6 @@
       </w:r>
     </w:p>
     <w:p>
-      <w:pPr>
-        <w:rPr>
-          <w:rFonts w:hint="eastAsia"/>
-        </w:rPr>
-      </w:pPr>
       <w:r>
         <w:rPr>
           <w:rFonts w:hint="eastAsia"/>
@@ -2538,19 +2452,19 @@
     <w:p>
       <w:pPr>
         <w:rPr>
+          <w:rFonts w:ascii="微软雅黑" w:eastAsia="微软雅黑" w:hAnsi="微软雅黑" w:cs="微软雅黑"/>
+          <w:color w:val="4F4F4F"/>
+          <w:sz w:val="24"/>
+          <w:shd w:val="clear" w:color="auto" w:fill="FFFFFF"/>
+        </w:rPr>
+      </w:pPr>
+      <w:r>
+        <w:rPr>
           <w:rFonts w:ascii="微软雅黑" w:eastAsia="微软雅黑" w:hAnsi="微软雅黑" w:cs="微软雅黑" w:hint="eastAsia"/>
           <w:color w:val="4F4F4F"/>
           <w:sz w:val="24"/>
           <w:shd w:val="clear" w:color="auto" w:fill="FFFFFF"/>
         </w:rPr>
-      </w:pPr>
-      <w:r>
-        <w:rPr>
-          <w:rFonts w:ascii="微软雅黑" w:eastAsia="微软雅黑" w:hAnsi="微软雅黑" w:cs="微软雅黑" w:hint="eastAsia"/>
-          <w:color w:val="4F4F4F"/>
-          <w:sz w:val="24"/>
-          <w:shd w:val="clear" w:color="auto" w:fill="FFFFFF"/>
-        </w:rPr>
         <w:t>就可以pull成功了，接下来就可以push了。</w:t>
       </w:r>
     </w:p>
@@ -2559,19 +2473,17 @@
         <w:pStyle w:val="2"/>
         <w:numPr>
           <w:ilvl w:val="0"/>
-          <w:numId w:val="1"/>
+          <w:numId w:val="14"/>
         </w:numPr>
+        <w:rPr>
+          <w:rFonts w:hint="default"/>
+        </w:rPr>
       </w:pPr>
       <w:r>
         <w:t>从远程拉去branch</w:t>
       </w:r>
     </w:p>
     <w:p>
-      <w:pPr>
-        <w:rPr>
-          <w:rFonts w:hint="eastAsia"/>
-        </w:rPr>
-      </w:pPr>
       <w:r>
         <w:rPr>
           <w:rFonts w:hint="eastAsia"/>
@@ -2688,11 +2600,6 @@
       </w:r>
     </w:p>
     <w:p>
-      <w:pPr>
-        <w:rPr>
-          <w:rFonts w:hint="eastAsia"/>
-        </w:rPr>
-      </w:pPr>
       <w:r>
         <w:rPr>
           <w:rFonts w:hint="eastAsia"/>
@@ -2706,9 +2613,6 @@
           <w:ilvl w:val="0"/>
           <w:numId w:val="11"/>
         </w:numPr>
-        <w:rPr>
-          <w:rFonts w:hint="eastAsia"/>
-        </w:rPr>
       </w:pPr>
       <w:r>
         <w:rPr>
@@ -2726,7 +2630,6 @@
     <w:p>
       <w:pPr>
         <w:rPr>
-          <w:rFonts w:hint="eastAsia"/>
           <w:shd w:val="clear" w:color="FFFFFF" w:fill="D9D9D9"/>
         </w:rPr>
       </w:pPr>
@@ -2744,9 +2647,6 @@
           <w:ilvl w:val="0"/>
           <w:numId w:val="11"/>
         </w:numPr>
-        <w:rPr>
-          <w:rFonts w:hint="eastAsia"/>
-        </w:rPr>
       </w:pPr>
       <w:r>
         <w:rPr>
@@ -2764,7 +2664,6 @@
     <w:p>
       <w:pPr>
         <w:rPr>
-          <w:rFonts w:hint="eastAsia"/>
           <w:shd w:val="clear" w:color="FFFFFF" w:fill="D9D9D9"/>
         </w:rPr>
       </w:pPr>
@@ -2792,9 +2691,6 @@
           <w:ilvl w:val="0"/>
           <w:numId w:val="11"/>
         </w:numPr>
-        <w:rPr>
-          <w:rFonts w:hint="eastAsia"/>
-        </w:rPr>
       </w:pPr>
       <w:r>
         <w:rPr>
@@ -2806,7 +2702,6 @@
     <w:p>
       <w:pPr>
         <w:rPr>
-          <w:rFonts w:hint="eastAsia"/>
           <w:shd w:val="clear" w:color="FFFFFF" w:fill="D9D9D9"/>
         </w:rPr>
       </w:pPr>
@@ -2824,9 +2719,6 @@
           <w:ilvl w:val="0"/>
           <w:numId w:val="11"/>
         </w:numPr>
-        <w:rPr>
-          <w:rFonts w:hint="eastAsia"/>
-        </w:rPr>
       </w:pPr>
       <w:r>
         <w:rPr>
@@ -2839,7 +2731,6 @@
     <w:p>
       <w:pPr>
         <w:rPr>
-          <w:rFonts w:hint="eastAsia"/>
           <w:shd w:val="clear" w:color="FFFFFF" w:fill="D9D9D9"/>
         </w:rPr>
       </w:pPr>
@@ -2856,8 +2747,11 @@
         <w:pStyle w:val="2"/>
         <w:numPr>
           <w:ilvl w:val="0"/>
-          <w:numId w:val="1"/>
+          <w:numId w:val="14"/>
         </w:numPr>
+        <w:rPr>
+          <w:rFonts w:hint="default"/>
+        </w:rPr>
       </w:pPr>
       <w:r>
         <w:t>放弃本地修改，完全用远程的数据覆盖</w:t>
@@ -2877,17 +2771,19 @@
     <w:p>
       <w:pPr>
         <w:pStyle w:val="2"/>
-      </w:pPr>
-      <w:r>
-        <w:t>9.Gitignore</w:t>
-      </w:r>
-    </w:p>
-    <w:p>
-      <w:pPr>
-        <w:rPr>
-          <w:rFonts w:hint="eastAsia"/>
-        </w:rPr>
-      </w:pPr>
+        <w:numPr>
+          <w:ilvl w:val="0"/>
+          <w:numId w:val="14"/>
+        </w:numPr>
+        <w:rPr>
+          <w:rFonts w:hint="default"/>
+        </w:rPr>
+      </w:pPr>
+      <w:r>
+        <w:t>Gitignore</w:t>
+      </w:r>
+    </w:p>
+    <w:p>
       <w:r>
         <w:rPr>
           <w:rFonts w:hint="eastAsia"/>
@@ -2926,11 +2822,6 @@
       </w:r>
     </w:p>
     <w:p>
-      <w:pPr>
-        <w:rPr>
-          <w:rFonts w:hint="eastAsia"/>
-        </w:rPr>
-      </w:pPr>
       <w:r>
         <w:rPr>
           <w:rFonts w:hint="eastAsia"/>
@@ -2996,12 +2887,21 @@
     <w:p>
       <w:pPr>
         <w:rPr>
+          <w:rFonts w:ascii="Arial" w:hAnsi="Arial" w:cs="Arial"/>
+          <w:color w:val="2F2F2F"/>
+          <w:sz w:val="24"/>
+          <w:shd w:val="clear" w:color="FFFFFF" w:fill="D9D9D9"/>
+        </w:rPr>
+      </w:pPr>
+      <w:r>
+        <w:rPr>
           <w:rFonts w:ascii="Arial" w:hAnsi="Arial" w:cs="Arial" w:hint="eastAsia"/>
           <w:color w:val="2F2F2F"/>
           <w:sz w:val="24"/>
           <w:shd w:val="clear" w:color="FFFFFF" w:fill="D9D9D9"/>
         </w:rPr>
-      </w:pPr>
+        <w:t>“</w:t>
+      </w:r>
       <w:r>
         <w:rPr>
           <w:rFonts w:ascii="Arial" w:hAnsi="Arial" w:cs="Arial" w:hint="eastAsia"/>
@@ -3009,7 +2909,7 @@
           <w:sz w:val="24"/>
           <w:shd w:val="clear" w:color="FFFFFF" w:fill="D9D9D9"/>
         </w:rPr>
-        <w:t>“</w:t>
+        <w:t>.</w:t>
       </w:r>
       <w:r>
         <w:rPr>
@@ -3018,7 +2918,7 @@
           <w:sz w:val="24"/>
           <w:shd w:val="clear" w:color="FFFFFF" w:fill="D9D9D9"/>
         </w:rPr>
-        <w:t>.</w:t>
+        <w:t>”是指全部，</w:t>
       </w:r>
       <w:r>
         <w:rPr>
@@ -3027,7 +2927,7 @@
           <w:sz w:val="24"/>
           <w:shd w:val="clear" w:color="FFFFFF" w:fill="D9D9D9"/>
         </w:rPr>
-        <w:t>”是指全部，</w:t>
+        <w:t xml:space="preserve"> </w:t>
       </w:r>
       <w:r>
         <w:rPr>
@@ -3036,8 +2936,18 @@
           <w:sz w:val="24"/>
           <w:shd w:val="clear" w:color="FFFFFF" w:fill="D9D9D9"/>
         </w:rPr>
-        <w:t xml:space="preserve"> </w:t>
-      </w:r>
+        <w:t>也可以指定部分文件</w:t>
+      </w:r>
+    </w:p>
+    <w:p>
+      <w:pPr>
+        <w:rPr>
+          <w:rFonts w:ascii="Arial" w:hAnsi="Arial" w:cs="Arial"/>
+          <w:color w:val="2F2F2F"/>
+          <w:sz w:val="24"/>
+          <w:shd w:val="clear" w:color="FFFFFF" w:fill="D9D9D9"/>
+        </w:rPr>
+      </w:pPr>
       <w:r>
         <w:rPr>
           <w:rFonts w:ascii="Arial" w:hAnsi="Arial" w:cs="Arial" w:hint="eastAsia"/>
@@ -3045,18 +2955,17 @@
           <w:sz w:val="24"/>
           <w:shd w:val="clear" w:color="FFFFFF" w:fill="D9D9D9"/>
         </w:rPr>
-        <w:t>也可以指定部分文件</w:t>
-      </w:r>
-    </w:p>
-    <w:p>
-      <w:pPr>
+        <w:t>“</w:t>
+      </w:r>
+      <w:r>
         <w:rPr>
           <w:rFonts w:ascii="Arial" w:hAnsi="Arial" w:cs="Arial" w:hint="eastAsia"/>
           <w:color w:val="2F2F2F"/>
           <w:sz w:val="24"/>
           <w:shd w:val="clear" w:color="FFFFFF" w:fill="D9D9D9"/>
         </w:rPr>
-      </w:pPr>
+        <w:t>-r</w:t>
+      </w:r>
       <w:r>
         <w:rPr>
           <w:rFonts w:ascii="Arial" w:hAnsi="Arial" w:cs="Arial" w:hint="eastAsia"/>
@@ -3064,87 +2973,71 @@
           <w:sz w:val="24"/>
           <w:shd w:val="clear" w:color="FFFFFF" w:fill="D9D9D9"/>
         </w:rPr>
-        <w:t>“</w:t>
-      </w:r>
-      <w:r>
-        <w:rPr>
-          <w:rFonts w:ascii="Arial" w:hAnsi="Arial" w:cs="Arial" w:hint="eastAsia"/>
+        <w:t>”表时撤销文件夹</w:t>
+      </w:r>
+    </w:p>
+    <w:p>
+      <w:r>
+        <w:rPr>
+          <w:rFonts w:hint="eastAsia"/>
+        </w:rPr>
+        <w:t>然后再把我们想要它管理的给“</w:t>
+      </w:r>
+      <w:r>
+        <w:rPr>
+          <w:rFonts w:hint="eastAsia"/>
+        </w:rPr>
+        <w:t>add</w:t>
+      </w:r>
+      <w:r>
+        <w:rPr>
+          <w:rFonts w:hint="eastAsia"/>
+        </w:rPr>
+        <w:t>”进去就好了。</w:t>
+      </w:r>
+    </w:p>
+    <w:p>
+      <w:pPr>
+        <w:rPr>
+          <w:rFonts w:ascii="Arial" w:eastAsia="Arial" w:hAnsi="Arial" w:cs="Arial"/>
           <w:color w:val="2F2F2F"/>
           <w:sz w:val="24"/>
           <w:shd w:val="clear" w:color="FFFFFF" w:fill="D9D9D9"/>
         </w:rPr>
-        <w:t>-r</w:t>
-      </w:r>
-      <w:r>
-        <w:rPr>
-          <w:rFonts w:ascii="Arial" w:hAnsi="Arial" w:cs="Arial" w:hint="eastAsia"/>
-          <w:color w:val="2F2F2F"/>
-          <w:sz w:val="24"/>
-          <w:shd w:val="clear" w:color="FFFFFF" w:fill="D9D9D9"/>
-        </w:rPr>
-        <w:t>”表时撤销文件夹</w:t>
-      </w:r>
-    </w:p>
-    <w:p>
-      <w:pPr>
-        <w:rPr>
-          <w:rFonts w:hint="eastAsia"/>
-        </w:rPr>
-      </w:pPr>
-      <w:r>
-        <w:rPr>
-          <w:rFonts w:hint="eastAsia"/>
-        </w:rPr>
-        <w:t>然后再把我们想要它管理的给“</w:t>
-      </w:r>
-      <w:r>
-        <w:rPr>
-          <w:rFonts w:hint="eastAsia"/>
-        </w:rPr>
-        <w:t>add</w:t>
-      </w:r>
-      <w:r>
-        <w:rPr>
-          <w:rFonts w:hint="eastAsia"/>
-        </w:rPr>
-        <w:t>”进去就好了。</w:t>
-      </w:r>
-    </w:p>
-    <w:p>
-      <w:pPr>
+      </w:pPr>
+      <w:r>
         <w:rPr>
           <w:rFonts w:ascii="Arial" w:eastAsia="Arial" w:hAnsi="Arial" w:cs="Arial" w:hint="eastAsia"/>
           <w:color w:val="2F2F2F"/>
           <w:sz w:val="24"/>
           <w:shd w:val="clear" w:color="FFFFFF" w:fill="D9D9D9"/>
         </w:rPr>
-      </w:pPr>
-      <w:r>
-        <w:rPr>
-          <w:rFonts w:ascii="Arial" w:eastAsia="Arial" w:hAnsi="Arial" w:cs="Arial" w:hint="eastAsia"/>
+        <w:t>Git add readme.txt</w:t>
+      </w:r>
+    </w:p>
+    <w:p>
+      <w:pPr>
+        <w:rPr>
+          <w:rFonts w:ascii="Arial" w:eastAsia="Arial" w:hAnsi="Arial" w:cs="Arial"/>
           <w:color w:val="2F2F2F"/>
           <w:sz w:val="24"/>
           <w:shd w:val="clear" w:color="FFFFFF" w:fill="D9D9D9"/>
         </w:rPr>
-        <w:t>Git add readme.txt</w:t>
-      </w:r>
-    </w:p>
-    <w:p>
-      <w:pPr>
-        <w:rPr>
-          <w:rFonts w:ascii="Arial" w:eastAsia="Arial" w:hAnsi="Arial" w:cs="Arial" w:hint="eastAsia"/>
-          <w:color w:val="2F2F2F"/>
-          <w:sz w:val="24"/>
-          <w:shd w:val="clear" w:color="FFFFFF" w:fill="D9D9D9"/>
-        </w:rPr>
       </w:pPr>
     </w:p>
     <w:p>
       <w:pPr>
         <w:pStyle w:val="2"/>
-      </w:pPr>
-      <w:r>
-        <w:t>10.撤销已经add的文件</w:t>
+        <w:numPr>
+          <w:ilvl w:val="0"/>
+          <w:numId w:val="14"/>
+        </w:numPr>
+        <w:rPr>
+          <w:rFonts w:hint="default"/>
+        </w:rPr>
+      </w:pPr>
+      <w:r>
+        <w:t>撤销已经add的文件</w:t>
       </w:r>
     </w:p>
     <w:p>
@@ -3154,7 +3047,7 @@
         <w:wordWrap w:val="0"/>
         <w:spacing w:after="315" w:line="22" w:lineRule="atLeast"/>
         <w:rPr>
-          <w:rFonts w:ascii="Consolas" w:eastAsia="Consolas" w:hAnsi="Consolas" w:cs="Consolas"/>
+          <w:rFonts w:ascii="Consolas" w:eastAsia="Consolas" w:hAnsi="Consolas" w:cs="Consolas" w:hint="default"/>
           <w:color w:val="333333"/>
           <w:sz w:val="19"/>
           <w:szCs w:val="19"/>
@@ -3214,17 +3107,19 @@
     <w:p>
       <w:pPr>
         <w:pStyle w:val="2"/>
-      </w:pPr>
-      <w:r>
-        <w:t>11.删除本地分支</w:t>
-      </w:r>
-    </w:p>
-    <w:p>
-      <w:pPr>
-        <w:rPr>
-          <w:rFonts w:hint="eastAsia"/>
-        </w:rPr>
-      </w:pPr>
+        <w:numPr>
+          <w:ilvl w:val="0"/>
+          <w:numId w:val="14"/>
+        </w:numPr>
+        <w:rPr>
+          <w:rFonts w:hint="default"/>
+        </w:rPr>
+      </w:pPr>
+      <w:r>
+        <w:t>删除本地分支</w:t>
+      </w:r>
+    </w:p>
+    <w:p>
       <w:r>
         <w:rPr>
           <w:rFonts w:hint="eastAsia"/>
@@ -3235,9 +3130,16 @@
     <w:p>
       <w:pPr>
         <w:pStyle w:val="2"/>
-      </w:pPr>
-      <w:r>
-        <w:t>12.查看项目的分支们(包括本地和远程) </w:t>
+        <w:numPr>
+          <w:ilvl w:val="0"/>
+          <w:numId w:val="14"/>
+        </w:numPr>
+        <w:rPr>
+          <w:rFonts w:hint="default"/>
+        </w:rPr>
+      </w:pPr>
+      <w:r>
+        <w:t>查看项目的分支们(包括本地和远程) </w:t>
       </w:r>
     </w:p>
     <w:p>
@@ -3257,36 +3159,36 @@
         <w:t>$ git branch -a </w:t>
       </w:r>
     </w:p>
-    <w:p>
-      <w:pPr>
-        <w:rPr>
-          <w:rFonts w:hint="eastAsia"/>
-        </w:rPr>
-      </w:pPr>
-    </w:p>
+    <w:p/>
     <w:p>
       <w:pPr>
         <w:pStyle w:val="2"/>
+        <w:numPr>
+          <w:ilvl w:val="0"/>
+          <w:numId w:val="14"/>
+        </w:numPr>
+        <w:rPr>
+          <w:rFonts w:hint="default"/>
+        </w:rPr>
       </w:pPr>
       <w:r>
         <w:t>Rebase</w:t>
       </w:r>
     </w:p>
-    <w:p>
-      <w:pPr>
-        <w:rPr>
-          <w:rFonts w:hint="eastAsia"/>
-        </w:rPr>
-      </w:pPr>
-    </w:p>
+    <w:p/>
     <w:p>
       <w:pPr>
         <w:pStyle w:val="2"/>
+        <w:numPr>
+          <w:ilvl w:val="0"/>
+          <w:numId w:val="14"/>
+        </w:numPr>
       </w:pPr>
       <w:r>
         <w:t>Cherry pick</w:t>
       </w:r>
     </w:p>
+    <w:p/>
     <w:p/>
     <w:sectPr>
       <w:pgSz w:w="11906" w:h="16838"/>
@@ -3528,6 +3430,95 @@
     </w:lvl>
   </w:abstractNum>
   <w:abstractNum w:abstractNumId="4">
+    <w:nsid w:val="1EBD6418"/>
+    <w:multiLevelType w:val="hybridMultilevel"/>
+    <w:tmpl w:val="579C5542"/>
+    <w:lvl w:ilvl="0" w:tplc="C130D0B6">
+      <w:start w:val="8"/>
+      <w:numFmt w:val="decimal"/>
+      <w:lvlText w:val="%1"/>
+      <w:lvlJc w:val="left"/>
+      <w:pPr>
+        <w:ind w:left="360" w:hanging="360"/>
+      </w:pPr>
+      <w:rPr>
+        <w:rFonts w:hint="default"/>
+      </w:rPr>
+    </w:lvl>
+    <w:lvl w:ilvl="1" w:tplc="04090019" w:tentative="1">
+      <w:start w:val="1"/>
+      <w:numFmt w:val="lowerLetter"/>
+      <w:lvlText w:val="%2)"/>
+      <w:lvlJc w:val="left"/>
+      <w:pPr>
+        <w:ind w:left="840" w:hanging="420"/>
+      </w:pPr>
+    </w:lvl>
+    <w:lvl w:ilvl="2" w:tplc="0409001B" w:tentative="1">
+      <w:start w:val="1"/>
+      <w:numFmt w:val="lowerRoman"/>
+      <w:lvlText w:val="%3."/>
+      <w:lvlJc w:val="right"/>
+      <w:pPr>
+        <w:ind w:left="1260" w:hanging="420"/>
+      </w:pPr>
+    </w:lvl>
+    <w:lvl w:ilvl="3" w:tplc="0409000F" w:tentative="1">
+      <w:start w:val="1"/>
+      <w:numFmt w:val="decimal"/>
+      <w:lvlText w:val="%4."/>
+      <w:lvlJc w:val="left"/>
+      <w:pPr>
+        <w:ind w:left="1680" w:hanging="420"/>
+      </w:pPr>
+    </w:lvl>
+    <w:lvl w:ilvl="4" w:tplc="04090019" w:tentative="1">
+      <w:start w:val="1"/>
+      <w:numFmt w:val="lowerLetter"/>
+      <w:lvlText w:val="%5)"/>
+      <w:lvlJc w:val="left"/>
+      <w:pPr>
+        <w:ind w:left="2100" w:hanging="420"/>
+      </w:pPr>
+    </w:lvl>
+    <w:lvl w:ilvl="5" w:tplc="0409001B" w:tentative="1">
+      <w:start w:val="1"/>
+      <w:numFmt w:val="lowerRoman"/>
+      <w:lvlText w:val="%6."/>
+      <w:lvlJc w:val="right"/>
+      <w:pPr>
+        <w:ind w:left="2520" w:hanging="420"/>
+      </w:pPr>
+    </w:lvl>
+    <w:lvl w:ilvl="6" w:tplc="0409000F" w:tentative="1">
+      <w:start w:val="1"/>
+      <w:numFmt w:val="decimal"/>
+      <w:lvlText w:val="%7."/>
+      <w:lvlJc w:val="left"/>
+      <w:pPr>
+        <w:ind w:left="2940" w:hanging="420"/>
+      </w:pPr>
+    </w:lvl>
+    <w:lvl w:ilvl="7" w:tplc="04090019" w:tentative="1">
+      <w:start w:val="1"/>
+      <w:numFmt w:val="lowerLetter"/>
+      <w:lvlText w:val="%8)"/>
+      <w:lvlJc w:val="left"/>
+      <w:pPr>
+        <w:ind w:left="3360" w:hanging="420"/>
+      </w:pPr>
+    </w:lvl>
+    <w:lvl w:ilvl="8" w:tplc="0409001B" w:tentative="1">
+      <w:start w:val="1"/>
+      <w:numFmt w:val="lowerRoman"/>
+      <w:lvlText w:val="%9."/>
+      <w:lvlJc w:val="right"/>
+      <w:pPr>
+        <w:ind w:left="3780" w:hanging="420"/>
+      </w:pPr>
+    </w:lvl>
+  </w:abstractNum>
+  <w:abstractNum w:abstractNumId="5">
     <w:nsid w:val="2389E87A"/>
     <w:multiLevelType w:val="multilevel"/>
     <w:tmpl w:val="2389E87A"/>
@@ -3676,7 +3667,7 @@
       </w:rPr>
     </w:lvl>
   </w:abstractNum>
-  <w:abstractNum w:abstractNumId="5">
+  <w:abstractNum w:abstractNumId="6">
     <w:nsid w:val="24EA5BDD"/>
     <w:multiLevelType w:val="multilevel"/>
     <w:tmpl w:val="24EA5BDD"/>
@@ -3825,7 +3816,7 @@
       </w:rPr>
     </w:lvl>
   </w:abstractNum>
-  <w:abstractNum w:abstractNumId="6">
+  <w:abstractNum w:abstractNumId="7">
     <w:nsid w:val="2C2B69E4"/>
     <w:multiLevelType w:val="multilevel"/>
     <w:tmpl w:val="2C2B69E4"/>
@@ -3974,7 +3965,7 @@
       </w:rPr>
     </w:lvl>
   </w:abstractNum>
-  <w:abstractNum w:abstractNumId="7">
+  <w:abstractNum w:abstractNumId="8">
     <w:nsid w:val="3C768D3C"/>
     <w:multiLevelType w:val="multilevel"/>
     <w:tmpl w:val="3C768D3C"/>
@@ -4106,7 +4097,7 @@
       </w:rPr>
     </w:lvl>
   </w:abstractNum>
-  <w:abstractNum w:abstractNumId="8">
+  <w:abstractNum w:abstractNumId="9">
     <w:nsid w:val="4890EDAB"/>
     <w:multiLevelType w:val="multilevel"/>
     <w:tmpl w:val="4890EDAB"/>
@@ -4222,7 +4213,96 @@
       </w:rPr>
     </w:lvl>
   </w:abstractNum>
-  <w:abstractNum w:abstractNumId="9">
+  <w:abstractNum w:abstractNumId="10">
+    <w:nsid w:val="4A166B99"/>
+    <w:multiLevelType w:val="hybridMultilevel"/>
+    <w:tmpl w:val="CB306B98"/>
+    <w:lvl w:ilvl="0" w:tplc="C88C2B06">
+      <w:start w:val="8"/>
+      <w:numFmt w:val="decimal"/>
+      <w:lvlText w:val="%1."/>
+      <w:lvlJc w:val="left"/>
+      <w:pPr>
+        <w:ind w:left="720" w:hanging="720"/>
+      </w:pPr>
+      <w:rPr>
+        <w:rFonts w:hint="default"/>
+      </w:rPr>
+    </w:lvl>
+    <w:lvl w:ilvl="1" w:tplc="04090019" w:tentative="1">
+      <w:start w:val="1"/>
+      <w:numFmt w:val="lowerLetter"/>
+      <w:lvlText w:val="%2)"/>
+      <w:lvlJc w:val="left"/>
+      <w:pPr>
+        <w:ind w:left="840" w:hanging="420"/>
+      </w:pPr>
+    </w:lvl>
+    <w:lvl w:ilvl="2" w:tplc="0409001B" w:tentative="1">
+      <w:start w:val="1"/>
+      <w:numFmt w:val="lowerRoman"/>
+      <w:lvlText w:val="%3."/>
+      <w:lvlJc w:val="right"/>
+      <w:pPr>
+        <w:ind w:left="1260" w:hanging="420"/>
+      </w:pPr>
+    </w:lvl>
+    <w:lvl w:ilvl="3" w:tplc="0409000F" w:tentative="1">
+      <w:start w:val="1"/>
+      <w:numFmt w:val="decimal"/>
+      <w:lvlText w:val="%4."/>
+      <w:lvlJc w:val="left"/>
+      <w:pPr>
+        <w:ind w:left="1680" w:hanging="420"/>
+      </w:pPr>
+    </w:lvl>
+    <w:lvl w:ilvl="4" w:tplc="04090019" w:tentative="1">
+      <w:start w:val="1"/>
+      <w:numFmt w:val="lowerLetter"/>
+      <w:lvlText w:val="%5)"/>
+      <w:lvlJc w:val="left"/>
+      <w:pPr>
+        <w:ind w:left="2100" w:hanging="420"/>
+      </w:pPr>
+    </w:lvl>
+    <w:lvl w:ilvl="5" w:tplc="0409001B" w:tentative="1">
+      <w:start w:val="1"/>
+      <w:numFmt w:val="lowerRoman"/>
+      <w:lvlText w:val="%6."/>
+      <w:lvlJc w:val="right"/>
+      <w:pPr>
+        <w:ind w:left="2520" w:hanging="420"/>
+      </w:pPr>
+    </w:lvl>
+    <w:lvl w:ilvl="6" w:tplc="0409000F" w:tentative="1">
+      <w:start w:val="1"/>
+      <w:numFmt w:val="decimal"/>
+      <w:lvlText w:val="%7."/>
+      <w:lvlJc w:val="left"/>
+      <w:pPr>
+        <w:ind w:left="2940" w:hanging="420"/>
+      </w:pPr>
+    </w:lvl>
+    <w:lvl w:ilvl="7" w:tplc="04090019" w:tentative="1">
+      <w:start w:val="1"/>
+      <w:numFmt w:val="lowerLetter"/>
+      <w:lvlText w:val="%8)"/>
+      <w:lvlJc w:val="left"/>
+      <w:pPr>
+        <w:ind w:left="3360" w:hanging="420"/>
+      </w:pPr>
+    </w:lvl>
+    <w:lvl w:ilvl="8" w:tplc="0409001B" w:tentative="1">
+      <w:start w:val="1"/>
+      <w:numFmt w:val="lowerRoman"/>
+      <w:lvlText w:val="%9."/>
+      <w:lvlJc w:val="right"/>
+      <w:pPr>
+        <w:ind w:left="3780" w:hanging="420"/>
+      </w:pPr>
+    </w:lvl>
+  </w:abstractNum>
+  <w:abstractNum w:abstractNumId="11">
     <w:nsid w:val="4C4BE1A2"/>
     <w:multiLevelType w:val="singleLevel"/>
     <w:tmpl w:val="4C4BE1A2"/>
@@ -4241,7 +4321,7 @@
       </w:rPr>
     </w:lvl>
   </w:abstractNum>
-  <w:abstractNum w:abstractNumId="10">
+  <w:abstractNum w:abstractNumId="12">
     <w:nsid w:val="52426FFB"/>
     <w:multiLevelType w:val="singleLevel"/>
     <w:tmpl w:val="52426FFB"/>
@@ -4257,26 +4337,115 @@
       </w:pPr>
     </w:lvl>
   </w:abstractNum>
+  <w:abstractNum w:abstractNumId="13">
+    <w:nsid w:val="752F5974"/>
+    <w:multiLevelType w:val="hybridMultilevel"/>
+    <w:tmpl w:val="602CDB0E"/>
+    <w:lvl w:ilvl="0" w:tplc="30A0E84C">
+      <w:start w:val="3"/>
+      <w:numFmt w:val="decimal"/>
+      <w:lvlText w:val="%1."/>
+      <w:lvlJc w:val="left"/>
+      <w:pPr>
+        <w:ind w:left="720" w:hanging="720"/>
+      </w:pPr>
+      <w:rPr>
+        <w:rFonts w:hint="default"/>
+      </w:rPr>
+    </w:lvl>
+    <w:lvl w:ilvl="1" w:tplc="04090019" w:tentative="1">
+      <w:start w:val="1"/>
+      <w:numFmt w:val="lowerLetter"/>
+      <w:lvlText w:val="%2)"/>
+      <w:lvlJc w:val="left"/>
+      <w:pPr>
+        <w:ind w:left="840" w:hanging="420"/>
+      </w:pPr>
+    </w:lvl>
+    <w:lvl w:ilvl="2" w:tplc="0409001B" w:tentative="1">
+      <w:start w:val="1"/>
+      <w:numFmt w:val="lowerRoman"/>
+      <w:lvlText w:val="%3."/>
+      <w:lvlJc w:val="right"/>
+      <w:pPr>
+        <w:ind w:left="1260" w:hanging="420"/>
+      </w:pPr>
+    </w:lvl>
+    <w:lvl w:ilvl="3" w:tplc="0409000F" w:tentative="1">
+      <w:start w:val="1"/>
+      <w:numFmt w:val="decimal"/>
+      <w:lvlText w:val="%4."/>
+      <w:lvlJc w:val="left"/>
+      <w:pPr>
+        <w:ind w:left="1680" w:hanging="420"/>
+      </w:pPr>
+    </w:lvl>
+    <w:lvl w:ilvl="4" w:tplc="04090019" w:tentative="1">
+      <w:start w:val="1"/>
+      <w:numFmt w:val="lowerLetter"/>
+      <w:lvlText w:val="%5)"/>
+      <w:lvlJc w:val="left"/>
+      <w:pPr>
+        <w:ind w:left="2100" w:hanging="420"/>
+      </w:pPr>
+    </w:lvl>
+    <w:lvl w:ilvl="5" w:tplc="0409001B" w:tentative="1">
+      <w:start w:val="1"/>
+      <w:numFmt w:val="lowerRoman"/>
+      <w:lvlText w:val="%6."/>
+      <w:lvlJc w:val="right"/>
+      <w:pPr>
+        <w:ind w:left="2520" w:hanging="420"/>
+      </w:pPr>
+    </w:lvl>
+    <w:lvl w:ilvl="6" w:tplc="0409000F" w:tentative="1">
+      <w:start w:val="1"/>
+      <w:numFmt w:val="decimal"/>
+      <w:lvlText w:val="%7."/>
+      <w:lvlJc w:val="left"/>
+      <w:pPr>
+        <w:ind w:left="2940" w:hanging="420"/>
+      </w:pPr>
+    </w:lvl>
+    <w:lvl w:ilvl="7" w:tplc="04090019" w:tentative="1">
+      <w:start w:val="1"/>
+      <w:numFmt w:val="lowerLetter"/>
+      <w:lvlText w:val="%8)"/>
+      <w:lvlJc w:val="left"/>
+      <w:pPr>
+        <w:ind w:left="3360" w:hanging="420"/>
+      </w:pPr>
+    </w:lvl>
+    <w:lvl w:ilvl="8" w:tplc="0409001B" w:tentative="1">
+      <w:start w:val="1"/>
+      <w:numFmt w:val="lowerRoman"/>
+      <w:lvlText w:val="%9."/>
+      <w:lvlJc w:val="right"/>
+      <w:pPr>
+        <w:ind w:left="3780" w:hanging="420"/>
+      </w:pPr>
+    </w:lvl>
+  </w:abstractNum>
   <w:num w:numId="1">
-    <w:abstractNumId w:val="8"/>
+    <w:abstractNumId w:val="9"/>
   </w:num>
   <w:num w:numId="2">
-    <w:abstractNumId w:val="6"/>
+    <w:abstractNumId w:val="7"/>
   </w:num>
   <w:num w:numId="3">
-    <w:abstractNumId w:val="5"/>
+    <w:abstractNumId w:val="6"/>
   </w:num>
   <w:num w:numId="4">
     <w:abstractNumId w:val="2"/>
   </w:num>
   <w:num w:numId="5">
-    <w:abstractNumId w:val="4"/>
+    <w:abstractNumId w:val="5"/>
   </w:num>
   <w:num w:numId="6">
-    <w:abstractNumId w:val="10"/>
+    <w:abstractNumId w:val="12"/>
   </w:num>
   <w:num w:numId="7">
-    <w:abstractNumId w:val="7"/>
+    <w:abstractNumId w:val="8"/>
   </w:num>
   <w:num w:numId="8">
     <w:abstractNumId w:val="3"/>
@@ -4288,7 +4457,16 @@
     <w:abstractNumId w:val="0"/>
   </w:num>
   <w:num w:numId="11">
-    <w:abstractNumId w:val="9"/>
+    <w:abstractNumId w:val="11"/>
+  </w:num>
+  <w:num w:numId="12">
+    <w:abstractNumId w:val="13"/>
+  </w:num>
+  <w:num w:numId="13">
+    <w:abstractNumId w:val="4"/>
+  </w:num>
+  <w:num w:numId="14">
+    <w:abstractNumId w:val="10"/>
   </w:num>
 </w:numbering>
 </file>
@@ -4837,6 +5015,33 @@
       <w:szCs w:val="18"/>
     </w:rPr>
   </w:style>
+  <w:style w:type="paragraph" w:styleId="a9">
+    <w:name w:val="Document Map"/>
+    <w:basedOn w:val="a"/>
+    <w:link w:val="Char2"/>
+    <w:uiPriority w:val="99"/>
+    <w:semiHidden/>
+    <w:unhideWhenUsed/>
+    <w:rsid w:val="00DE6BB6"/>
+    <w:rPr>
+      <w:rFonts w:ascii="宋体"/>
+      <w:sz w:val="18"/>
+      <w:szCs w:val="18"/>
+    </w:rPr>
+  </w:style>
+  <w:style w:type="character" w:customStyle="1" w:styleId="Char2">
+    <w:name w:val="文档结构图 Char"/>
+    <w:basedOn w:val="a0"/>
+    <w:link w:val="a9"/>
+    <w:uiPriority w:val="99"/>
+    <w:semiHidden/>
+    <w:rsid w:val="00DE6BB6"/>
+    <w:rPr>
+      <w:rFonts w:ascii="宋体" w:eastAsia="宋体" w:hAnsi="Calibri" w:cs="Times New Roman"/>
+      <w:sz w:val="18"/>
+      <w:szCs w:val="18"/>
+    </w:rPr>
+  </w:style>
 </w:styles>
 </file>
 

--- a/git.docx
+++ b/git.docx
@@ -1,61 +1,87 @@
 
 <file path=word/document.xml><?xml version="1.0" encoding="utf-8"?>
-<w:document xmlns:wpc="http://schemas.microsoft.com/office/word/2010/wordprocessingCanvas" xmlns:mc="http://schemas.openxmlformats.org/markup-compatibility/2006" xmlns:o="urn:schemas-microsoft-com:office:office" xmlns:r="http://schemas.openxmlformats.org/officeDocument/2006/relationships" xmlns:m="http://schemas.openxmlformats.org/officeDocument/2006/math" xmlns:v="urn:schemas-microsoft-com:vml" xmlns:wp14="http://schemas.microsoft.com/office/word/2010/wordprocessingDrawing" xmlns:wp="http://schemas.openxmlformats.org/drawingml/2006/wordprocessingDrawing" xmlns:w="http://schemas.openxmlformats.org/wordprocessingml/2006/main" xmlns:w14="http://schemas.microsoft.com/office/word/2010/wordml" xmlns:w10="urn:schemas-microsoft-com:office:word" xmlns:w15="http://schemas.microsoft.com/office/word/2012/wordml" xmlns:wpg="http://schemas.microsoft.com/office/word/2010/wordprocessingGroup" xmlns:wpi="http://schemas.microsoft.com/office/word/2010/wordprocessingInk" xmlns:wne="http://schemas.microsoft.com/office/word/2006/wordml" xmlns:wps="http://schemas.microsoft.com/office/word/2010/wordprocessingShape" xmlns:wpsCustomData="http://www.wps.cn/officeDocument/2013/wpsCustomData" mc:Ignorable="w14 w15 wp14">
+<w:document xmlns:ve="http://schemas.openxmlformats.org/markup-compatibility/2006" xmlns:o="urn:schemas-microsoft-com:office:office" xmlns:r="http://schemas.openxmlformats.org/officeDocument/2006/relationships" xmlns:m="http://schemas.openxmlformats.org/officeDocument/2006/math" xmlns:v="urn:schemas-microsoft-com:vml" xmlns:wp="http://schemas.openxmlformats.org/drawingml/2006/wordprocessingDrawing" xmlns:w10="urn:schemas-microsoft-com:office:word" xmlns:w="http://schemas.openxmlformats.org/wordprocessingml/2006/main" xmlns:wne="http://schemas.microsoft.com/office/word/2006/wordml">
   <w:body>
     <w:p>
       <w:pPr>
+        <w:pStyle w:val="1"/>
+        <w:rPr>
+          <w:rFonts w:hint="default"/>
+        </w:rPr>
+      </w:pPr>
+      <w:r>
+        <w:t>Git</w:t>
+      </w:r>
+    </w:p>
+    <w:p>
+      <w:pPr>
         <w:pStyle w:val="2"/>
         <w:rPr>
           <w:rFonts w:hint="default"/>
         </w:rPr>
       </w:pPr>
       <w:r>
-        <w:t>Git</w:t>
-      </w:r>
-    </w:p>
-    <w:p>
-      <w:pPr>
-        <w:pStyle w:val="3"/>
-        <w:rPr>
-          <w:rFonts w:hint="default"/>
-        </w:rPr>
-      </w:pPr>
-      <w:r>
-        <w:t>1. 查看当前所属分支branch</w:t>
-      </w:r>
-    </w:p>
-    <w:p>
-      <w:pPr>
-        <w:pStyle w:val="12"/>
+        <w:t xml:space="preserve">1. </w:t>
+      </w:r>
+      <w:r>
+        <w:t>查看当前所属分支</w:t>
+      </w:r>
+      <w:r>
+        <w:t>branch</w:t>
+      </w:r>
+    </w:p>
+    <w:p>
+      <w:pPr>
+        <w:pStyle w:val="a7"/>
         <w:widowControl/>
         <w:shd w:val="clear" w:color="auto" w:fill="FFFFFF"/>
         <w:spacing w:before="0" w:beforeAutospacing="0" w:after="240" w:afterAutospacing="0" w:line="390" w:lineRule="atLeast"/>
         <w:jc w:val="both"/>
         <w:rPr>
-          <w:rFonts w:ascii="PingFang SC" w:hAnsi="PingFang SC" w:eastAsia="PingFang SC" w:cs="PingFang SC"/>
-          <w:color w:val="4F4F4F"/>
-        </w:rPr>
-      </w:pPr>
-      <w:r>
-        <w:rPr>
-          <w:rFonts w:ascii="微软雅黑" w:hAnsi="微软雅黑" w:eastAsia="微软雅黑" w:cs="微软雅黑"/>
+          <w:rFonts w:ascii="PingFang SC" w:eastAsia="PingFang SC" w:hAnsi="PingFang SC" w:cs="PingFang SC"/>
+          <w:color w:val="4F4F4F"/>
+        </w:rPr>
+      </w:pPr>
+      <w:r>
+        <w:rPr>
+          <w:rFonts w:ascii="微软雅黑" w:eastAsia="微软雅黑" w:hAnsi="微软雅黑" w:cs="微软雅黑"/>
           <w:color w:val="4F4F4F"/>
           <w:sz w:val="21"/>
           <w:szCs w:val="21"/>
           <w:shd w:val="clear" w:color="auto" w:fill="F1F8F0"/>
         </w:rPr>
-        <w:t>1、git branch -vv</w:t>
-      </w:r>
-    </w:p>
-    <w:p>
-      <w:pPr>
-        <w:pStyle w:val="12"/>
+        <w:t>1</w:t>
+      </w:r>
+      <w:r>
+        <w:rPr>
+          <w:rFonts w:ascii="微软雅黑" w:eastAsia="微软雅黑" w:hAnsi="微软雅黑" w:cs="微软雅黑"/>
+          <w:color w:val="4F4F4F"/>
+          <w:sz w:val="21"/>
+          <w:szCs w:val="21"/>
+          <w:shd w:val="clear" w:color="auto" w:fill="F1F8F0"/>
+        </w:rPr>
+        <w:t>、</w:t>
+      </w:r>
+      <w:r>
+        <w:rPr>
+          <w:rFonts w:ascii="微软雅黑" w:eastAsia="微软雅黑" w:hAnsi="微软雅黑" w:cs="微软雅黑"/>
+          <w:color w:val="4F4F4F"/>
+          <w:sz w:val="21"/>
+          <w:szCs w:val="21"/>
+          <w:shd w:val="clear" w:color="auto" w:fill="F1F8F0"/>
+        </w:rPr>
+        <w:t>git branch -vv</w:t>
+      </w:r>
+    </w:p>
+    <w:p>
+      <w:pPr>
+        <w:pStyle w:val="a7"/>
         <w:widowControl/>
         <w:shd w:val="clear" w:color="auto" w:fill="FFFFFF"/>
         <w:spacing w:before="0" w:beforeAutospacing="0" w:after="240" w:afterAutospacing="0" w:line="390" w:lineRule="atLeast"/>
         <w:jc w:val="both"/>
         <w:rPr>
-          <w:rFonts w:ascii="微软雅黑" w:hAnsi="微软雅黑" w:eastAsia="微软雅黑" w:cs="微软雅黑"/>
+          <w:rFonts w:ascii="微软雅黑" w:eastAsia="微软雅黑" w:hAnsi="微软雅黑" w:cs="微软雅黑"/>
           <w:color w:val="4F4F4F"/>
           <w:sz w:val="21"/>
           <w:szCs w:val="21"/>
@@ -64,29 +90,52 @@
       </w:pPr>
       <w:r>
         <w:rPr>
-          <w:rFonts w:hint="eastAsia" w:ascii="微软雅黑" w:hAnsi="微软雅黑" w:eastAsia="微软雅黑" w:cs="微软雅黑"/>
+          <w:rFonts w:ascii="微软雅黑" w:eastAsia="微软雅黑" w:hAnsi="微软雅黑" w:cs="微软雅黑" w:hint="eastAsia"/>
           <w:color w:val="4F4F4F"/>
           <w:sz w:val="21"/>
           <w:szCs w:val="21"/>
           <w:shd w:val="clear" w:color="auto" w:fill="F1F8F0"/>
         </w:rPr>
-        <w:t>2、git config --lis</w:t>
-      </w:r>
-    </w:p>
-    <w:p>
-      <w:pPr>
-        <w:pStyle w:val="3"/>
+        <w:t>2</w:t>
+      </w:r>
+      <w:r>
+        <w:rPr>
+          <w:rFonts w:ascii="微软雅黑" w:eastAsia="微软雅黑" w:hAnsi="微软雅黑" w:cs="微软雅黑" w:hint="eastAsia"/>
+          <w:color w:val="4F4F4F"/>
+          <w:sz w:val="21"/>
+          <w:szCs w:val="21"/>
+          <w:shd w:val="clear" w:color="auto" w:fill="F1F8F0"/>
+        </w:rPr>
+        <w:t>、</w:t>
+      </w:r>
+      <w:r>
+        <w:rPr>
+          <w:rFonts w:ascii="微软雅黑" w:eastAsia="微软雅黑" w:hAnsi="微软雅黑" w:cs="微软雅黑" w:hint="eastAsia"/>
+          <w:color w:val="4F4F4F"/>
+          <w:sz w:val="21"/>
+          <w:szCs w:val="21"/>
+          <w:shd w:val="clear" w:color="auto" w:fill="F1F8F0"/>
+        </w:rPr>
+        <w:t>git config --lis</w:t>
+      </w:r>
+    </w:p>
+    <w:p>
+      <w:pPr>
+        <w:pStyle w:val="2"/>
         <w:rPr>
           <w:rFonts w:hint="default"/>
         </w:rPr>
       </w:pPr>
       <w:r>
-        <w:t>2. pull报错解决方法</w:t>
-      </w:r>
-    </w:p>
-    <w:p>
-      <w:pPr>
-        <w:pStyle w:val="5"/>
+        <w:t>2. pull</w:t>
+      </w:r>
+      <w:r>
+        <w:t>报错解决方法</w:t>
+      </w:r>
+    </w:p>
+    <w:p>
+      <w:pPr>
+        <w:pStyle w:val="4"/>
       </w:pPr>
       <w:r>
         <w:rPr>
@@ -95,18 +144,42 @@
         <w:t xml:space="preserve">4.2.1 </w:t>
       </w:r>
       <w:r>
-        <w:t>Git fetch和git pull的区别, 解决Git报错:error: You have not concluded your merge (MERGE_HEAD exists).</w:t>
-      </w:r>
-    </w:p>
-    <w:p>
-      <w:pPr>
-        <w:pStyle w:val="12"/>
+        <w:t>Git fetch</w:t>
+      </w:r>
+      <w:r>
+        <w:t>和</w:t>
+      </w:r>
+      <w:r>
+        <w:t>git pull</w:t>
+      </w:r>
+      <w:r>
+        <w:t>的区别</w:t>
+      </w:r>
+      <w:r>
+        <w:t xml:space="preserve">, </w:t>
+      </w:r>
+      <w:r>
+        <w:t>解决</w:t>
+      </w:r>
+      <w:r>
+        <w:t>Git</w:t>
+      </w:r>
+      <w:r>
+        <w:t>报错</w:t>
+      </w:r>
+      <w:r>
+        <w:t>:error: You have not concluded your merge (MERGE_HEAD exists).</w:t>
+      </w:r>
+    </w:p>
+    <w:p>
+      <w:pPr>
+        <w:pStyle w:val="a7"/>
         <w:widowControl/>
         <w:shd w:val="clear" w:color="auto" w:fill="FFFFFF"/>
         <w:spacing w:before="0" w:beforeAutospacing="0" w:after="240" w:afterAutospacing="0" w:line="390" w:lineRule="atLeast"/>
         <w:jc w:val="both"/>
         <w:rPr>
-          <w:rFonts w:ascii="微软雅黑" w:hAnsi="微软雅黑" w:eastAsia="微软雅黑" w:cs="微软雅黑"/>
+          <w:rFonts w:ascii="微软雅黑" w:eastAsia="微软雅黑" w:hAnsi="微软雅黑" w:cs="微软雅黑"/>
           <w:color w:val="4F4F4F"/>
           <w:sz w:val="21"/>
           <w:szCs w:val="21"/>
@@ -116,20 +189,32 @@
     </w:p>
     <w:p>
       <w:pPr>
-        <w:pStyle w:val="6"/>
-      </w:pPr>
-      <w:r>
-        <w:t>Git fetch和git pull的区别:</w:t>
-      </w:r>
-    </w:p>
-    <w:p>
-      <w:pPr>
-        <w:pStyle w:val="4"/>
+        <w:pStyle w:val="5"/>
+      </w:pPr>
+      <w:r>
+        <w:t>Git fetch</w:t>
+      </w:r>
+      <w:r>
+        <w:t>和</w:t>
+      </w:r>
+      <w:r>
+        <w:t>git pull</w:t>
+      </w:r>
+      <w:r>
+        <w:t>的区别</w:t>
+      </w:r>
+      <w:r>
+        <w:t>:</w:t>
+      </w:r>
+    </w:p>
+    <w:p>
+      <w:pPr>
+        <w:pStyle w:val="3"/>
         <w:widowControl/>
         <w:shd w:val="clear" w:color="auto" w:fill="FFFFFF"/>
         <w:spacing w:before="120" w:beforeAutospacing="0" w:after="240" w:afterAutospacing="0" w:line="450" w:lineRule="atLeast"/>
         <w:rPr>
-          <w:rFonts w:hint="default" w:ascii="PingFang SC" w:hAnsi="PingFang SC" w:eastAsia="PingFang SC" w:cs="PingFang SC"/>
+          <w:rFonts w:ascii="PingFang SC" w:eastAsia="PingFang SC" w:hAnsi="PingFang SC" w:cs="PingFang SC" w:hint="default"/>
           <w:color w:val="4F4F4F"/>
           <w:sz w:val="33"/>
           <w:szCs w:val="33"/>
@@ -139,7 +224,7 @@
       <w:bookmarkEnd w:id="0"/>
       <w:r>
         <w:rPr>
-          <w:rFonts w:hint="default" w:ascii="PingFang SC" w:hAnsi="PingFang SC" w:eastAsia="PingFang SC" w:cs="PingFang SC"/>
+          <w:rFonts w:ascii="PingFang SC" w:eastAsia="PingFang SC" w:hAnsi="PingFang SC" w:cs="PingFang SC" w:hint="default"/>
           <w:color w:val="4F4F4F"/>
           <w:sz w:val="33"/>
           <w:szCs w:val="33"/>
@@ -150,12 +235,12 @@
     </w:p>
     <w:p>
       <w:pPr>
-        <w:pStyle w:val="4"/>
+        <w:pStyle w:val="3"/>
         <w:widowControl/>
         <w:shd w:val="clear" w:color="auto" w:fill="FFFFFF"/>
         <w:spacing w:before="120" w:beforeAutospacing="0" w:after="240" w:afterAutospacing="0" w:line="450" w:lineRule="atLeast"/>
         <w:rPr>
-          <w:rFonts w:hint="default" w:ascii="PingFang SC" w:hAnsi="PingFang SC" w:eastAsia="PingFang SC" w:cs="PingFang SC"/>
+          <w:rFonts w:ascii="PingFang SC" w:eastAsia="PingFang SC" w:hAnsi="PingFang SC" w:cs="PingFang SC" w:hint="default"/>
           <w:color w:val="4F4F4F"/>
           <w:sz w:val="33"/>
           <w:szCs w:val="33"/>
@@ -165,20 +250,52 @@
       <w:bookmarkEnd w:id="1"/>
       <w:r>
         <w:rPr>
-          <w:rStyle w:val="14"/>
-          <w:rFonts w:hint="default" w:ascii="PingFang SC" w:hAnsi="PingFang SC" w:eastAsia="PingFang SC" w:cs="PingFang SC"/>
-          <w:b w:val="0"/>
+          <w:rStyle w:val="a8"/>
+          <w:rFonts w:ascii="PingFang SC" w:eastAsia="PingFang SC" w:hAnsi="PingFang SC" w:cs="PingFang SC" w:hint="default"/>
           <w:color w:val="4F4F4F"/>
           <w:sz w:val="33"/>
           <w:szCs w:val="33"/>
           <w:shd w:val="clear" w:color="auto" w:fill="FFFFFF"/>
         </w:rPr>
-        <w:t>1.Git fetch:只是从远程获取最新版本到本地,不会</w:t>
-      </w:r>
-      <w:r>
-        <w:rPr>
-          <w:rStyle w:val="16"/>
-          <w:rFonts w:ascii="Consolas" w:hAnsi="Consolas" w:eastAsia="Consolas" w:cs="Consolas"/>
+        <w:t>1.Git fetch:</w:t>
+      </w:r>
+      <w:r>
+        <w:rPr>
+          <w:rStyle w:val="a8"/>
+          <w:rFonts w:ascii="PingFang SC" w:eastAsia="PingFang SC" w:hAnsi="PingFang SC" w:cs="PingFang SC" w:hint="default"/>
+          <w:color w:val="4F4F4F"/>
+          <w:sz w:val="33"/>
+          <w:szCs w:val="33"/>
+          <w:shd w:val="clear" w:color="auto" w:fill="FFFFFF"/>
+        </w:rPr>
+        <w:t>只是从远程获取最新版本到本地</w:t>
+      </w:r>
+      <w:r>
+        <w:rPr>
+          <w:rStyle w:val="a8"/>
+          <w:rFonts w:ascii="PingFang SC" w:eastAsia="PingFang SC" w:hAnsi="PingFang SC" w:cs="PingFang SC" w:hint="default"/>
+          <w:color w:val="4F4F4F"/>
+          <w:sz w:val="33"/>
+          <w:szCs w:val="33"/>
+          <w:shd w:val="clear" w:color="auto" w:fill="FFFFFF"/>
+        </w:rPr>
+        <w:t>,</w:t>
+      </w:r>
+      <w:r>
+        <w:rPr>
+          <w:rStyle w:val="a8"/>
+          <w:rFonts w:ascii="PingFang SC" w:eastAsia="PingFang SC" w:hAnsi="PingFang SC" w:cs="PingFang SC" w:hint="default"/>
+          <w:color w:val="4F4F4F"/>
+          <w:sz w:val="33"/>
+          <w:szCs w:val="33"/>
+          <w:shd w:val="clear" w:color="auto" w:fill="FFFFFF"/>
+        </w:rPr>
+        <w:t>不会</w:t>
+      </w:r>
+      <w:r>
+        <w:rPr>
+          <w:rStyle w:val="HTML0"/>
+          <w:rFonts w:ascii="Consolas" w:eastAsia="Consolas" w:hAnsi="Consolas" w:cs="Consolas"/>
           <w:color w:val="C7254E"/>
           <w:sz w:val="33"/>
           <w:szCs w:val="33"/>
@@ -188,25 +305,46 @@
       </w:r>
       <w:r>
         <w:rPr>
-          <w:rStyle w:val="14"/>
-          <w:rFonts w:hint="default" w:ascii="PingFang SC" w:hAnsi="PingFang SC" w:eastAsia="PingFang SC" w:cs="PingFang SC"/>
-          <w:b w:val="0"/>
+          <w:rStyle w:val="a8"/>
+          <w:rFonts w:ascii="PingFang SC" w:eastAsia="PingFang SC" w:hAnsi="PingFang SC" w:cs="PingFang SC" w:hint="default"/>
           <w:color w:val="4F4F4F"/>
           <w:sz w:val="33"/>
           <w:szCs w:val="33"/>
           <w:shd w:val="clear" w:color="auto" w:fill="FFFFFF"/>
         </w:rPr>
-        <w:t>(合并)</w:t>
-      </w:r>
-    </w:p>
-    <w:p>
-      <w:pPr>
-        <w:pStyle w:val="11"/>
+        <w:t>(</w:t>
+      </w:r>
+      <w:r>
+        <w:rPr>
+          <w:rStyle w:val="a8"/>
+          <w:rFonts w:ascii="PingFang SC" w:eastAsia="PingFang SC" w:hAnsi="PingFang SC" w:cs="PingFang SC" w:hint="default"/>
+          <w:color w:val="4F4F4F"/>
+          <w:sz w:val="33"/>
+          <w:szCs w:val="33"/>
+          <w:shd w:val="clear" w:color="auto" w:fill="FFFFFF"/>
+        </w:rPr>
+        <w:t>合并</w:t>
+      </w:r>
+      <w:r>
+        <w:rPr>
+          <w:rStyle w:val="a8"/>
+          <w:rFonts w:ascii="PingFang SC" w:eastAsia="PingFang SC" w:hAnsi="PingFang SC" w:cs="PingFang SC" w:hint="default"/>
+          <w:color w:val="4F4F4F"/>
+          <w:sz w:val="33"/>
+          <w:szCs w:val="33"/>
+          <w:shd w:val="clear" w:color="auto" w:fill="FFFFFF"/>
+        </w:rPr>
+        <w:t>)</w:t>
+      </w:r>
+    </w:p>
+    <w:p>
+      <w:pPr>
+        <w:pStyle w:val="HTML"/>
         <w:widowControl/>
         <w:shd w:val="clear" w:color="auto" w:fill="F6F8FA"/>
         <w:spacing w:after="360" w:line="330" w:lineRule="atLeast"/>
         <w:rPr>
-          <w:rFonts w:hint="default" w:ascii="Consolas" w:hAnsi="Consolas" w:eastAsia="Consolas" w:cs="Consolas"/>
+          <w:rFonts w:ascii="Consolas" w:eastAsia="Consolas" w:hAnsi="Consolas" w:cs="Consolas" w:hint="default"/>
           <w:color w:val="000000"/>
           <w:sz w:val="21"/>
           <w:szCs w:val="21"/>
@@ -214,7 +352,7 @@
       </w:pPr>
       <w:r>
         <w:rPr>
-          <w:rFonts w:hint="default" w:ascii="Consolas" w:hAnsi="Consolas" w:eastAsia="Consolas" w:cs="Consolas"/>
+          <w:rFonts w:ascii="Consolas" w:eastAsia="Consolas" w:hAnsi="Consolas" w:cs="Consolas" w:hint="default"/>
           <w:color w:val="4F4F4F"/>
           <w:sz w:val="21"/>
           <w:szCs w:val="21"/>
@@ -224,8 +362,8 @@
       </w:r>
       <w:r>
         <w:rPr>
-          <w:rStyle w:val="16"/>
-          <w:rFonts w:hint="default" w:ascii="Consolas" w:hAnsi="Consolas" w:eastAsia="Consolas" w:cs="Consolas"/>
+          <w:rStyle w:val="HTML0"/>
+          <w:rFonts w:ascii="Consolas" w:eastAsia="Consolas" w:hAnsi="Consolas" w:cs="Consolas" w:hint="default"/>
           <w:color w:val="000000"/>
           <w:sz w:val="21"/>
           <w:szCs w:val="21"/>
@@ -235,28 +373,98 @@
       </w:r>
       <w:r>
         <w:rPr>
-          <w:rFonts w:hint="default" w:ascii="Consolas" w:hAnsi="Consolas" w:eastAsia="Consolas" w:cs="Consolas"/>
+          <w:rFonts w:ascii="Consolas" w:eastAsia="Consolas" w:hAnsi="Consolas" w:cs="Consolas" w:hint="default"/>
           <w:color w:val="880000"/>
           <w:sz w:val="21"/>
           <w:szCs w:val="21"/>
           <w:shd w:val="clear" w:color="auto" w:fill="F6F8FA"/>
         </w:rPr>
-        <w:t>//从远程的origin的master主分支上获取最新版本到origin/master分支上</w:t>
-      </w:r>
-      <w:r>
-        <w:rPr>
-          <w:rFonts w:hint="default" w:ascii="Consolas" w:hAnsi="Consolas" w:eastAsia="Consolas" w:cs="Consolas"/>
-          <w:color w:val="4F4F4F"/>
+        <w:t>//</w:t>
+      </w:r>
+      <w:r>
+        <w:rPr>
+          <w:rFonts w:ascii="Consolas" w:eastAsia="Consolas" w:hAnsi="Consolas" w:cs="Consolas" w:hint="default"/>
+          <w:color w:val="880000"/>
           <w:sz w:val="21"/>
           <w:szCs w:val="21"/>
           <w:shd w:val="clear" w:color="auto" w:fill="F6F8FA"/>
         </w:rPr>
+        <w:t>从远程的</w:t>
+      </w:r>
+      <w:r>
+        <w:rPr>
+          <w:rFonts w:ascii="Consolas" w:eastAsia="Consolas" w:hAnsi="Consolas" w:cs="Consolas" w:hint="default"/>
+          <w:color w:val="880000"/>
+          <w:sz w:val="21"/>
+          <w:szCs w:val="21"/>
+          <w:shd w:val="clear" w:color="auto" w:fill="F6F8FA"/>
+        </w:rPr>
+        <w:t>origin</w:t>
+      </w:r>
+      <w:r>
+        <w:rPr>
+          <w:rFonts w:ascii="Consolas" w:eastAsia="Consolas" w:hAnsi="Consolas" w:cs="Consolas" w:hint="default"/>
+          <w:color w:val="880000"/>
+          <w:sz w:val="21"/>
+          <w:szCs w:val="21"/>
+          <w:shd w:val="clear" w:color="auto" w:fill="F6F8FA"/>
+        </w:rPr>
+        <w:t>的</w:t>
+      </w:r>
+      <w:r>
+        <w:rPr>
+          <w:rFonts w:ascii="Consolas" w:eastAsia="Consolas" w:hAnsi="Consolas" w:cs="Consolas" w:hint="default"/>
+          <w:color w:val="880000"/>
+          <w:sz w:val="21"/>
+          <w:szCs w:val="21"/>
+          <w:shd w:val="clear" w:color="auto" w:fill="F6F8FA"/>
+        </w:rPr>
+        <w:t>master</w:t>
+      </w:r>
+      <w:r>
+        <w:rPr>
+          <w:rFonts w:ascii="Consolas" w:eastAsia="Consolas" w:hAnsi="Consolas" w:cs="Consolas" w:hint="default"/>
+          <w:color w:val="880000"/>
+          <w:sz w:val="21"/>
+          <w:szCs w:val="21"/>
+          <w:shd w:val="clear" w:color="auto" w:fill="F6F8FA"/>
+        </w:rPr>
+        <w:t>主分支上获取最新版本到</w:t>
+      </w:r>
+      <w:r>
+        <w:rPr>
+          <w:rFonts w:ascii="Consolas" w:eastAsia="Consolas" w:hAnsi="Consolas" w:cs="Consolas" w:hint="default"/>
+          <w:color w:val="880000"/>
+          <w:sz w:val="21"/>
+          <w:szCs w:val="21"/>
+          <w:shd w:val="clear" w:color="auto" w:fill="F6F8FA"/>
+        </w:rPr>
+        <w:t>origin/master</w:t>
+      </w:r>
+      <w:r>
+        <w:rPr>
+          <w:rFonts w:ascii="Consolas" w:eastAsia="Consolas" w:hAnsi="Consolas" w:cs="Consolas" w:hint="default"/>
+          <w:color w:val="880000"/>
+          <w:sz w:val="21"/>
+          <w:szCs w:val="21"/>
+          <w:shd w:val="clear" w:color="auto" w:fill="F6F8FA"/>
+        </w:rPr>
+        <w:t>分支上</w:t>
+      </w:r>
+      <w:r>
+        <w:rPr>
+          <w:rFonts w:ascii="Consolas" w:eastAsia="Consolas" w:hAnsi="Consolas" w:cs="Consolas" w:hint="default"/>
+          <w:color w:val="4F4F4F"/>
+          <w:sz w:val="21"/>
+          <w:szCs w:val="21"/>
+          <w:shd w:val="clear" w:color="auto" w:fill="F6F8FA"/>
+        </w:rPr>
         <w:t>$:</w:t>
       </w:r>
       <w:r>
         <w:rPr>
-          <w:rStyle w:val="16"/>
-          <w:rFonts w:hint="default" w:ascii="Consolas" w:hAnsi="Consolas" w:eastAsia="Consolas" w:cs="Consolas"/>
+          <w:rStyle w:val="HTML0"/>
+          <w:rFonts w:ascii="Consolas" w:eastAsia="Consolas" w:hAnsi="Consolas" w:cs="Consolas" w:hint="default"/>
           <w:color w:val="000000"/>
           <w:sz w:val="21"/>
           <w:szCs w:val="21"/>
@@ -266,7 +474,7 @@
       </w:r>
       <w:r>
         <w:rPr>
-          <w:rFonts w:hint="default" w:ascii="Consolas" w:hAnsi="Consolas" w:eastAsia="Consolas" w:cs="Consolas"/>
+          <w:rFonts w:ascii="Consolas" w:eastAsia="Consolas" w:hAnsi="Consolas" w:cs="Consolas" w:hint="default"/>
           <w:color w:val="000088"/>
           <w:sz w:val="21"/>
           <w:szCs w:val="21"/>
@@ -276,8 +484,8 @@
       </w:r>
       <w:r>
         <w:rPr>
-          <w:rStyle w:val="16"/>
-          <w:rFonts w:hint="default" w:ascii="Consolas" w:hAnsi="Consolas" w:eastAsia="Consolas" w:cs="Consolas"/>
+          <w:rStyle w:val="HTML0"/>
+          <w:rFonts w:ascii="Consolas" w:eastAsia="Consolas" w:hAnsi="Consolas" w:cs="Consolas" w:hint="default"/>
           <w:color w:val="000000"/>
           <w:sz w:val="21"/>
           <w:szCs w:val="21"/>
@@ -287,28 +495,78 @@
       </w:r>
       <w:r>
         <w:rPr>
-          <w:rFonts w:hint="default" w:ascii="Consolas" w:hAnsi="Consolas" w:eastAsia="Consolas" w:cs="Consolas"/>
+          <w:rFonts w:ascii="Consolas" w:eastAsia="Consolas" w:hAnsi="Consolas" w:cs="Consolas" w:hint="default"/>
           <w:color w:val="880000"/>
           <w:sz w:val="21"/>
           <w:szCs w:val="21"/>
           <w:shd w:val="clear" w:color="auto" w:fill="F6F8FA"/>
         </w:rPr>
-        <w:t>//比较本地的master分支和origin/master分支的区别</w:t>
-      </w:r>
-      <w:r>
-        <w:rPr>
-          <w:rFonts w:hint="default" w:ascii="Consolas" w:hAnsi="Consolas" w:eastAsia="Consolas" w:cs="Consolas"/>
-          <w:color w:val="4F4F4F"/>
+        <w:t>//</w:t>
+      </w:r>
+      <w:r>
+        <w:rPr>
+          <w:rFonts w:ascii="Consolas" w:eastAsia="Consolas" w:hAnsi="Consolas" w:cs="Consolas" w:hint="default"/>
+          <w:color w:val="880000"/>
           <w:sz w:val="21"/>
           <w:szCs w:val="21"/>
           <w:shd w:val="clear" w:color="auto" w:fill="F6F8FA"/>
         </w:rPr>
+        <w:t>比较本地的</w:t>
+      </w:r>
+      <w:r>
+        <w:rPr>
+          <w:rFonts w:ascii="Consolas" w:eastAsia="Consolas" w:hAnsi="Consolas" w:cs="Consolas" w:hint="default"/>
+          <w:color w:val="880000"/>
+          <w:sz w:val="21"/>
+          <w:szCs w:val="21"/>
+          <w:shd w:val="clear" w:color="auto" w:fill="F6F8FA"/>
+        </w:rPr>
+        <w:t>master</w:t>
+      </w:r>
+      <w:r>
+        <w:rPr>
+          <w:rFonts w:ascii="Consolas" w:eastAsia="Consolas" w:hAnsi="Consolas" w:cs="Consolas" w:hint="default"/>
+          <w:color w:val="880000"/>
+          <w:sz w:val="21"/>
+          <w:szCs w:val="21"/>
+          <w:shd w:val="clear" w:color="auto" w:fill="F6F8FA"/>
+        </w:rPr>
+        <w:t>分支和</w:t>
+      </w:r>
+      <w:r>
+        <w:rPr>
+          <w:rFonts w:ascii="Consolas" w:eastAsia="Consolas" w:hAnsi="Consolas" w:cs="Consolas" w:hint="default"/>
+          <w:color w:val="880000"/>
+          <w:sz w:val="21"/>
+          <w:szCs w:val="21"/>
+          <w:shd w:val="clear" w:color="auto" w:fill="F6F8FA"/>
+        </w:rPr>
+        <w:t>origin/master</w:t>
+      </w:r>
+      <w:r>
+        <w:rPr>
+          <w:rFonts w:ascii="Consolas" w:eastAsia="Consolas" w:hAnsi="Consolas" w:cs="Consolas" w:hint="default"/>
+          <w:color w:val="880000"/>
+          <w:sz w:val="21"/>
+          <w:szCs w:val="21"/>
+          <w:shd w:val="clear" w:color="auto" w:fill="F6F8FA"/>
+        </w:rPr>
+        <w:t>分支的区别</w:t>
+      </w:r>
+      <w:r>
+        <w:rPr>
+          <w:rFonts w:ascii="Consolas" w:eastAsia="Consolas" w:hAnsi="Consolas" w:cs="Consolas" w:hint="default"/>
+          <w:color w:val="4F4F4F"/>
+          <w:sz w:val="21"/>
+          <w:szCs w:val="21"/>
+          <w:shd w:val="clear" w:color="auto" w:fill="F6F8FA"/>
+        </w:rPr>
         <w:t>$:</w:t>
       </w:r>
       <w:r>
         <w:rPr>
-          <w:rStyle w:val="16"/>
-          <w:rFonts w:hint="default" w:ascii="Consolas" w:hAnsi="Consolas" w:eastAsia="Consolas" w:cs="Consolas"/>
+          <w:rStyle w:val="HTML0"/>
+          <w:rFonts w:ascii="Consolas" w:eastAsia="Consolas" w:hAnsi="Consolas" w:cs="Consolas" w:hint="default"/>
           <w:color w:val="000000"/>
           <w:sz w:val="21"/>
           <w:szCs w:val="21"/>
@@ -318,13 +576,23 @@
       </w:r>
       <w:r>
         <w:rPr>
-          <w:rFonts w:hint="default" w:ascii="Consolas" w:hAnsi="Consolas" w:eastAsia="Consolas" w:cs="Consolas"/>
+          <w:rFonts w:ascii="Consolas" w:eastAsia="Consolas" w:hAnsi="Consolas" w:cs="Consolas" w:hint="default"/>
           <w:color w:val="880000"/>
           <w:sz w:val="21"/>
           <w:szCs w:val="21"/>
           <w:shd w:val="clear" w:color="auto" w:fill="F6F8FA"/>
         </w:rPr>
-        <w:t>//合并</w:t>
+        <w:t>//</w:t>
+      </w:r>
+      <w:r>
+        <w:rPr>
+          <w:rFonts w:ascii="Consolas" w:eastAsia="Consolas" w:hAnsi="Consolas" w:cs="Consolas" w:hint="default"/>
+          <w:color w:val="880000"/>
+          <w:sz w:val="21"/>
+          <w:szCs w:val="21"/>
+          <w:shd w:val="clear" w:color="auto" w:fill="F6F8FA"/>
+        </w:rPr>
+        <w:t>合并</w:t>
       </w:r>
     </w:p>
     <w:p>
@@ -343,7 +611,7 @@
       </w:pPr>
       <w:r>
         <w:rPr>
-          <w:rFonts w:ascii="Consolas" w:hAnsi="Consolas" w:eastAsia="Consolas" w:cs="Consolas"/>
+          <w:rFonts w:ascii="Consolas" w:eastAsia="Consolas" w:hAnsi="Consolas" w:cs="Consolas"/>
           <w:color w:val="999999"/>
           <w:szCs w:val="21"/>
           <w:shd w:val="clear" w:color="auto" w:fill="EEF0F4"/>
@@ -367,7 +635,7 @@
       </w:pPr>
       <w:r>
         <w:rPr>
-          <w:rFonts w:ascii="Consolas" w:hAnsi="Consolas" w:eastAsia="Consolas" w:cs="Consolas"/>
+          <w:rFonts w:ascii="Consolas" w:eastAsia="Consolas" w:hAnsi="Consolas" w:cs="Consolas"/>
           <w:color w:val="999999"/>
           <w:szCs w:val="21"/>
           <w:shd w:val="clear" w:color="auto" w:fill="EEF0F4"/>
@@ -391,7 +659,7 @@
       </w:pPr>
       <w:r>
         <w:rPr>
-          <w:rFonts w:ascii="Consolas" w:hAnsi="Consolas" w:eastAsia="Consolas" w:cs="Consolas"/>
+          <w:rFonts w:ascii="Consolas" w:eastAsia="Consolas" w:hAnsi="Consolas" w:cs="Consolas"/>
           <w:color w:val="999999"/>
           <w:szCs w:val="21"/>
           <w:shd w:val="clear" w:color="auto" w:fill="EEF0F4"/>
@@ -401,12 +669,12 @@
     </w:p>
     <w:p>
       <w:pPr>
-        <w:pStyle w:val="4"/>
+        <w:pStyle w:val="3"/>
         <w:widowControl/>
         <w:shd w:val="clear" w:color="auto" w:fill="FFFFFF"/>
         <w:spacing w:before="120" w:beforeAutospacing="0" w:after="240" w:afterAutospacing="0" w:line="450" w:lineRule="atLeast"/>
         <w:rPr>
-          <w:rFonts w:hint="default" w:ascii="PingFang SC" w:hAnsi="PingFang SC" w:eastAsia="PingFang SC" w:cs="PingFang SC"/>
+          <w:rFonts w:ascii="PingFang SC" w:eastAsia="PingFang SC" w:hAnsi="PingFang SC" w:cs="PingFang SC" w:hint="default"/>
           <w:color w:val="4F4F4F"/>
           <w:sz w:val="33"/>
           <w:szCs w:val="33"/>
@@ -416,20 +684,30 @@
       <w:bookmarkEnd w:id="2"/>
       <w:r>
         <w:rPr>
-          <w:rStyle w:val="14"/>
-          <w:rFonts w:hint="default" w:ascii="PingFang SC" w:hAnsi="PingFang SC" w:eastAsia="PingFang SC" w:cs="PingFang SC"/>
-          <w:b w:val="0"/>
+          <w:rStyle w:val="a8"/>
+          <w:rFonts w:ascii="PingFang SC" w:eastAsia="PingFang SC" w:hAnsi="PingFang SC" w:cs="PingFang SC" w:hint="default"/>
           <w:color w:val="4F4F4F"/>
           <w:sz w:val="33"/>
           <w:szCs w:val="33"/>
           <w:shd w:val="clear" w:color="auto" w:fill="FFFFFF"/>
         </w:rPr>
-        <w:t>2.Git fetch:从远程获取最新版本并</w:t>
-      </w:r>
-      <w:r>
-        <w:rPr>
-          <w:rStyle w:val="16"/>
-          <w:rFonts w:hint="default" w:ascii="Consolas" w:hAnsi="Consolas" w:eastAsia="Consolas" w:cs="Consolas"/>
+        <w:t>2.Git fetch:</w:t>
+      </w:r>
+      <w:r>
+        <w:rPr>
+          <w:rStyle w:val="a8"/>
+          <w:rFonts w:ascii="PingFang SC" w:eastAsia="PingFang SC" w:hAnsi="PingFang SC" w:cs="PingFang SC" w:hint="default"/>
+          <w:color w:val="4F4F4F"/>
+          <w:sz w:val="33"/>
+          <w:szCs w:val="33"/>
+          <w:shd w:val="clear" w:color="auto" w:fill="FFFFFF"/>
+        </w:rPr>
+        <w:t>从远程获取最新版本并</w:t>
+      </w:r>
+      <w:r>
+        <w:rPr>
+          <w:rStyle w:val="HTML0"/>
+          <w:rFonts w:ascii="Consolas" w:eastAsia="Consolas" w:hAnsi="Consolas" w:cs="Consolas" w:hint="default"/>
           <w:color w:val="C7254E"/>
           <w:sz w:val="33"/>
           <w:szCs w:val="33"/>
@@ -439,25 +717,57 @@
       </w:r>
       <w:r>
         <w:rPr>
-          <w:rStyle w:val="14"/>
-          <w:rFonts w:hint="default" w:ascii="PingFang SC" w:hAnsi="PingFang SC" w:eastAsia="PingFang SC" w:cs="PingFang SC"/>
-          <w:b w:val="0"/>
+          <w:rStyle w:val="a8"/>
+          <w:rFonts w:ascii="PingFang SC" w:eastAsia="PingFang SC" w:hAnsi="PingFang SC" w:cs="PingFang SC" w:hint="default"/>
           <w:color w:val="4F4F4F"/>
           <w:sz w:val="33"/>
           <w:szCs w:val="33"/>
           <w:shd w:val="clear" w:color="auto" w:fill="FFFFFF"/>
         </w:rPr>
-        <w:t>(合并)到本地</w:t>
-      </w:r>
-    </w:p>
-    <w:p>
-      <w:pPr>
-        <w:pStyle w:val="11"/>
+        <w:t>(</w:t>
+      </w:r>
+      <w:r>
+        <w:rPr>
+          <w:rStyle w:val="a8"/>
+          <w:rFonts w:ascii="PingFang SC" w:eastAsia="PingFang SC" w:hAnsi="PingFang SC" w:cs="PingFang SC" w:hint="default"/>
+          <w:color w:val="4F4F4F"/>
+          <w:sz w:val="33"/>
+          <w:szCs w:val="33"/>
+          <w:shd w:val="clear" w:color="auto" w:fill="FFFFFF"/>
+        </w:rPr>
+        <w:t>合并</w:t>
+      </w:r>
+      <w:r>
+        <w:rPr>
+          <w:rStyle w:val="a8"/>
+          <w:rFonts w:ascii="PingFang SC" w:eastAsia="PingFang SC" w:hAnsi="PingFang SC" w:cs="PingFang SC" w:hint="default"/>
+          <w:color w:val="4F4F4F"/>
+          <w:sz w:val="33"/>
+          <w:szCs w:val="33"/>
+          <w:shd w:val="clear" w:color="auto" w:fill="FFFFFF"/>
+        </w:rPr>
+        <w:t>)</w:t>
+      </w:r>
+      <w:r>
+        <w:rPr>
+          <w:rStyle w:val="a8"/>
+          <w:rFonts w:ascii="PingFang SC" w:eastAsia="PingFang SC" w:hAnsi="PingFang SC" w:cs="PingFang SC" w:hint="default"/>
+          <w:color w:val="4F4F4F"/>
+          <w:sz w:val="33"/>
+          <w:szCs w:val="33"/>
+          <w:shd w:val="clear" w:color="auto" w:fill="FFFFFF"/>
+        </w:rPr>
+        <w:t>到本地</w:t>
+      </w:r>
+    </w:p>
+    <w:p>
+      <w:pPr>
+        <w:pStyle w:val="HTML"/>
         <w:widowControl/>
         <w:shd w:val="clear" w:color="auto" w:fill="F6F8FA"/>
         <w:spacing w:after="360" w:line="330" w:lineRule="atLeast"/>
         <w:rPr>
-          <w:rFonts w:hint="default" w:ascii="Consolas" w:hAnsi="Consolas" w:eastAsia="Consolas" w:cs="Consolas"/>
+          <w:rFonts w:ascii="Consolas" w:eastAsia="Consolas" w:hAnsi="Consolas" w:cs="Consolas" w:hint="default"/>
           <w:color w:val="000000"/>
           <w:sz w:val="21"/>
           <w:szCs w:val="21"/>
@@ -465,7 +775,7 @@
       </w:pPr>
       <w:r>
         <w:rPr>
-          <w:rFonts w:hint="default" w:ascii="Consolas" w:hAnsi="Consolas" w:eastAsia="Consolas" w:cs="Consolas"/>
+          <w:rFonts w:ascii="Consolas" w:eastAsia="Consolas" w:hAnsi="Consolas" w:cs="Consolas" w:hint="default"/>
           <w:color w:val="4F4F4F"/>
           <w:sz w:val="21"/>
           <w:szCs w:val="21"/>
@@ -475,8 +785,8 @@
       </w:r>
       <w:r>
         <w:rPr>
-          <w:rStyle w:val="16"/>
-          <w:rFonts w:hint="default" w:ascii="Consolas" w:hAnsi="Consolas" w:eastAsia="Consolas" w:cs="Consolas"/>
+          <w:rStyle w:val="HTML0"/>
+          <w:rFonts w:ascii="Consolas" w:eastAsia="Consolas" w:hAnsi="Consolas" w:cs="Consolas" w:hint="default"/>
           <w:color w:val="000000"/>
           <w:sz w:val="21"/>
           <w:szCs w:val="21"/>
@@ -486,13 +796,63 @@
       </w:r>
       <w:r>
         <w:rPr>
-          <w:rFonts w:hint="default" w:ascii="Consolas" w:hAnsi="Consolas" w:eastAsia="Consolas" w:cs="Consolas"/>
+          <w:rFonts w:ascii="Consolas" w:eastAsia="Consolas" w:hAnsi="Consolas" w:cs="Consolas" w:hint="default"/>
           <w:color w:val="880000"/>
           <w:sz w:val="21"/>
           <w:szCs w:val="21"/>
           <w:shd w:val="clear" w:color="auto" w:fill="F6F8FA"/>
         </w:rPr>
-        <w:t>//相当于进行了 git fetch 和 git merge两部操作</w:t>
+        <w:t>//</w:t>
+      </w:r>
+      <w:r>
+        <w:rPr>
+          <w:rFonts w:ascii="Consolas" w:eastAsia="Consolas" w:hAnsi="Consolas" w:cs="Consolas" w:hint="default"/>
+          <w:color w:val="880000"/>
+          <w:sz w:val="21"/>
+          <w:szCs w:val="21"/>
+          <w:shd w:val="clear" w:color="auto" w:fill="F6F8FA"/>
+        </w:rPr>
+        <w:t>相当于进行了</w:t>
+      </w:r>
+      <w:r>
+        <w:rPr>
+          <w:rFonts w:ascii="Consolas" w:eastAsia="Consolas" w:hAnsi="Consolas" w:cs="Consolas" w:hint="default"/>
+          <w:color w:val="880000"/>
+          <w:sz w:val="21"/>
+          <w:szCs w:val="21"/>
+          <w:shd w:val="clear" w:color="auto" w:fill="F6F8FA"/>
+        </w:rPr>
+        <w:t xml:space="preserve"> git fetch </w:t>
+      </w:r>
+      <w:r>
+        <w:rPr>
+          <w:rFonts w:ascii="Consolas" w:eastAsia="Consolas" w:hAnsi="Consolas" w:cs="Consolas" w:hint="default"/>
+          <w:color w:val="880000"/>
+          <w:sz w:val="21"/>
+          <w:szCs w:val="21"/>
+          <w:shd w:val="clear" w:color="auto" w:fill="F6F8FA"/>
+        </w:rPr>
+        <w:t>和</w:t>
+      </w:r>
+      <w:r>
+        <w:rPr>
+          <w:rFonts w:ascii="Consolas" w:eastAsia="Consolas" w:hAnsi="Consolas" w:cs="Consolas" w:hint="default"/>
+          <w:color w:val="880000"/>
+          <w:sz w:val="21"/>
+          <w:szCs w:val="21"/>
+          <w:shd w:val="clear" w:color="auto" w:fill="F6F8FA"/>
+        </w:rPr>
+        <w:t xml:space="preserve"> git merge</w:t>
+      </w:r>
+      <w:r>
+        <w:rPr>
+          <w:rFonts w:ascii="Consolas" w:eastAsia="Consolas" w:hAnsi="Consolas" w:cs="Consolas" w:hint="default"/>
+          <w:color w:val="880000"/>
+          <w:sz w:val="21"/>
+          <w:szCs w:val="21"/>
+          <w:shd w:val="clear" w:color="auto" w:fill="F6F8FA"/>
+        </w:rPr>
+        <w:t>两部操作</w:t>
       </w:r>
     </w:p>
     <w:p>
@@ -511,22 +871,23 @@
       </w:pPr>
       <w:r>
         <w:rPr>
-          <w:rFonts w:ascii="Consolas" w:hAnsi="Consolas" w:eastAsia="Consolas" w:cs="Consolas"/>
+          <w:rFonts w:ascii="Consolas" w:eastAsia="Consolas" w:hAnsi="Consolas" w:cs="Consolas"/>
           <w:color w:val="999999"/>
           <w:szCs w:val="21"/>
           <w:shd w:val="clear" w:color="auto" w:fill="EEF0F4"/>
         </w:rPr>
+        <w:lastRenderedPageBreak/>
         <w:t>1</w:t>
       </w:r>
     </w:p>
     <w:p>
       <w:pPr>
-        <w:pStyle w:val="4"/>
+        <w:pStyle w:val="3"/>
         <w:widowControl/>
         <w:shd w:val="clear" w:color="auto" w:fill="FFFFFF"/>
         <w:spacing w:before="120" w:beforeAutospacing="0" w:after="240" w:afterAutospacing="0" w:line="450" w:lineRule="atLeast"/>
         <w:rPr>
-          <w:rFonts w:hint="default" w:ascii="PingFang SC" w:hAnsi="PingFang SC" w:eastAsia="PingFang SC" w:cs="PingFang SC"/>
+          <w:rFonts w:ascii="PingFang SC" w:eastAsia="PingFang SC" w:hAnsi="PingFang SC" w:cs="PingFang SC" w:hint="default"/>
           <w:color w:val="4F4F4F"/>
           <w:sz w:val="33"/>
           <w:szCs w:val="33"/>
@@ -536,18 +897,38 @@
       <w:bookmarkEnd w:id="3"/>
       <w:r>
         <w:rPr>
-          <w:rFonts w:hint="default" w:ascii="PingFang SC" w:hAnsi="PingFang SC" w:eastAsia="PingFang SC" w:cs="PingFang SC"/>
+          <w:rFonts w:ascii="PingFang SC" w:eastAsia="PingFang SC" w:hAnsi="PingFang SC" w:cs="PingFang SC" w:hint="default"/>
           <w:color w:val="4F4F4F"/>
           <w:sz w:val="33"/>
           <w:szCs w:val="33"/>
           <w:shd w:val="clear" w:color="auto" w:fill="FFFFFF"/>
         </w:rPr>
-        <w:t>实际工作中,可能</w:t>
-      </w:r>
-      <w:r>
-        <w:rPr>
-          <w:rStyle w:val="16"/>
-          <w:rFonts w:hint="default" w:ascii="Consolas" w:hAnsi="Consolas" w:eastAsia="Consolas" w:cs="Consolas"/>
+        <w:t>实际工作中</w:t>
+      </w:r>
+      <w:r>
+        <w:rPr>
+          <w:rFonts w:ascii="PingFang SC" w:eastAsia="PingFang SC" w:hAnsi="PingFang SC" w:cs="PingFang SC" w:hint="default"/>
+          <w:color w:val="4F4F4F"/>
+          <w:sz w:val="33"/>
+          <w:szCs w:val="33"/>
+          <w:shd w:val="clear" w:color="auto" w:fill="FFFFFF"/>
+        </w:rPr>
+        <w:t>,</w:t>
+      </w:r>
+      <w:r>
+        <w:rPr>
+          <w:rFonts w:ascii="PingFang SC" w:eastAsia="PingFang SC" w:hAnsi="PingFang SC" w:cs="PingFang SC" w:hint="default"/>
+          <w:color w:val="4F4F4F"/>
+          <w:sz w:val="33"/>
+          <w:szCs w:val="33"/>
+          <w:shd w:val="clear" w:color="auto" w:fill="FFFFFF"/>
+        </w:rPr>
+        <w:t>可能</w:t>
+      </w:r>
+      <w:r>
+        <w:rPr>
+          <w:rStyle w:val="HTML0"/>
+          <w:rFonts w:ascii="Consolas" w:eastAsia="Consolas" w:hAnsi="Consolas" w:cs="Consolas" w:hint="default"/>
           <w:color w:val="C7254E"/>
           <w:sz w:val="33"/>
           <w:szCs w:val="33"/>
@@ -557,18 +938,38 @@
       </w:r>
       <w:r>
         <w:rPr>
-          <w:rFonts w:hint="default" w:ascii="PingFang SC" w:hAnsi="PingFang SC" w:eastAsia="PingFang SC" w:cs="PingFang SC"/>
+          <w:rFonts w:ascii="PingFang SC" w:eastAsia="PingFang SC" w:hAnsi="PingFang SC" w:cs="PingFang SC" w:hint="default"/>
           <w:color w:val="4F4F4F"/>
           <w:sz w:val="33"/>
           <w:szCs w:val="33"/>
           <w:shd w:val="clear" w:color="auto" w:fill="FFFFFF"/>
         </w:rPr>
-        <w:t>更好一些, 因为在</w:t>
-      </w:r>
-      <w:r>
-        <w:rPr>
-          <w:rStyle w:val="16"/>
-          <w:rFonts w:hint="default" w:ascii="Consolas" w:hAnsi="Consolas" w:eastAsia="Consolas" w:cs="Consolas"/>
+        <w:t>更好一些</w:t>
+      </w:r>
+      <w:r>
+        <w:rPr>
+          <w:rFonts w:ascii="PingFang SC" w:eastAsia="PingFang SC" w:hAnsi="PingFang SC" w:cs="PingFang SC" w:hint="default"/>
+          <w:color w:val="4F4F4F"/>
+          <w:sz w:val="33"/>
+          <w:szCs w:val="33"/>
+          <w:shd w:val="clear" w:color="auto" w:fill="FFFFFF"/>
+        </w:rPr>
+        <w:t xml:space="preserve">, </w:t>
+      </w:r>
+      <w:r>
+        <w:rPr>
+          <w:rFonts w:ascii="PingFang SC" w:eastAsia="PingFang SC" w:hAnsi="PingFang SC" w:cs="PingFang SC" w:hint="default"/>
+          <w:color w:val="4F4F4F"/>
+          <w:sz w:val="33"/>
+          <w:szCs w:val="33"/>
+          <w:shd w:val="clear" w:color="auto" w:fill="FFFFFF"/>
+        </w:rPr>
+        <w:t>因为在</w:t>
+      </w:r>
+      <w:r>
+        <w:rPr>
+          <w:rStyle w:val="HTML0"/>
+          <w:rFonts w:ascii="Consolas" w:eastAsia="Consolas" w:hAnsi="Consolas" w:cs="Consolas" w:hint="default"/>
           <w:color w:val="C7254E"/>
           <w:sz w:val="33"/>
           <w:szCs w:val="33"/>
@@ -578,18 +979,38 @@
       </w:r>
       <w:r>
         <w:rPr>
-          <w:rFonts w:hint="default" w:ascii="PingFang SC" w:hAnsi="PingFang SC" w:eastAsia="PingFang SC" w:cs="PingFang SC"/>
+          <w:rFonts w:ascii="PingFang SC" w:eastAsia="PingFang SC" w:hAnsi="PingFang SC" w:cs="PingFang SC" w:hint="default"/>
           <w:color w:val="4F4F4F"/>
           <w:sz w:val="33"/>
           <w:szCs w:val="33"/>
           <w:shd w:val="clear" w:color="auto" w:fill="FFFFFF"/>
         </w:rPr>
-        <w:t>前,可以根据实际情况决定是否</w:t>
-      </w:r>
-      <w:r>
-        <w:rPr>
-          <w:rStyle w:val="16"/>
-          <w:rFonts w:hint="default" w:ascii="Consolas" w:hAnsi="Consolas" w:eastAsia="Consolas" w:cs="Consolas"/>
+        <w:t>前</w:t>
+      </w:r>
+      <w:r>
+        <w:rPr>
+          <w:rFonts w:ascii="PingFang SC" w:eastAsia="PingFang SC" w:hAnsi="PingFang SC" w:cs="PingFang SC" w:hint="default"/>
+          <w:color w:val="4F4F4F"/>
+          <w:sz w:val="33"/>
+          <w:szCs w:val="33"/>
+          <w:shd w:val="clear" w:color="auto" w:fill="FFFFFF"/>
+        </w:rPr>
+        <w:t>,</w:t>
+      </w:r>
+      <w:r>
+        <w:rPr>
+          <w:rFonts w:ascii="PingFang SC" w:eastAsia="PingFang SC" w:hAnsi="PingFang SC" w:cs="PingFang SC" w:hint="default"/>
+          <w:color w:val="4F4F4F"/>
+          <w:sz w:val="33"/>
+          <w:szCs w:val="33"/>
+          <w:shd w:val="clear" w:color="auto" w:fill="FFFFFF"/>
+        </w:rPr>
+        <w:t>可以根据实际情况决定是否</w:t>
+      </w:r>
+      <w:r>
+        <w:rPr>
+          <w:rStyle w:val="HTML0"/>
+          <w:rFonts w:ascii="Consolas" w:eastAsia="Consolas" w:hAnsi="Consolas" w:cs="Consolas" w:hint="default"/>
           <w:color w:val="C7254E"/>
           <w:sz w:val="33"/>
           <w:szCs w:val="33"/>
@@ -602,35 +1023,110 @@
       <w:pPr>
         <w:widowControl/>
         <w:pBdr>
-          <w:bottom w:val="single" w:color="DDDDDD" w:sz="6" w:space="0"/>
+          <w:bottom w:val="single" w:sz="6" w:space="0" w:color="DDDDDD"/>
         </w:pBdr>
         <w:shd w:val="clear" w:color="auto" w:fill="FFFFFF"/>
         <w:spacing w:before="360" w:after="360"/>
         <w:rPr>
-          <w:rFonts w:ascii="-apple-system" w:hAnsi="-apple-system" w:eastAsia="-apple-system" w:cs="-apple-system"/>
+          <w:rFonts w:ascii="-apple-system" w:eastAsia="-apple-system" w:hAnsi="-apple-system" w:cs="-apple-system"/>
           <w:color w:val="454545"/>
           <w:sz w:val="24"/>
         </w:rPr>
       </w:pPr>
       <w:r>
         <w:rPr>
-          <w:rFonts w:ascii="PingFang SC" w:hAnsi="PingFang SC" w:eastAsia="PingFang SC" w:cs="PingFang SC"/>
+          <w:rFonts w:ascii="PingFang SC" w:eastAsia="PingFang SC" w:hAnsi="PingFang SC" w:cs="PingFang SC"/>
           <w:b/>
           <w:color w:val="4F4F4F"/>
           <w:sz w:val="33"/>
           <w:szCs w:val="33"/>
         </w:rPr>
         <w:pict>
-          <v:rect id="_x0000_i1025" o:spt="1" style="height:1.5pt;width:432pt;" fillcolor="#454545" filled="t" stroked="f" coordsize="21600,21600" o:hr="t" o:hrstd="t" o:hrnoshade="t" o:hralign="center">
-            <v:path/>
-            <v:fill on="t" focussize="0,0"/>
-            <v:stroke on="f"/>
-            <v:imagedata o:title=""/>
-            <o:lock v:ext="edit"/>
-            <w10:wrap type="none"/>
-            <w10:anchorlock/>
-          </v:rect>
+          <v:rect id="_x0000_i1025" style="width:6in;height:1.5pt" o:hralign="center" o:hrstd="t" o:hrnoshade="t" o:hr="t" fillcolor="#454545" stroked="f"/>
         </w:pict>
+      </w:r>
+    </w:p>
+    <w:p>
+      <w:pPr>
+        <w:pStyle w:val="2"/>
+        <w:widowControl/>
+        <w:shd w:val="clear" w:color="auto" w:fill="FFFFFF"/>
+        <w:spacing w:before="120" w:beforeAutospacing="0" w:after="240" w:afterAutospacing="0" w:line="480" w:lineRule="atLeast"/>
+        <w:rPr>
+          <w:rStyle w:val="a8"/>
+          <w:rFonts w:ascii="PingFang SC" w:eastAsia="PingFang SC" w:hAnsi="PingFang SC" w:cs="PingFang SC" w:hint="default"/>
+          <w:color w:val="4F4F4F"/>
+          <w:shd w:val="clear" w:color="auto" w:fill="FFFFFF"/>
+        </w:rPr>
+      </w:pPr>
+      <w:bookmarkStart w:id="4" w:name="t5"/>
+      <w:bookmarkEnd w:id="4"/>
+      <w:r>
+        <w:rPr>
+          <w:rStyle w:val="a8"/>
+          <w:rFonts w:ascii="PingFang SC" w:eastAsia="PingFang SC" w:hAnsi="PingFang SC" w:cs="PingFang SC" w:hint="default"/>
+          <w:color w:val="4F4F4F"/>
+          <w:shd w:val="clear" w:color="auto" w:fill="FFFFFF"/>
+        </w:rPr>
+        <w:t>再说导致报错</w:t>
+      </w:r>
+      <w:r>
+        <w:rPr>
+          <w:rStyle w:val="a8"/>
+          <w:rFonts w:ascii="PingFang SC" w:eastAsia="PingFang SC" w:hAnsi="PingFang SC" w:cs="PingFang SC" w:hint="default"/>
+          <w:color w:val="4F4F4F"/>
+          <w:shd w:val="clear" w:color="auto" w:fill="FFFFFF"/>
+        </w:rPr>
+        <w:t>:</w:t>
+      </w:r>
+    </w:p>
+    <w:p>
+      <w:pPr>
+        <w:pStyle w:val="2"/>
+        <w:widowControl/>
+        <w:shd w:val="clear" w:color="auto" w:fill="FFFFFF"/>
+        <w:spacing w:before="120" w:beforeAutospacing="0" w:after="240" w:afterAutospacing="0" w:line="480" w:lineRule="atLeast"/>
+        <w:rPr>
+          <w:rFonts w:ascii="PingFang SC" w:eastAsia="PingFang SC" w:hAnsi="PingFang SC" w:cs="PingFang SC" w:hint="default"/>
+          <w:color w:val="4F4F4F"/>
+        </w:rPr>
+      </w:pPr>
+      <w:r>
+        <w:rPr>
+          <w:rStyle w:val="HTML0"/>
+          <w:rFonts w:ascii="Consolas" w:eastAsia="Consolas" w:hAnsi="Consolas" w:cs="Consolas" w:hint="default"/>
+          <w:color w:val="C7254E"/>
+          <w:sz w:val="36"/>
+          <w:shd w:val="clear" w:color="auto" w:fill="F9F2F4"/>
+        </w:rPr>
+        <w:t>error: You have not concluded your merge (MERGE_HEAD exists).</w:t>
+      </w:r>
+      <w:r>
+        <w:rPr>
+          <w:rStyle w:val="a8"/>
+          <w:rFonts w:ascii="PingFang SC" w:eastAsia="PingFang SC" w:hAnsi="PingFang SC" w:cs="PingFang SC" w:hint="default"/>
+          <w:color w:val="4F4F4F"/>
+          <w:shd w:val="clear" w:color="auto" w:fill="FFFFFF"/>
+        </w:rPr>
+        <w:t>的原因可能是在以前</w:t>
+      </w:r>
+      <w:r>
+        <w:rPr>
+          <w:rStyle w:val="a8"/>
+          <w:rFonts w:ascii="PingFang SC" w:eastAsia="PingFang SC" w:hAnsi="PingFang SC" w:cs="PingFang SC" w:hint="default"/>
+          <w:color w:val="4F4F4F"/>
+          <w:shd w:val="clear" w:color="auto" w:fill="FFFFFF"/>
+        </w:rPr>
+        <w:t>pull</w:t>
+      </w:r>
+      <w:r>
+        <w:rPr>
+          <w:rStyle w:val="a8"/>
+          <w:rFonts w:ascii="PingFang SC" w:eastAsia="PingFang SC" w:hAnsi="PingFang SC" w:cs="PingFang SC" w:hint="default"/>
+          <w:color w:val="4F4F4F"/>
+          <w:shd w:val="clear" w:color="auto" w:fill="FFFFFF"/>
+        </w:rPr>
+        <w:t>下来的代码自动合并失败</w:t>
       </w:r>
     </w:p>
     <w:p>
@@ -638,68 +1134,9 @@
         <w:pStyle w:val="3"/>
         <w:widowControl/>
         <w:shd w:val="clear" w:color="auto" w:fill="FFFFFF"/>
-        <w:spacing w:before="120" w:beforeAutospacing="0" w:after="240" w:afterAutospacing="0" w:line="480" w:lineRule="atLeast"/>
-        <w:rPr>
-          <w:rStyle w:val="14"/>
-          <w:rFonts w:hint="default" w:ascii="PingFang SC" w:hAnsi="PingFang SC" w:eastAsia="PingFang SC" w:cs="PingFang SC"/>
-          <w:b w:val="0"/>
-          <w:color w:val="4F4F4F"/>
-          <w:shd w:val="clear" w:color="auto" w:fill="FFFFFF"/>
-        </w:rPr>
-      </w:pPr>
-      <w:bookmarkStart w:id="4" w:name="t5"/>
-      <w:bookmarkEnd w:id="4"/>
-      <w:r>
-        <w:rPr>
-          <w:rStyle w:val="14"/>
-          <w:rFonts w:hint="default" w:ascii="PingFang SC" w:hAnsi="PingFang SC" w:eastAsia="PingFang SC" w:cs="PingFang SC"/>
-          <w:b w:val="0"/>
-          <w:color w:val="4F4F4F"/>
-          <w:shd w:val="clear" w:color="auto" w:fill="FFFFFF"/>
-        </w:rPr>
-        <w:t>再说导致报错:</w:t>
-      </w:r>
-    </w:p>
-    <w:p>
-      <w:pPr>
-        <w:pStyle w:val="3"/>
-        <w:widowControl/>
-        <w:shd w:val="clear" w:color="auto" w:fill="FFFFFF"/>
-        <w:spacing w:before="120" w:beforeAutospacing="0" w:after="240" w:afterAutospacing="0" w:line="480" w:lineRule="atLeast"/>
-        <w:rPr>
-          <w:rFonts w:hint="default" w:ascii="PingFang SC" w:hAnsi="PingFang SC" w:eastAsia="PingFang SC" w:cs="PingFang SC"/>
-          <w:color w:val="4F4F4F"/>
-        </w:rPr>
-      </w:pPr>
-      <w:r>
-        <w:rPr>
-          <w:rStyle w:val="16"/>
-          <w:rFonts w:hint="default" w:ascii="Consolas" w:hAnsi="Consolas" w:eastAsia="Consolas" w:cs="Consolas"/>
-          <w:color w:val="C7254E"/>
-          <w:sz w:val="36"/>
-          <w:shd w:val="clear" w:color="auto" w:fill="F9F2F4"/>
-        </w:rPr>
-        <w:t>error: You have not concluded your merge (MERGE_HEAD exists).</w:t>
-      </w:r>
-      <w:r>
-        <w:rPr>
-          <w:rStyle w:val="14"/>
-          <w:rFonts w:hint="default" w:ascii="PingFang SC" w:hAnsi="PingFang SC" w:eastAsia="PingFang SC" w:cs="PingFang SC"/>
-          <w:b w:val="0"/>
-          <w:color w:val="4F4F4F"/>
-          <w:shd w:val="clear" w:color="auto" w:fill="FFFFFF"/>
-        </w:rPr>
-        <w:t>的原因可能是在以前pull下来的代码自动合并失败</w:t>
-      </w:r>
-    </w:p>
-    <w:p>
-      <w:pPr>
-        <w:pStyle w:val="4"/>
-        <w:widowControl/>
-        <w:shd w:val="clear" w:color="auto" w:fill="FFFFFF"/>
         <w:spacing w:before="120" w:beforeAutospacing="0" w:after="240" w:afterAutospacing="0" w:line="450" w:lineRule="atLeast"/>
         <w:rPr>
-          <w:rFonts w:hint="default" w:ascii="PingFang SC" w:hAnsi="PingFang SC" w:eastAsia="PingFang SC" w:cs="PingFang SC"/>
+          <w:rFonts w:ascii="PingFang SC" w:eastAsia="PingFang SC" w:hAnsi="PingFang SC" w:cs="PingFang SC" w:hint="default"/>
           <w:color w:val="4F4F4F"/>
           <w:sz w:val="33"/>
           <w:szCs w:val="33"/>
@@ -709,25 +1146,112 @@
       <w:bookmarkEnd w:id="5"/>
       <w:r>
         <w:rPr>
-          <w:rStyle w:val="14"/>
-          <w:rFonts w:hint="default" w:ascii="PingFang SC" w:hAnsi="PingFang SC" w:eastAsia="PingFang SC" w:cs="PingFang SC"/>
-          <w:b w:val="0"/>
+          <w:rStyle w:val="a8"/>
+          <w:rFonts w:ascii="PingFang SC" w:eastAsia="PingFang SC" w:hAnsi="PingFang SC" w:cs="PingFang SC" w:hint="default"/>
           <w:color w:val="4F4F4F"/>
           <w:sz w:val="33"/>
           <w:szCs w:val="33"/>
           <w:shd w:val="clear" w:color="auto" w:fill="FFFFFF"/>
         </w:rPr>
-        <w:t>解决办法一:保留本地的更改,中止合并-&gt;重新合并-&gt;重新拉取</w:t>
-      </w:r>
-    </w:p>
-    <w:p>
-      <w:pPr>
-        <w:pStyle w:val="11"/>
+        <w:t>解决办法一</w:t>
+      </w:r>
+      <w:r>
+        <w:rPr>
+          <w:rStyle w:val="a8"/>
+          <w:rFonts w:ascii="PingFang SC" w:eastAsia="PingFang SC" w:hAnsi="PingFang SC" w:cs="PingFang SC" w:hint="default"/>
+          <w:color w:val="4F4F4F"/>
+          <w:sz w:val="33"/>
+          <w:szCs w:val="33"/>
+          <w:shd w:val="clear" w:color="auto" w:fill="FFFFFF"/>
+        </w:rPr>
+        <w:t>:</w:t>
+      </w:r>
+      <w:r>
+        <w:rPr>
+          <w:rStyle w:val="a8"/>
+          <w:rFonts w:ascii="PingFang SC" w:eastAsia="PingFang SC" w:hAnsi="PingFang SC" w:cs="PingFang SC" w:hint="default"/>
+          <w:color w:val="4F4F4F"/>
+          <w:sz w:val="33"/>
+          <w:szCs w:val="33"/>
+          <w:shd w:val="clear" w:color="auto" w:fill="FFFFFF"/>
+        </w:rPr>
+        <w:t>保留本地的更改</w:t>
+      </w:r>
+      <w:r>
+        <w:rPr>
+          <w:rStyle w:val="a8"/>
+          <w:rFonts w:ascii="PingFang SC" w:eastAsia="PingFang SC" w:hAnsi="PingFang SC" w:cs="PingFang SC" w:hint="default"/>
+          <w:color w:val="4F4F4F"/>
+          <w:sz w:val="33"/>
+          <w:szCs w:val="33"/>
+          <w:shd w:val="clear" w:color="auto" w:fill="FFFFFF"/>
+        </w:rPr>
+        <w:t>,</w:t>
+      </w:r>
+      <w:r>
+        <w:rPr>
+          <w:rStyle w:val="a8"/>
+          <w:rFonts w:ascii="PingFang SC" w:eastAsia="PingFang SC" w:hAnsi="PingFang SC" w:cs="PingFang SC" w:hint="default"/>
+          <w:color w:val="4F4F4F"/>
+          <w:sz w:val="33"/>
+          <w:szCs w:val="33"/>
+          <w:shd w:val="clear" w:color="auto" w:fill="FFFFFF"/>
+        </w:rPr>
+        <w:t>中止合并</w:t>
+      </w:r>
+      <w:r>
+        <w:rPr>
+          <w:rStyle w:val="a8"/>
+          <w:rFonts w:ascii="PingFang SC" w:eastAsia="PingFang SC" w:hAnsi="PingFang SC" w:cs="PingFang SC" w:hint="default"/>
+          <w:color w:val="4F4F4F"/>
+          <w:sz w:val="33"/>
+          <w:szCs w:val="33"/>
+          <w:shd w:val="clear" w:color="auto" w:fill="FFFFFF"/>
+        </w:rPr>
+        <w:t>-&gt;</w:t>
+      </w:r>
+      <w:r>
+        <w:rPr>
+          <w:rStyle w:val="a8"/>
+          <w:rFonts w:ascii="PingFang SC" w:eastAsia="PingFang SC" w:hAnsi="PingFang SC" w:cs="PingFang SC" w:hint="default"/>
+          <w:color w:val="4F4F4F"/>
+          <w:sz w:val="33"/>
+          <w:szCs w:val="33"/>
+          <w:shd w:val="clear" w:color="auto" w:fill="FFFFFF"/>
+        </w:rPr>
+        <w:t>重新合并</w:t>
+      </w:r>
+      <w:r>
+        <w:rPr>
+          <w:rStyle w:val="a8"/>
+          <w:rFonts w:ascii="PingFang SC" w:eastAsia="PingFang SC" w:hAnsi="PingFang SC" w:cs="PingFang SC" w:hint="default"/>
+          <w:color w:val="4F4F4F"/>
+          <w:sz w:val="33"/>
+          <w:szCs w:val="33"/>
+          <w:shd w:val="clear" w:color="auto" w:fill="FFFFFF"/>
+        </w:rPr>
+        <w:t>-&gt;</w:t>
+      </w:r>
+      <w:r>
+        <w:rPr>
+          <w:rStyle w:val="a8"/>
+          <w:rFonts w:ascii="PingFang SC" w:eastAsia="PingFang SC" w:hAnsi="PingFang SC" w:cs="PingFang SC" w:hint="default"/>
+          <w:color w:val="4F4F4F"/>
+          <w:sz w:val="33"/>
+          <w:szCs w:val="33"/>
+          <w:shd w:val="clear" w:color="auto" w:fill="FFFFFF"/>
+        </w:rPr>
+        <w:t>重新拉取</w:t>
+      </w:r>
+    </w:p>
+    <w:p>
+      <w:pPr>
+        <w:pStyle w:val="HTML"/>
         <w:widowControl/>
         <w:shd w:val="clear" w:color="auto" w:fill="F6F8FA"/>
         <w:spacing w:after="360" w:line="330" w:lineRule="atLeast"/>
         <w:rPr>
-          <w:rFonts w:hint="default" w:ascii="Consolas" w:hAnsi="Consolas" w:eastAsia="Consolas" w:cs="Consolas"/>
+          <w:rFonts w:ascii="Consolas" w:eastAsia="Consolas" w:hAnsi="Consolas" w:cs="Consolas" w:hint="default"/>
           <w:color w:val="000000"/>
           <w:sz w:val="21"/>
           <w:szCs w:val="21"/>
@@ -735,7 +1259,7 @@
       </w:pPr>
       <w:r>
         <w:rPr>
-          <w:rFonts w:hint="default" w:ascii="Consolas" w:hAnsi="Consolas" w:eastAsia="Consolas" w:cs="Consolas"/>
+          <w:rFonts w:ascii="Consolas" w:eastAsia="Consolas" w:hAnsi="Consolas" w:cs="Consolas" w:hint="default"/>
           <w:color w:val="4F4F4F"/>
           <w:sz w:val="21"/>
           <w:szCs w:val="21"/>
@@ -745,8 +1269,8 @@
       </w:r>
       <w:r>
         <w:rPr>
-          <w:rStyle w:val="16"/>
-          <w:rFonts w:hint="default" w:ascii="Consolas" w:hAnsi="Consolas" w:eastAsia="Consolas" w:cs="Consolas"/>
+          <w:rStyle w:val="HTML0"/>
+          <w:rFonts w:ascii="Consolas" w:eastAsia="Consolas" w:hAnsi="Consolas" w:cs="Consolas" w:hint="default"/>
           <w:color w:val="000000"/>
           <w:sz w:val="21"/>
           <w:szCs w:val="21"/>
@@ -756,7 +1280,7 @@
       </w:r>
       <w:r>
         <w:rPr>
-          <w:rFonts w:hint="default" w:ascii="Consolas" w:hAnsi="Consolas" w:eastAsia="Consolas" w:cs="Consolas"/>
+          <w:rFonts w:ascii="Consolas" w:eastAsia="Consolas" w:hAnsi="Consolas" w:cs="Consolas" w:hint="default"/>
           <w:color w:val="4F4F4F"/>
           <w:sz w:val="21"/>
           <w:szCs w:val="21"/>
@@ -766,8 +1290,8 @@
       </w:r>
       <w:r>
         <w:rPr>
-          <w:rStyle w:val="16"/>
-          <w:rFonts w:hint="default" w:ascii="Consolas" w:hAnsi="Consolas" w:eastAsia="Consolas" w:cs="Consolas"/>
+          <w:rStyle w:val="HTML0"/>
+          <w:rFonts w:ascii="Consolas" w:eastAsia="Consolas" w:hAnsi="Consolas" w:cs="Consolas" w:hint="default"/>
           <w:color w:val="000000"/>
           <w:sz w:val="21"/>
           <w:szCs w:val="21"/>
@@ -777,7 +1301,7 @@
       </w:r>
       <w:r>
         <w:rPr>
-          <w:rFonts w:hint="default" w:ascii="Consolas" w:hAnsi="Consolas" w:eastAsia="Consolas" w:cs="Consolas"/>
+          <w:rFonts w:ascii="Consolas" w:eastAsia="Consolas" w:hAnsi="Consolas" w:cs="Consolas" w:hint="default"/>
           <w:color w:val="4F4F4F"/>
           <w:sz w:val="21"/>
           <w:szCs w:val="21"/>
@@ -787,8 +1311,8 @@
       </w:r>
       <w:r>
         <w:rPr>
-          <w:rStyle w:val="16"/>
-          <w:rFonts w:hint="default" w:ascii="Consolas" w:hAnsi="Consolas" w:eastAsia="Consolas" w:cs="Consolas"/>
+          <w:rStyle w:val="HTML0"/>
+          <w:rFonts w:ascii="Consolas" w:eastAsia="Consolas" w:hAnsi="Consolas" w:cs="Consolas" w:hint="default"/>
           <w:color w:val="000000"/>
           <w:sz w:val="21"/>
           <w:szCs w:val="21"/>
@@ -813,7 +1337,7 @@
       </w:pPr>
       <w:r>
         <w:rPr>
-          <w:rFonts w:ascii="Consolas" w:hAnsi="Consolas" w:eastAsia="Consolas" w:cs="Consolas"/>
+          <w:rFonts w:ascii="Consolas" w:eastAsia="Consolas" w:hAnsi="Consolas" w:cs="Consolas"/>
           <w:color w:val="999999"/>
           <w:szCs w:val="21"/>
           <w:shd w:val="clear" w:color="auto" w:fill="EEF0F4"/>
@@ -837,7 +1361,7 @@
       </w:pPr>
       <w:r>
         <w:rPr>
-          <w:rFonts w:ascii="Consolas" w:hAnsi="Consolas" w:eastAsia="Consolas" w:cs="Consolas"/>
+          <w:rFonts w:ascii="Consolas" w:eastAsia="Consolas" w:hAnsi="Consolas" w:cs="Consolas"/>
           <w:color w:val="999999"/>
           <w:szCs w:val="21"/>
           <w:shd w:val="clear" w:color="auto" w:fill="EEF0F4"/>
@@ -861,7 +1385,7 @@
       </w:pPr>
       <w:r>
         <w:rPr>
-          <w:rFonts w:ascii="Consolas" w:hAnsi="Consolas" w:eastAsia="Consolas" w:cs="Consolas"/>
+          <w:rFonts w:ascii="Consolas" w:eastAsia="Consolas" w:hAnsi="Consolas" w:cs="Consolas"/>
           <w:color w:val="999999"/>
           <w:szCs w:val="21"/>
           <w:shd w:val="clear" w:color="auto" w:fill="EEF0F4"/>
@@ -871,12 +1395,12 @@
     </w:p>
     <w:p>
       <w:pPr>
-        <w:pStyle w:val="4"/>
+        <w:pStyle w:val="3"/>
         <w:widowControl/>
         <w:shd w:val="clear" w:color="auto" w:fill="FFFFFF"/>
         <w:spacing w:before="120" w:beforeAutospacing="0" w:after="240" w:afterAutospacing="0" w:line="450" w:lineRule="atLeast"/>
         <w:rPr>
-          <w:rFonts w:hint="default" w:ascii="PingFang SC" w:hAnsi="PingFang SC" w:eastAsia="PingFang SC" w:cs="PingFang SC"/>
+          <w:rFonts w:ascii="PingFang SC" w:eastAsia="PingFang SC" w:hAnsi="PingFang SC" w:cs="PingFang SC" w:hint="default"/>
           <w:color w:val="4F4F4F"/>
           <w:sz w:val="33"/>
           <w:szCs w:val="33"/>
@@ -886,25 +1410,101 @@
       <w:bookmarkEnd w:id="6"/>
       <w:r>
         <w:rPr>
-          <w:rStyle w:val="14"/>
-          <w:rFonts w:hint="default" w:ascii="PingFang SC" w:hAnsi="PingFang SC" w:eastAsia="PingFang SC" w:cs="PingFang SC"/>
-          <w:b w:val="0"/>
+          <w:rStyle w:val="a8"/>
+          <w:rFonts w:ascii="PingFang SC" w:eastAsia="PingFang SC" w:hAnsi="PingFang SC" w:cs="PingFang SC" w:hint="default"/>
           <w:color w:val="4F4F4F"/>
           <w:sz w:val="33"/>
           <w:szCs w:val="33"/>
           <w:shd w:val="clear" w:color="auto" w:fill="FFFFFF"/>
         </w:rPr>
-        <w:t>解决办法二:舍弃本地代码,远端版本覆盖本地版本(慎重)</w:t>
-      </w:r>
-    </w:p>
-    <w:p>
-      <w:pPr>
-        <w:pStyle w:val="11"/>
+        <w:t>解决办法二</w:t>
+      </w:r>
+      <w:r>
+        <w:rPr>
+          <w:rStyle w:val="a8"/>
+          <w:rFonts w:ascii="PingFang SC" w:eastAsia="PingFang SC" w:hAnsi="PingFang SC" w:cs="PingFang SC" w:hint="default"/>
+          <w:color w:val="4F4F4F"/>
+          <w:sz w:val="33"/>
+          <w:szCs w:val="33"/>
+          <w:shd w:val="clear" w:color="auto" w:fill="FFFFFF"/>
+        </w:rPr>
+        <w:t>:</w:t>
+      </w:r>
+      <w:r>
+        <w:rPr>
+          <w:rStyle w:val="a8"/>
+          <w:rFonts w:ascii="PingFang SC" w:eastAsia="PingFang SC" w:hAnsi="PingFang SC" w:cs="PingFang SC" w:hint="default"/>
+          <w:color w:val="4F4F4F"/>
+          <w:sz w:val="33"/>
+          <w:szCs w:val="33"/>
+          <w:shd w:val="clear" w:color="auto" w:fill="FFFFFF"/>
+        </w:rPr>
+        <w:t>舍弃本地代码</w:t>
+      </w:r>
+      <w:r>
+        <w:rPr>
+          <w:rStyle w:val="a8"/>
+          <w:rFonts w:ascii="PingFang SC" w:eastAsia="PingFang SC" w:hAnsi="PingFang SC" w:cs="PingFang SC" w:hint="default"/>
+          <w:color w:val="4F4F4F"/>
+          <w:sz w:val="33"/>
+          <w:szCs w:val="33"/>
+          <w:shd w:val="clear" w:color="auto" w:fill="FFFFFF"/>
+        </w:rPr>
+        <w:t>,</w:t>
+      </w:r>
+      <w:r>
+        <w:rPr>
+          <w:rStyle w:val="a8"/>
+          <w:rFonts w:ascii="PingFang SC" w:eastAsia="PingFang SC" w:hAnsi="PingFang SC" w:cs="PingFang SC" w:hint="default"/>
+          <w:color w:val="4F4F4F"/>
+          <w:sz w:val="33"/>
+          <w:szCs w:val="33"/>
+          <w:shd w:val="clear" w:color="auto" w:fill="FFFFFF"/>
+        </w:rPr>
+        <w:t>远端版本覆盖本地版本</w:t>
+      </w:r>
+      <w:r>
+        <w:rPr>
+          <w:rStyle w:val="a8"/>
+          <w:rFonts w:ascii="PingFang SC" w:eastAsia="PingFang SC" w:hAnsi="PingFang SC" w:cs="PingFang SC" w:hint="default"/>
+          <w:color w:val="4F4F4F"/>
+          <w:sz w:val="33"/>
+          <w:szCs w:val="33"/>
+          <w:shd w:val="clear" w:color="auto" w:fill="FFFFFF"/>
+        </w:rPr>
+        <w:t>(</w:t>
+      </w:r>
+      <w:r>
+        <w:rPr>
+          <w:rStyle w:val="a8"/>
+          <w:rFonts w:ascii="PingFang SC" w:eastAsia="PingFang SC" w:hAnsi="PingFang SC" w:cs="PingFang SC" w:hint="default"/>
+          <w:color w:val="4F4F4F"/>
+          <w:sz w:val="33"/>
+          <w:szCs w:val="33"/>
+          <w:shd w:val="clear" w:color="auto" w:fill="FFFFFF"/>
+        </w:rPr>
+        <w:t>慎重</w:t>
+      </w:r>
+      <w:r>
+        <w:rPr>
+          <w:rStyle w:val="a8"/>
+          <w:rFonts w:ascii="PingFang SC" w:eastAsia="PingFang SC" w:hAnsi="PingFang SC" w:cs="PingFang SC" w:hint="default"/>
+          <w:color w:val="4F4F4F"/>
+          <w:sz w:val="33"/>
+          <w:szCs w:val="33"/>
+          <w:shd w:val="clear" w:color="auto" w:fill="FFFFFF"/>
+        </w:rPr>
+        <w:t>)</w:t>
+      </w:r>
+    </w:p>
+    <w:p>
+      <w:pPr>
+        <w:pStyle w:val="HTML"/>
         <w:widowControl/>
         <w:shd w:val="clear" w:color="auto" w:fill="F6F8FA"/>
         <w:spacing w:after="360" w:line="330" w:lineRule="atLeast"/>
         <w:rPr>
-          <w:rFonts w:hint="default" w:ascii="Consolas" w:hAnsi="Consolas" w:eastAsia="Consolas" w:cs="Consolas"/>
+          <w:rFonts w:ascii="Consolas" w:eastAsia="Consolas" w:hAnsi="Consolas" w:cs="Consolas" w:hint="default"/>
           <w:color w:val="000000"/>
           <w:sz w:val="21"/>
           <w:szCs w:val="21"/>
@@ -912,7 +1512,7 @@
       </w:pPr>
       <w:r>
         <w:rPr>
-          <w:rFonts w:hint="default" w:ascii="Consolas" w:hAnsi="Consolas" w:eastAsia="Consolas" w:cs="Consolas"/>
+          <w:rFonts w:ascii="Consolas" w:eastAsia="Consolas" w:hAnsi="Consolas" w:cs="Consolas" w:hint="default"/>
           <w:color w:val="4F4F4F"/>
           <w:sz w:val="21"/>
           <w:szCs w:val="21"/>
@@ -922,8 +1522,8 @@
       </w:r>
       <w:r>
         <w:rPr>
-          <w:rStyle w:val="16"/>
-          <w:rFonts w:hint="default" w:ascii="Consolas" w:hAnsi="Consolas" w:eastAsia="Consolas" w:cs="Consolas"/>
+          <w:rStyle w:val="HTML0"/>
+          <w:rFonts w:ascii="Consolas" w:eastAsia="Consolas" w:hAnsi="Consolas" w:cs="Consolas" w:hint="default"/>
           <w:color w:val="000000"/>
           <w:sz w:val="21"/>
           <w:szCs w:val="21"/>
@@ -933,7 +1533,7 @@
       </w:r>
       <w:r>
         <w:rPr>
-          <w:rFonts w:hint="default" w:ascii="Consolas" w:hAnsi="Consolas" w:eastAsia="Consolas" w:cs="Consolas"/>
+          <w:rFonts w:ascii="Consolas" w:eastAsia="Consolas" w:hAnsi="Consolas" w:cs="Consolas" w:hint="default"/>
           <w:color w:val="4F4F4F"/>
           <w:sz w:val="21"/>
           <w:szCs w:val="21"/>
@@ -943,8 +1543,8 @@
       </w:r>
       <w:r>
         <w:rPr>
-          <w:rStyle w:val="16"/>
-          <w:rFonts w:hint="default" w:ascii="Consolas" w:hAnsi="Consolas" w:eastAsia="Consolas" w:cs="Consolas"/>
+          <w:rStyle w:val="HTML0"/>
+          <w:rFonts w:ascii="Consolas" w:eastAsia="Consolas" w:hAnsi="Consolas" w:cs="Consolas" w:hint="default"/>
           <w:color w:val="000000"/>
           <w:sz w:val="21"/>
           <w:szCs w:val="21"/>
@@ -954,7 +1554,7 @@
       </w:r>
       <w:r>
         <w:rPr>
-          <w:rFonts w:hint="default" w:ascii="Consolas" w:hAnsi="Consolas" w:eastAsia="Consolas" w:cs="Consolas"/>
+          <w:rFonts w:ascii="Consolas" w:eastAsia="Consolas" w:hAnsi="Consolas" w:cs="Consolas" w:hint="default"/>
           <w:color w:val="4F4F4F"/>
           <w:sz w:val="21"/>
           <w:szCs w:val="21"/>
@@ -964,8 +1564,8 @@
       </w:r>
       <w:r>
         <w:rPr>
-          <w:rStyle w:val="16"/>
-          <w:rFonts w:hint="default" w:ascii="Consolas" w:hAnsi="Consolas" w:eastAsia="Consolas" w:cs="Consolas"/>
+          <w:rStyle w:val="HTML0"/>
+          <w:rFonts w:ascii="Consolas" w:eastAsia="Consolas" w:hAnsi="Consolas" w:cs="Consolas" w:hint="default"/>
           <w:color w:val="000000"/>
           <w:sz w:val="21"/>
           <w:szCs w:val="21"/>
@@ -990,7 +1590,7 @@
       </w:pPr>
       <w:r>
         <w:rPr>
-          <w:rFonts w:ascii="Consolas" w:hAnsi="Consolas" w:eastAsia="Consolas" w:cs="Consolas"/>
+          <w:rFonts w:ascii="Consolas" w:eastAsia="Consolas" w:hAnsi="Consolas" w:cs="Consolas"/>
           <w:color w:val="999999"/>
           <w:szCs w:val="21"/>
           <w:shd w:val="clear" w:color="auto" w:fill="EEF0F4"/>
@@ -1014,7 +1614,7 @@
       </w:pPr>
       <w:r>
         <w:rPr>
-          <w:rFonts w:ascii="Consolas" w:hAnsi="Consolas" w:eastAsia="Consolas" w:cs="Consolas"/>
+          <w:rFonts w:ascii="Consolas" w:eastAsia="Consolas" w:hAnsi="Consolas" w:cs="Consolas"/>
           <w:color w:val="999999"/>
           <w:szCs w:val="21"/>
           <w:shd w:val="clear" w:color="auto" w:fill="EEF0F4"/>
@@ -1038,7 +1638,7 @@
       </w:pPr>
       <w:r>
         <w:rPr>
-          <w:rFonts w:ascii="Consolas" w:hAnsi="Consolas" w:eastAsia="Consolas" w:cs="Consolas"/>
+          <w:rFonts w:ascii="Consolas" w:eastAsia="Consolas" w:hAnsi="Consolas" w:cs="Consolas"/>
           <w:color w:val="999999"/>
           <w:szCs w:val="21"/>
           <w:shd w:val="clear" w:color="auto" w:fill="EEF0F4"/>
@@ -1054,7 +1654,7 @@
         </w:tabs>
         <w:spacing w:line="330" w:lineRule="atLeast"/>
         <w:rPr>
-          <w:rFonts w:ascii="Consolas" w:hAnsi="Consolas" w:eastAsia="Consolas" w:cs="Consolas"/>
+          <w:rFonts w:ascii="Consolas" w:eastAsia="Consolas" w:hAnsi="Consolas" w:cs="Consolas"/>
           <w:color w:val="999999"/>
           <w:szCs w:val="21"/>
           <w:shd w:val="clear" w:color="auto" w:fill="EEF0F4"/>
@@ -1063,7 +1663,7 @@
     </w:p>
     <w:p>
       <w:pPr>
-        <w:pStyle w:val="3"/>
+        <w:pStyle w:val="2"/>
         <w:numPr>
           <w:ilvl w:val="0"/>
           <w:numId w:val="5"/>
@@ -1073,13 +1673,25 @@
         </w:rPr>
       </w:pPr>
       <w:r>
-        <w:t>idea git 将当前分支变为orign上的指定版本</w:t>
+        <w:t xml:space="preserve">idea git </w:t>
+      </w:r>
+      <w:r>
+        <w:t>将当前分支变为</w:t>
+      </w:r>
+      <w:r>
+        <w:t>orign</w:t>
+      </w:r>
+      <w:r>
+        <w:t>上的指定版本</w:t>
       </w:r>
     </w:p>
     <w:p/>
     <w:p/>
     <w:p>
       <w:r>
+        <w:rPr>
+          <w:noProof/>
+        </w:rPr>
         <w:drawing>
           <wp:inline distT="0" distB="0" distL="0" distR="0">
             <wp:extent cx="4244340" cy="3248025"/>
@@ -1098,7 +1710,7 @@
                     </pic:cNvPicPr>
                   </pic:nvPicPr>
                   <pic:blipFill>
-                    <a:blip r:embed="rId4"/>
+                    <a:blip r:embed="rId8"/>
                     <a:srcRect/>
                     <a:stretch>
                       <a:fillRect/>
@@ -1132,12 +1744,24 @@
         <w:rPr>
           <w:rFonts w:hint="eastAsia"/>
         </w:rPr>
-        <w:t>然后选择hard模式完全覆盖就行了。</w:t>
-      </w:r>
-    </w:p>
-    <w:p>
-      <w:pPr>
-        <w:pStyle w:val="3"/>
+        <w:t>然后选择</w:t>
+      </w:r>
+      <w:r>
+        <w:rPr>
+          <w:rFonts w:hint="eastAsia"/>
+        </w:rPr>
+        <w:t>hard</w:t>
+      </w:r>
+      <w:r>
+        <w:rPr>
+          <w:rFonts w:hint="eastAsia"/>
+        </w:rPr>
+        <w:t>模式完全覆盖就行了。</w:t>
+      </w:r>
+    </w:p>
+    <w:p>
+      <w:pPr>
+        <w:pStyle w:val="2"/>
         <w:numPr>
           <w:ilvl w:val="0"/>
           <w:numId w:val="5"/>
@@ -1161,7 +1785,7 @@
     <w:p/>
     <w:p>
       <w:pPr>
-        <w:pStyle w:val="3"/>
+        <w:pStyle w:val="2"/>
         <w:numPr>
           <w:ilvl w:val="0"/>
           <w:numId w:val="5"/>
@@ -1176,7 +1800,7 @@
     </w:p>
     <w:p>
       <w:pPr>
-        <w:pStyle w:val="4"/>
+        <w:pStyle w:val="3"/>
         <w:rPr>
           <w:rFonts w:hint="default"/>
         </w:rPr>
@@ -1194,44 +1818,110 @@
       </w:r>
       <w:r>
         <w:rPr>
-          <w:rFonts w:ascii="Arial" w:hAnsi="Arial" w:eastAsia="Arial" w:cs="Arial"/>
+          <w:rFonts w:ascii="Arial" w:eastAsia="Arial" w:hAnsi="Arial" w:cs="Arial"/>
           <w:color w:val="000000"/>
           <w:szCs w:val="21"/>
           <w:shd w:val="clear" w:color="auto" w:fill="FFFFFF"/>
         </w:rPr>
-        <w:t> git fetch</w:t>
-      </w:r>
-    </w:p>
-    <w:p>
-      <w:r>
-        <w:rPr>
-          <w:rFonts w:hint="eastAsia"/>
-        </w:rPr>
-        <w:t>然后git checkout -b 本地分支名 origin/远程分支名</w:t>
-      </w:r>
-    </w:p>
-    <w:p>
-      <w:pPr>
-        <w:pStyle w:val="4"/>
+        <w:t xml:space="preserve"> git </w:t>
+      </w:r>
+      <w:r>
+        <w:rPr>
+          <w:rFonts w:ascii="Arial" w:eastAsia="Arial" w:hAnsi="Arial" w:cs="Arial"/>
+          <w:color w:val="000000"/>
+          <w:szCs w:val="21"/>
+          <w:shd w:val="clear" w:color="auto" w:fill="FFFFFF"/>
+        </w:rPr>
+        <w:t>fetch</w:t>
+      </w:r>
+    </w:p>
+    <w:p>
+      <w:r>
+        <w:rPr>
+          <w:rFonts w:hint="eastAsia"/>
+        </w:rPr>
+        <w:t>然后</w:t>
+      </w:r>
+      <w:r>
+        <w:rPr>
+          <w:rFonts w:hint="eastAsia"/>
+        </w:rPr>
+        <w:t xml:space="preserve">git checkout -b </w:t>
+      </w:r>
+      <w:r>
+        <w:rPr>
+          <w:rFonts w:hint="eastAsia"/>
+        </w:rPr>
+        <w:t>本地分支名</w:t>
+      </w:r>
+      <w:r>
+        <w:rPr>
+          <w:rFonts w:hint="eastAsia"/>
+        </w:rPr>
+        <w:t xml:space="preserve"> origin/</w:t>
+      </w:r>
+      <w:r>
+        <w:rPr>
+          <w:rFonts w:hint="eastAsia"/>
+        </w:rPr>
+        <w:t>远程分支名</w:t>
+      </w:r>
+    </w:p>
+    <w:p>
+      <w:pPr>
+        <w:pStyle w:val="3"/>
         <w:rPr>
           <w:rFonts w:hint="default"/>
         </w:rPr>
       </w:pPr>
       <w:r>
-        <w:t>Idea操作方法</w:t>
-      </w:r>
-    </w:p>
-    <w:p>
-      <w:r>
-        <w:rPr>
-          <w:rFonts w:hint="eastAsia"/>
-        </w:rPr>
-        <w:t>idea 项目右键-git-fetch，之后右下角就有了新的分支，然后在新的分支上右键-checkout as...之后弹出窗口让命名，名完名后确认，就拽到本地了。</w:t>
-      </w:r>
-    </w:p>
-    <w:p>
-      <w:pPr>
-        <w:pStyle w:val="3"/>
+        <w:t>Idea</w:t>
+      </w:r>
+      <w:r>
+        <w:t>操作方法</w:t>
+      </w:r>
+    </w:p>
+    <w:p>
+      <w:r>
+        <w:rPr>
+          <w:rFonts w:hint="eastAsia"/>
+        </w:rPr>
+        <w:t xml:space="preserve">idea </w:t>
+      </w:r>
+      <w:r>
+        <w:rPr>
+          <w:rFonts w:hint="eastAsia"/>
+        </w:rPr>
+        <w:t>项目右键</w:t>
+      </w:r>
+      <w:r>
+        <w:rPr>
+          <w:rFonts w:hint="eastAsia"/>
+        </w:rPr>
+        <w:t>-git-fetch</w:t>
+      </w:r>
+      <w:r>
+        <w:rPr>
+          <w:rFonts w:hint="eastAsia"/>
+        </w:rPr>
+        <w:t>，之后右下角就有了新的分支，然后在新的分支上右键</w:t>
+      </w:r>
+      <w:r>
+        <w:rPr>
+          <w:rFonts w:hint="eastAsia"/>
+        </w:rPr>
+        <w:t>-checkout as...</w:t>
+      </w:r>
+      <w:r>
+        <w:rPr>
+          <w:rFonts w:hint="eastAsia"/>
+        </w:rPr>
+        <w:t>之后弹出窗口让命名，名完名后确认，就拽到本地了。</w:t>
+      </w:r>
+    </w:p>
+    <w:p>
+      <w:pPr>
+        <w:pStyle w:val="2"/>
         <w:numPr>
           <w:ilvl w:val="0"/>
           <w:numId w:val="5"/>
@@ -1255,7 +1945,14 @@
         <w:rPr>
           <w:rFonts w:hint="eastAsia"/>
         </w:rPr>
-        <w:t>修改文件后，查看修改的具体内容:</w:t>
+        <w:lastRenderedPageBreak/>
+        <w:t>修改文件后，查看修改的具体内容</w:t>
+      </w:r>
+      <w:r>
+        <w:rPr>
+          <w:rFonts w:hint="eastAsia"/>
+        </w:rPr>
+        <w:t>:</w:t>
       </w:r>
     </w:p>
     <w:p>
@@ -1291,7 +1988,25 @@
         <w:rPr>
           <w:rFonts w:hint="eastAsia"/>
         </w:rPr>
-        <w:t>Git status（这个命令顺便还展示出了当前所处分支名字、与远端对应的分支名字、以及修改了的但是还没有add的文件）</w:t>
+        <w:t>Git status</w:t>
+      </w:r>
+      <w:r>
+        <w:rPr>
+          <w:rFonts w:hint="eastAsia"/>
+        </w:rPr>
+        <w:t>（这个命令顺便还展示出了当前所处分支名字、与远端对应的分支名字、以及修改了的但是还没有</w:t>
+      </w:r>
+      <w:r>
+        <w:rPr>
+          <w:rFonts w:hint="eastAsia"/>
+        </w:rPr>
+        <w:t>add</w:t>
+      </w:r>
+      <w:r>
+        <w:rPr>
+          <w:rFonts w:hint="eastAsia"/>
+        </w:rPr>
+        <w:t>的文件）</w:t>
       </w:r>
     </w:p>
     <w:p>
@@ -1305,7 +2020,13 @@
         <w:rPr>
           <w:rFonts w:hint="eastAsia"/>
         </w:rPr>
-        <w:t>修改文件后，想要提交到本地</w:t>
+        <w:t>修改文件后，想要提交</w:t>
+      </w:r>
+      <w:r>
+        <w:rPr>
+          <w:rFonts w:hint="eastAsia"/>
+        </w:rPr>
+        <w:t>到本地</w:t>
       </w:r>
     </w:p>
     <w:p>
@@ -1320,7 +2041,19 @@
         <w:rPr>
           <w:rFonts w:hint="eastAsia"/>
         </w:rPr>
-        <w:t>先add：</w:t>
+        <w:t>先</w:t>
+      </w:r>
+      <w:r>
+        <w:rPr>
+          <w:rFonts w:hint="eastAsia"/>
+        </w:rPr>
+        <w:t>add</w:t>
+      </w:r>
+      <w:r>
+        <w:rPr>
+          <w:rFonts w:hint="eastAsia"/>
+        </w:rPr>
+        <w:t>：</w:t>
       </w:r>
     </w:p>
     <w:p>
@@ -1331,7 +2064,25 @@
         <w:rPr>
           <w:rFonts w:hint="eastAsia"/>
         </w:rPr>
-        <w:t>Git add 修改的文件的路径（可以粘贴status上展示出来的地址）</w:t>
+        <w:t xml:space="preserve">Git add </w:t>
+      </w:r>
+      <w:r>
+        <w:rPr>
+          <w:rFonts w:hint="eastAsia"/>
+        </w:rPr>
+        <w:t>修改的文件的路径（可以粘贴</w:t>
+      </w:r>
+      <w:r>
+        <w:rPr>
+          <w:rFonts w:hint="eastAsia"/>
+        </w:rPr>
+        <w:t>status</w:t>
+      </w:r>
+      <w:r>
+        <w:rPr>
+          <w:rFonts w:hint="eastAsia"/>
+        </w:rPr>
+        <w:t>上展示出来的地址）</w:t>
       </w:r>
     </w:p>
     <w:p>
@@ -1346,7 +2097,25 @@
         <w:rPr>
           <w:rFonts w:hint="eastAsia"/>
         </w:rPr>
-        <w:t>再commit[ -m 传递修改的描述信息]</w:t>
+        <w:t>再</w:t>
+      </w:r>
+      <w:r>
+        <w:rPr>
+          <w:rFonts w:hint="eastAsia"/>
+        </w:rPr>
+        <w:t xml:space="preserve">commit[ -m </w:t>
+      </w:r>
+      <w:r>
+        <w:rPr>
+          <w:rFonts w:hint="eastAsia"/>
+        </w:rPr>
+        <w:t>传递修改的描述信息</w:t>
+      </w:r>
+      <w:r>
+        <w:rPr>
+          <w:rFonts w:hint="eastAsia"/>
+        </w:rPr>
+        <w:t>]</w:t>
       </w:r>
     </w:p>
     <w:p>
@@ -1374,7 +2143,7 @@
     </w:p>
     <w:p>
       <w:pPr>
-        <w:pStyle w:val="3"/>
+        <w:pStyle w:val="2"/>
         <w:rPr>
           <w:rFonts w:hint="default"/>
         </w:rPr>
@@ -1382,23 +2151,29 @@
       <w:bookmarkStart w:id="7" w:name="_GoBack"/>
       <w:bookmarkEnd w:id="7"/>
       <w:r>
-        <w:t>7. 将本地仓库创建到远程去</w:t>
-      </w:r>
-    </w:p>
-    <w:p>
-      <w:pPr>
-        <w:pStyle w:val="4"/>
+        <w:t xml:space="preserve">7. </w:t>
+      </w:r>
+      <w:r>
+        <w:t>将本地仓库创建到远程去</w:t>
+      </w:r>
+    </w:p>
+    <w:p>
+      <w:pPr>
+        <w:pStyle w:val="3"/>
         <w:rPr>
           <w:rFonts w:hint="default"/>
         </w:rPr>
       </w:pPr>
       <w:r>
-        <w:t>A.干净的上传</w:t>
-      </w:r>
-    </w:p>
-    <w:p>
-      <w:pPr>
-        <w:pStyle w:val="4"/>
+        <w:t>A.</w:t>
+      </w:r>
+      <w:r>
+        <w:t>干净的上传</w:t>
+      </w:r>
+    </w:p>
+    <w:p>
+      <w:pPr>
+        <w:pStyle w:val="3"/>
         <w:numPr>
           <w:ilvl w:val="0"/>
           <w:numId w:val="8"/>
@@ -1413,7 +2188,7 @@
     </w:p>
     <w:p>
       <w:pPr>
-        <w:pStyle w:val="4"/>
+        <w:pStyle w:val="3"/>
         <w:numPr>
           <w:ilvl w:val="0"/>
           <w:numId w:val="8"/>
@@ -1423,7 +2198,10 @@
         </w:rPr>
       </w:pPr>
       <w:r>
-        <w:t>初始化git</w:t>
+        <w:t>初始化</w:t>
+      </w:r>
+      <w:r>
+        <w:t>git</w:t>
       </w:r>
     </w:p>
     <w:p>
@@ -1454,7 +2232,7 @@
     </w:p>
     <w:p>
       <w:pPr>
-        <w:pStyle w:val="4"/>
+        <w:pStyle w:val="3"/>
         <w:numPr>
           <w:ilvl w:val="0"/>
           <w:numId w:val="8"/>
@@ -1464,7 +2242,13 @@
         </w:rPr>
       </w:pPr>
       <w:r>
-        <w:t>把自己项目的内容加入到git管理</w:t>
+        <w:t>把自己项目的内容加入到</w:t>
+      </w:r>
+      <w:r>
+        <w:t>git</w:t>
+      </w:r>
+      <w:r>
+        <w:t>管理</w:t>
       </w:r>
     </w:p>
     <w:p>
@@ -1498,12 +2282,24 @@
         <w:rPr>
           <w:rFonts w:hint="eastAsia"/>
         </w:rPr>
-        <w:t>“.”的意思就是全部的文件</w:t>
-      </w:r>
-    </w:p>
-    <w:p>
-      <w:pPr>
-        <w:pStyle w:val="4"/>
+        <w:t>“</w:t>
+      </w:r>
+      <w:r>
+        <w:rPr>
+          <w:rFonts w:hint="eastAsia"/>
+        </w:rPr>
+        <w:t>.</w:t>
+      </w:r>
+      <w:r>
+        <w:rPr>
+          <w:rFonts w:hint="eastAsia"/>
+        </w:rPr>
+        <w:t>”的意思就是全部的文件</w:t>
+      </w:r>
+    </w:p>
+    <w:p>
+      <w:pPr>
+        <w:pStyle w:val="3"/>
         <w:numPr>
           <w:ilvl w:val="0"/>
           <w:numId w:val="8"/>
@@ -1561,6 +2357,10 @@
     </w:p>
     <w:p>
       <w:r>
+        <w:rPr>
+          <w:noProof/>
+        </w:rPr>
+        <w:lastRenderedPageBreak/>
         <w:drawing>
           <wp:inline distT="0" distB="0" distL="0" distR="0">
             <wp:extent cx="5267960" cy="2907030"/>
@@ -1579,7 +2379,7 @@
                     </pic:cNvPicPr>
                   </pic:nvPicPr>
                   <pic:blipFill>
-                    <a:blip r:embed="rId5"/>
+                    <a:blip r:embed="rId9"/>
                     <a:srcRect/>
                     <a:stretch>
                       <a:fillRect/>
@@ -1610,7 +2410,7 @@
     </w:p>
     <w:p>
       <w:pPr>
-        <w:pStyle w:val="4"/>
+        <w:pStyle w:val="3"/>
         <w:numPr>
           <w:ilvl w:val="0"/>
           <w:numId w:val="8"/>
@@ -1628,12 +2428,24 @@
         <w:rPr>
           <w:rFonts w:hint="eastAsia"/>
         </w:rPr>
-        <w:t>不用多说，打开github后点点就可以了。</w:t>
-      </w:r>
-    </w:p>
-    <w:p>
-      <w:pPr>
-        <w:pStyle w:val="4"/>
+        <w:t>不用多说，打开</w:t>
+      </w:r>
+      <w:r>
+        <w:rPr>
+          <w:rFonts w:hint="eastAsia"/>
+        </w:rPr>
+        <w:t>github</w:t>
+      </w:r>
+      <w:r>
+        <w:rPr>
+          <w:rFonts w:hint="eastAsia"/>
+        </w:rPr>
+        <w:t>后点点就可以了。</w:t>
+      </w:r>
+    </w:p>
+    <w:p>
+      <w:pPr>
+        <w:pStyle w:val="3"/>
         <w:numPr>
           <w:ilvl w:val="0"/>
           <w:numId w:val="8"/>
@@ -1651,11 +2463,20 @@
         <w:rPr>
           <w:rFonts w:hint="eastAsia"/>
         </w:rPr>
-        <w:t>如:</w:t>
-      </w:r>
-    </w:p>
-    <w:p>
-      <w:r>
+        <w:t>如</w:t>
+      </w:r>
+      <w:r>
+        <w:rPr>
+          <w:rFonts w:hint="eastAsia"/>
+        </w:rPr>
+        <w:t>:</w:t>
+      </w:r>
+    </w:p>
+    <w:p>
+      <w:r>
+        <w:rPr>
+          <w:noProof/>
+        </w:rPr>
         <w:drawing>
           <wp:inline distT="0" distB="0" distL="0" distR="0">
             <wp:extent cx="4408170" cy="2019935"/>
@@ -1674,7 +2495,7 @@
                     </pic:cNvPicPr>
                   </pic:nvPicPr>
                   <pic:blipFill>
-                    <a:blip r:embed="rId6"/>
+                    <a:blip r:embed="rId10"/>
                     <a:srcRect/>
                     <a:stretch>
                       <a:fillRect/>
@@ -1706,7 +2527,7 @@
     </w:p>
     <w:p>
       <w:pPr>
-        <w:pStyle w:val="4"/>
+        <w:pStyle w:val="3"/>
         <w:numPr>
           <w:ilvl w:val="0"/>
           <w:numId w:val="8"/>
@@ -1732,7 +2553,15 @@
           <w:i/>
           <w:iCs/>
         </w:rPr>
-        <w:t>Git remote add origin 远程仓库地址</w:t>
+        <w:t xml:space="preserve">Git remote add origin </w:t>
+      </w:r>
+      <w:r>
+        <w:rPr>
+          <w:rFonts w:hint="eastAsia"/>
+          <w:i/>
+          <w:iCs/>
+        </w:rPr>
+        <w:t>远程仓库地址</w:t>
       </w:r>
     </w:p>
     <w:p>
@@ -1745,6 +2574,9 @@
     </w:p>
     <w:p>
       <w:r>
+        <w:rPr>
+          <w:noProof/>
+        </w:rPr>
         <w:drawing>
           <wp:inline distT="0" distB="0" distL="0" distR="0">
             <wp:extent cx="4845050" cy="559435"/>
@@ -1763,7 +2595,7 @@
                     </pic:cNvPicPr>
                   </pic:nvPicPr>
                   <pic:blipFill>
-                    <a:blip r:embed="rId7"/>
+                    <a:blip r:embed="rId11"/>
                     <a:srcRect/>
                     <a:stretch>
                       <a:fillRect/>
@@ -1794,7 +2626,7 @@
     </w:p>
     <w:p>
       <w:pPr>
-        <w:pStyle w:val="4"/>
+        <w:pStyle w:val="3"/>
         <w:numPr>
           <w:ilvl w:val="0"/>
           <w:numId w:val="8"/>
@@ -1804,6 +2636,7 @@
         </w:rPr>
       </w:pPr>
       <w:r>
+        <w:lastRenderedPageBreak/>
         <w:t>推送上去</w:t>
       </w:r>
     </w:p>
@@ -1834,7 +2667,13 @@
         <w:rPr>
           <w:rFonts w:hint="eastAsia"/>
         </w:rPr>
-        <w:t>Origin就是远程仓库，也就是你在添加的时候指定的那个远程仓库的名字</w:t>
+        <w:t>Origin</w:t>
+      </w:r>
+      <w:r>
+        <w:rPr>
+          <w:rFonts w:hint="eastAsia"/>
+        </w:rPr>
+        <w:t>就是远程仓库，也就是你在添加的时候指定的那个远程仓库的名字</w:t>
       </w:r>
     </w:p>
     <w:p>
@@ -1848,12 +2687,18 @@
         <w:rPr>
           <w:rFonts w:hint="eastAsia"/>
         </w:rPr>
-        <w:t>Master就是你将要在远程那里创建的分支的名字</w:t>
-      </w:r>
-    </w:p>
-    <w:p>
-      <w:pPr>
-        <w:pStyle w:val="4"/>
+        <w:t>Master</w:t>
+      </w:r>
+      <w:r>
+        <w:rPr>
+          <w:rFonts w:hint="eastAsia"/>
+        </w:rPr>
+        <w:t>就是你将要在远程那里创建的分支的名字</w:t>
+      </w:r>
+    </w:p>
+    <w:p>
+      <w:pPr>
+        <w:pStyle w:val="3"/>
         <w:numPr>
           <w:ilvl w:val="0"/>
           <w:numId w:val="8"/>
@@ -1871,11 +2716,38 @@
         <w:rPr>
           <w:rFonts w:hint="eastAsia"/>
         </w:rPr>
-        <w:t>如果之前git连接的别的git地址，在执行了步骤八之后就会出现一个对话框，现在就需要给新的地址输入账户密码：</w:t>
-      </w:r>
-    </w:p>
-    <w:p>
-      <w:r>
+        <w:t>如果之前</w:t>
+      </w:r>
+      <w:r>
+        <w:rPr>
+          <w:rFonts w:hint="eastAsia"/>
+        </w:rPr>
+        <w:t>git</w:t>
+      </w:r>
+      <w:r>
+        <w:rPr>
+          <w:rFonts w:hint="eastAsia"/>
+        </w:rPr>
+        <w:t>连接的别的</w:t>
+      </w:r>
+      <w:r>
+        <w:rPr>
+          <w:rFonts w:hint="eastAsia"/>
+        </w:rPr>
+        <w:t>git</w:t>
+      </w:r>
+      <w:r>
+        <w:rPr>
+          <w:rFonts w:hint="eastAsia"/>
+        </w:rPr>
+        <w:t>地址，在执行了步骤八之后就会出现一个对话框，现在就需要给新的地址输入账户密码：</w:t>
+      </w:r>
+    </w:p>
+    <w:p>
+      <w:r>
+        <w:rPr>
+          <w:noProof/>
+        </w:rPr>
         <w:drawing>
           <wp:inline distT="0" distB="0" distL="0" distR="0">
             <wp:extent cx="3998595" cy="3998595"/>
@@ -1894,7 +2766,7 @@
                     </pic:cNvPicPr>
                   </pic:nvPicPr>
                   <pic:blipFill>
-                    <a:blip r:embed="rId8"/>
+                    <a:blip r:embed="rId12"/>
                     <a:srcRect/>
                     <a:stretch>
                       <a:fillRect/>
@@ -1925,7 +2797,7 @@
     </w:p>
     <w:p>
       <w:pPr>
-        <w:pStyle w:val="4"/>
+        <w:pStyle w:val="3"/>
         <w:numPr>
           <w:ilvl w:val="0"/>
           <w:numId w:val="8"/>
@@ -1940,6 +2812,10 @@
     </w:p>
     <w:p>
       <w:r>
+        <w:rPr>
+          <w:noProof/>
+        </w:rPr>
+        <w:lastRenderedPageBreak/>
         <w:drawing>
           <wp:inline distT="0" distB="0" distL="0" distR="0">
             <wp:extent cx="5274945" cy="2067560"/>
@@ -1958,7 +2834,7 @@
                     </pic:cNvPicPr>
                   </pic:nvPicPr>
                   <pic:blipFill>
-                    <a:blip r:embed="rId9"/>
+                    <a:blip r:embed="rId13"/>
                     <a:srcRect/>
                     <a:stretch>
                       <a:fillRect/>
@@ -1989,7 +2865,7 @@
     </w:p>
     <w:p>
       <w:pPr>
-        <w:pStyle w:val="4"/>
+        <w:pStyle w:val="3"/>
         <w:numPr>
           <w:ilvl w:val="0"/>
           <w:numId w:val="10"/>
@@ -2004,7 +2880,7 @@
     </w:p>
     <w:p>
       <w:pPr>
-        <w:pStyle w:val="5"/>
+        <w:pStyle w:val="4"/>
       </w:pPr>
       <w:r>
         <w:rPr>
@@ -2018,7 +2894,43 @@
         <w:rPr>
           <w:rFonts w:hint="eastAsia"/>
         </w:rPr>
-        <w:t>创建远程时候，不小心加了一个readme.txt，导致远程在我本地的前面，这样一来本地的必须先更新才能push，但是本地不能pull，原因是</w:t>
+        <w:t>创建远程时候，不小心加了一个</w:t>
+      </w:r>
+      <w:r>
+        <w:rPr>
+          <w:rFonts w:hint="eastAsia"/>
+        </w:rPr>
+        <w:t>readme.txt</w:t>
+      </w:r>
+      <w:r>
+        <w:rPr>
+          <w:rFonts w:hint="eastAsia"/>
+        </w:rPr>
+        <w:t>，导致远程在我本地的前面，这样一来本地的必须先更新才能</w:t>
+      </w:r>
+      <w:r>
+        <w:rPr>
+          <w:rFonts w:hint="eastAsia"/>
+        </w:rPr>
+        <w:t>push</w:t>
+      </w:r>
+      <w:r>
+        <w:rPr>
+          <w:rFonts w:hint="eastAsia"/>
+        </w:rPr>
+        <w:t>，但是本地不能</w:t>
+      </w:r>
+      <w:r>
+        <w:rPr>
+          <w:rFonts w:hint="eastAsia"/>
+        </w:rPr>
+        <w:t>pull</w:t>
+      </w:r>
+      <w:r>
+        <w:rPr>
+          <w:rFonts w:hint="eastAsia"/>
+        </w:rPr>
+        <w:t>，原因是</w:t>
       </w:r>
       <w:r>
         <w:t>”</w:t>
@@ -2036,12 +2948,18 @@
         <w:rPr>
           <w:rFonts w:hint="eastAsia"/>
         </w:rPr>
-        <w:t>-不关联。</w:t>
-      </w:r>
-    </w:p>
-    <w:p>
-      <w:pPr>
-        <w:pStyle w:val="5"/>
+        <w:t>-</w:t>
+      </w:r>
+      <w:r>
+        <w:rPr>
+          <w:rFonts w:hint="eastAsia"/>
+        </w:rPr>
+        <w:t>不关联。</w:t>
+      </w:r>
+    </w:p>
+    <w:p>
+      <w:pPr>
+        <w:pStyle w:val="4"/>
       </w:pPr>
       <w:r>
         <w:rPr>
@@ -2055,13 +2973,25 @@
         <w:rPr>
           <w:rFonts w:hint="eastAsia"/>
         </w:rPr>
-        <w:t>在pull的时候，添加一下参数：</w:t>
-      </w:r>
-    </w:p>
-    <w:p>
-      <w:pPr>
-        <w:rPr>
-          <w:rFonts w:ascii="微软雅黑" w:hAnsi="微软雅黑" w:eastAsia="微软雅黑" w:cs="微软雅黑"/>
+        <w:t>在</w:t>
+      </w:r>
+      <w:r>
+        <w:rPr>
+          <w:rFonts w:hint="eastAsia"/>
+        </w:rPr>
+        <w:t>pull</w:t>
+      </w:r>
+      <w:r>
+        <w:rPr>
+          <w:rFonts w:hint="eastAsia"/>
+        </w:rPr>
+        <w:t>的时候，添加一下参数：</w:t>
+      </w:r>
+    </w:p>
+    <w:p>
+      <w:pPr>
+        <w:rPr>
+          <w:rFonts w:ascii="微软雅黑" w:eastAsia="微软雅黑" w:hAnsi="微软雅黑" w:cs="微软雅黑"/>
           <w:color w:val="4F4F4F"/>
           <w:sz w:val="24"/>
           <w:shd w:val="clear" w:color="auto" w:fill="FFFFFF"/>
@@ -2069,7 +2999,7 @@
       </w:pPr>
       <w:r>
         <w:rPr>
-          <w:rFonts w:hint="eastAsia" w:ascii="微软雅黑" w:hAnsi="微软雅黑" w:eastAsia="微软雅黑" w:cs="微软雅黑"/>
+          <w:rFonts w:ascii="微软雅黑" w:eastAsia="微软雅黑" w:hAnsi="微软雅黑" w:cs="微软雅黑" w:hint="eastAsia"/>
           <w:color w:val="4F4F4F"/>
           <w:sz w:val="24"/>
           <w:shd w:val="clear" w:color="auto" w:fill="FFFFFF"/>
@@ -2078,7 +3008,7 @@
       </w:r>
       <w:r>
         <w:rPr>
-          <w:rFonts w:ascii="微软雅黑" w:hAnsi="微软雅黑" w:eastAsia="微软雅黑" w:cs="微软雅黑"/>
+          <w:rFonts w:ascii="微软雅黑" w:eastAsia="微软雅黑" w:hAnsi="微软雅黑" w:cs="微软雅黑"/>
           <w:color w:val="4F4F4F"/>
           <w:sz w:val="24"/>
           <w:shd w:val="clear" w:color="auto" w:fill="FFFFFF"/>
@@ -2087,7 +3017,7 @@
       </w:r>
       <w:r>
         <w:rPr>
-          <w:rFonts w:hint="eastAsia" w:ascii="微软雅黑" w:hAnsi="微软雅黑" w:eastAsia="微软雅黑" w:cs="微软雅黑"/>
+          <w:rFonts w:ascii="微软雅黑" w:eastAsia="微软雅黑" w:hAnsi="微软雅黑" w:cs="微软雅黑" w:hint="eastAsia"/>
           <w:color w:val="4F4F4F"/>
           <w:sz w:val="24"/>
           <w:shd w:val="clear" w:color="auto" w:fill="FFFFFF"/>
@@ -2096,7 +3026,7 @@
       </w:r>
       <w:r>
         <w:rPr>
-          <w:rFonts w:ascii="微软雅黑" w:hAnsi="微软雅黑" w:eastAsia="微软雅黑" w:cs="微软雅黑"/>
+          <w:rFonts w:ascii="微软雅黑" w:eastAsia="微软雅黑" w:hAnsi="微软雅黑" w:cs="微软雅黑"/>
           <w:color w:val="4F4F4F"/>
           <w:sz w:val="24"/>
           <w:shd w:val="clear" w:color="auto" w:fill="FFFFFF"/>
@@ -2107,7 +3037,7 @@
     <w:p>
       <w:pPr>
         <w:rPr>
-          <w:rFonts w:ascii="微软雅黑" w:hAnsi="微软雅黑" w:eastAsia="微软雅黑" w:cs="微软雅黑"/>
+          <w:rFonts w:ascii="微软雅黑" w:eastAsia="微软雅黑" w:hAnsi="微软雅黑" w:cs="微软雅黑"/>
           <w:color w:val="4F4F4F"/>
           <w:sz w:val="24"/>
           <w:shd w:val="clear" w:color="auto" w:fill="FFFFFF"/>
@@ -2115,17 +3045,53 @@
       </w:pPr>
       <w:r>
         <w:rPr>
-          <w:rFonts w:hint="eastAsia" w:ascii="微软雅黑" w:hAnsi="微软雅黑" w:eastAsia="微软雅黑" w:cs="微软雅黑"/>
+          <w:rFonts w:ascii="微软雅黑" w:eastAsia="微软雅黑" w:hAnsi="微软雅黑" w:cs="微软雅黑" w:hint="eastAsia"/>
           <w:color w:val="4F4F4F"/>
           <w:sz w:val="24"/>
           <w:shd w:val="clear" w:color="auto" w:fill="FFFFFF"/>
         </w:rPr>
-        <w:t>就可以pull成功了，接下来就可以push了。</w:t>
-      </w:r>
-    </w:p>
-    <w:p>
-      <w:pPr>
-        <w:pStyle w:val="3"/>
+        <w:t>就可以</w:t>
+      </w:r>
+      <w:r>
+        <w:rPr>
+          <w:rFonts w:ascii="微软雅黑" w:eastAsia="微软雅黑" w:hAnsi="微软雅黑" w:cs="微软雅黑" w:hint="eastAsia"/>
+          <w:color w:val="4F4F4F"/>
+          <w:sz w:val="24"/>
+          <w:shd w:val="clear" w:color="auto" w:fill="FFFFFF"/>
+        </w:rPr>
+        <w:t>pull</w:t>
+      </w:r>
+      <w:r>
+        <w:rPr>
+          <w:rFonts w:ascii="微软雅黑" w:eastAsia="微软雅黑" w:hAnsi="微软雅黑" w:cs="微软雅黑" w:hint="eastAsia"/>
+          <w:color w:val="4F4F4F"/>
+          <w:sz w:val="24"/>
+          <w:shd w:val="clear" w:color="auto" w:fill="FFFFFF"/>
+        </w:rPr>
+        <w:t>成功了，接下来就可以</w:t>
+      </w:r>
+      <w:r>
+        <w:rPr>
+          <w:rFonts w:ascii="微软雅黑" w:eastAsia="微软雅黑" w:hAnsi="微软雅黑" w:cs="微软雅黑" w:hint="eastAsia"/>
+          <w:color w:val="4F4F4F"/>
+          <w:sz w:val="24"/>
+          <w:shd w:val="clear" w:color="auto" w:fill="FFFFFF"/>
+        </w:rPr>
+        <w:t>push</w:t>
+      </w:r>
+      <w:r>
+        <w:rPr>
+          <w:rFonts w:ascii="微软雅黑" w:eastAsia="微软雅黑" w:hAnsi="微软雅黑" w:cs="微软雅黑" w:hint="eastAsia"/>
+          <w:color w:val="4F4F4F"/>
+          <w:sz w:val="24"/>
+          <w:shd w:val="clear" w:color="auto" w:fill="FFFFFF"/>
+        </w:rPr>
+        <w:t>了。</w:t>
+      </w:r>
+    </w:p>
+    <w:p>
+      <w:pPr>
+        <w:pStyle w:val="2"/>
         <w:numPr>
           <w:ilvl w:val="0"/>
           <w:numId w:val="11"/>
@@ -2135,15 +3101,126 @@
         </w:rPr>
       </w:pPr>
       <w:r>
-        <w:t>从远程拉去branch</w:t>
-      </w:r>
-    </w:p>
-    <w:p>
-      <w:r>
-        <w:rPr>
-          <w:rFonts w:hint="eastAsia"/>
-        </w:rPr>
-        <w:t>之前都是在添加远程git后直接clone命令，这样会导致.git文件与git地址上的项目名在同一个层级，也就是相比于远程的项目的.git文件，向上了一层（简单的说： 真正的.git因该与项目内容在一个层级，而我的.git与项目名称一个层级了--项目名称里面是项目内容）。</w:t>
+        <w:t>从远程拉去</w:t>
+      </w:r>
+      <w:r>
+        <w:t>branch</w:t>
+      </w:r>
+    </w:p>
+    <w:p>
+      <w:r>
+        <w:rPr>
+          <w:rFonts w:hint="eastAsia"/>
+        </w:rPr>
+        <w:t>之前都是在添加远程</w:t>
+      </w:r>
+      <w:r>
+        <w:rPr>
+          <w:rFonts w:hint="eastAsia"/>
+        </w:rPr>
+        <w:t>git</w:t>
+      </w:r>
+      <w:r>
+        <w:rPr>
+          <w:rFonts w:hint="eastAsia"/>
+        </w:rPr>
+        <w:t>后直接</w:t>
+      </w:r>
+      <w:r>
+        <w:rPr>
+          <w:rFonts w:hint="eastAsia"/>
+        </w:rPr>
+        <w:t>clone</w:t>
+      </w:r>
+      <w:r>
+        <w:rPr>
+          <w:rFonts w:hint="eastAsia"/>
+        </w:rPr>
+        <w:t>命令，这样会导致</w:t>
+      </w:r>
+      <w:r>
+        <w:rPr>
+          <w:rFonts w:hint="eastAsia"/>
+        </w:rPr>
+        <w:t>.git</w:t>
+      </w:r>
+      <w:r>
+        <w:rPr>
+          <w:rFonts w:hint="eastAsia"/>
+        </w:rPr>
+        <w:t>文件与</w:t>
+      </w:r>
+      <w:r>
+        <w:rPr>
+          <w:rFonts w:hint="eastAsia"/>
+        </w:rPr>
+        <w:t>git</w:t>
+      </w:r>
+      <w:r>
+        <w:rPr>
+          <w:rFonts w:hint="eastAsia"/>
+        </w:rPr>
+        <w:t>地址上的项目名在同一个层级，也就是相比于远程的项目的</w:t>
+      </w:r>
+      <w:r>
+        <w:rPr>
+          <w:rFonts w:hint="eastAsia"/>
+        </w:rPr>
+        <w:t>.git</w:t>
+      </w:r>
+      <w:r>
+        <w:rPr>
+          <w:rFonts w:hint="eastAsia"/>
+        </w:rPr>
+        <w:t>文件，向上了一层（简单的说：</w:t>
+      </w:r>
+      <w:r>
+        <w:rPr>
+          <w:rFonts w:hint="eastAsia"/>
+        </w:rPr>
+        <w:t xml:space="preserve"> </w:t>
+      </w:r>
+      <w:r>
+        <w:rPr>
+          <w:rFonts w:hint="eastAsia"/>
+        </w:rPr>
+        <w:t>真正的</w:t>
+      </w:r>
+      <w:r>
+        <w:rPr>
+          <w:rFonts w:hint="eastAsia"/>
+        </w:rPr>
+        <w:t>.git</w:t>
+      </w:r>
+      <w:r>
+        <w:rPr>
+          <w:rFonts w:hint="eastAsia"/>
+        </w:rPr>
+        <w:t>因该与项目内容在一个层级，而我的</w:t>
+      </w:r>
+      <w:r>
+        <w:rPr>
+          <w:rFonts w:hint="eastAsia"/>
+        </w:rPr>
+        <w:t>.git</w:t>
+      </w:r>
+      <w:r>
+        <w:rPr>
+          <w:rFonts w:hint="eastAsia"/>
+        </w:rPr>
+        <w:t>与项目名称一个层级了</w:t>
+      </w:r>
+      <w:r>
+        <w:rPr>
+          <w:rFonts w:hint="eastAsia"/>
+        </w:rPr>
+        <w:t>--</w:t>
+      </w:r>
+      <w:r>
+        <w:rPr>
+          <w:rFonts w:hint="eastAsia"/>
+        </w:rPr>
+        <w:t>项目名称里面是项目内容）。</w:t>
       </w:r>
     </w:p>
     <w:p>
@@ -2165,7 +3242,13 @@
         <w:rPr>
           <w:rFonts w:hint="eastAsia"/>
         </w:rPr>
-        <w:t>在一个文件夹处初始化git</w:t>
+        <w:t>在一个文件夹处初始化</w:t>
+      </w:r>
+      <w:r>
+        <w:rPr>
+          <w:rFonts w:hint="eastAsia"/>
+        </w:rPr>
+        <w:t>git</w:t>
       </w:r>
     </w:p>
     <w:p>
@@ -2193,7 +3276,13 @@
         <w:rPr>
           <w:rFonts w:hint="eastAsia"/>
         </w:rPr>
-        <w:t>在此处添加远程git</w:t>
+        <w:t>在此处添加远程</w:t>
+      </w:r>
+      <w:r>
+        <w:rPr>
+          <w:rFonts w:hint="eastAsia"/>
+        </w:rPr>
+        <w:t>git</w:t>
       </w:r>
     </w:p>
     <w:p>
@@ -2209,31 +3298,24 @@
         </w:rPr>
         <w:t xml:space="preserve">Git remote add origin </w:t>
       </w:r>
-      <w:r>
-        <w:fldChar w:fldCharType="begin"/>
-      </w:r>
-      <w:r>
-        <w:instrText xml:space="preserve"> HYPERLINK "https://git.wer.wedsf.git" </w:instrText>
-      </w:r>
-      <w:r>
-        <w:fldChar w:fldCharType="separate"/>
-      </w:r>
-      <w:r>
-        <w:rPr>
-          <w:rStyle w:val="15"/>
-          <w:rFonts w:hint="eastAsia"/>
-          <w:shd w:val="clear" w:color="FFFFFF" w:fill="D9D9D9"/>
-        </w:rPr>
-        <w:t>https://git.wer.wedsf.git</w:t>
-      </w:r>
-      <w:r>
-        <w:rPr>
-          <w:rStyle w:val="15"/>
-          <w:rFonts w:hint="eastAsia"/>
-          <w:shd w:val="clear" w:color="FFFFFF" w:fill="D9D9D9"/>
-        </w:rPr>
-        <w:fldChar w:fldCharType="end"/>
-      </w:r>
+      <w:hyperlink r:id="rId14" w:history="1">
+        <w:r>
+          <w:rPr>
+            <w:rStyle w:val="a9"/>
+            <w:rFonts w:hint="eastAsia"/>
+            <w:shd w:val="clear" w:color="FFFFFF" w:fill="D9D9D9"/>
+          </w:rPr>
+          <w:t>https://git.</w:t>
+        </w:r>
+        <w:r>
+          <w:rPr>
+            <w:rStyle w:val="a9"/>
+            <w:rFonts w:hint="eastAsia"/>
+            <w:shd w:val="clear" w:color="FFFFFF" w:fill="D9D9D9"/>
+          </w:rPr>
+          <w:t>wer.wedsf.git</w:t>
+        </w:r>
+      </w:hyperlink>
     </w:p>
     <w:p>
       <w:pPr>
@@ -2274,6 +3356,7 @@
         <w:rPr>
           <w:rFonts w:hint="eastAsia"/>
         </w:rPr>
+        <w:lastRenderedPageBreak/>
         <w:t>从远程拉取并新建分支</w:t>
       </w:r>
     </w:p>
@@ -2293,7 +3376,7 @@
     </w:p>
     <w:p>
       <w:pPr>
-        <w:pStyle w:val="3"/>
+        <w:pStyle w:val="2"/>
         <w:numPr>
           <w:ilvl w:val="0"/>
           <w:numId w:val="11"/>
@@ -2319,7 +3402,7 @@
     </w:p>
     <w:p>
       <w:pPr>
-        <w:pStyle w:val="3"/>
+        <w:pStyle w:val="2"/>
         <w:numPr>
           <w:ilvl w:val="0"/>
           <w:numId w:val="11"/>
@@ -2337,7 +3420,19 @@
         <w:rPr>
           <w:rFonts w:hint="eastAsia"/>
         </w:rPr>
-        <w:t>让Git忽略部分文件，不管理他们的办法，就是创建</w:t>
+        <w:t>让</w:t>
+      </w:r>
+      <w:r>
+        <w:rPr>
+          <w:rFonts w:hint="eastAsia"/>
+        </w:rPr>
+        <w:t>Git</w:t>
+      </w:r>
+      <w:r>
+        <w:rPr>
+          <w:rFonts w:hint="eastAsia"/>
+        </w:rPr>
+        <w:t>忽略部分文件，不管理他们的办法，就是创建</w:t>
       </w:r>
       <w:r>
         <w:t>”</w:t>
@@ -2363,13 +3458,49 @@
         <w:rPr>
           <w:rFonts w:hint="eastAsia"/>
         </w:rPr>
-        <w:t>但是，如果git已经管理了那些不想它管理的文件，我们就可以先清空git的cache，这样的清空数据不会历史提交记录给清空，只是刷新管理的目录而已。</w:t>
-      </w:r>
-    </w:p>
-    <w:p>
-      <w:pPr>
-        <w:rPr>
-          <w:rFonts w:ascii="Arial" w:hAnsi="Arial" w:eastAsia="Arial" w:cs="Arial"/>
+        <w:t>但是，如果</w:t>
+      </w:r>
+      <w:r>
+        <w:rPr>
+          <w:rFonts w:hint="eastAsia"/>
+        </w:rPr>
+        <w:t>git</w:t>
+      </w:r>
+      <w:r>
+        <w:rPr>
+          <w:rFonts w:hint="eastAsia"/>
+        </w:rPr>
+        <w:t>已经管理了那些不想它管理的文件，我们就可以先清空</w:t>
+      </w:r>
+      <w:r>
+        <w:rPr>
+          <w:rFonts w:hint="eastAsia"/>
+        </w:rPr>
+        <w:t>git</w:t>
+      </w:r>
+      <w:r>
+        <w:rPr>
+          <w:rFonts w:hint="eastAsia"/>
+        </w:rPr>
+        <w:t>的</w:t>
+      </w:r>
+      <w:r>
+        <w:rPr>
+          <w:rFonts w:hint="eastAsia"/>
+        </w:rPr>
+        <w:t>cache</w:t>
+      </w:r>
+      <w:r>
+        <w:rPr>
+          <w:rFonts w:hint="eastAsia"/>
+        </w:rPr>
+        <w:t>，这样的清空数据不会历史提交记录给清空，只是刷新管理的目录而已。</w:t>
+      </w:r>
+    </w:p>
+    <w:p>
+      <w:pPr>
+        <w:rPr>
+          <w:rFonts w:ascii="Arial" w:eastAsia="Arial" w:hAnsi="Arial" w:cs="Arial"/>
           <w:color w:val="2F2F2F"/>
           <w:sz w:val="24"/>
           <w:shd w:val="clear" w:color="FFFFFF" w:fill="D9D9D9"/>
@@ -2377,7 +3508,7 @@
       </w:pPr>
       <w:r>
         <w:rPr>
-          <w:rFonts w:ascii="Arial" w:hAnsi="Arial" w:eastAsia="Arial" w:cs="Arial"/>
+          <w:rFonts w:ascii="Arial" w:eastAsia="Arial" w:hAnsi="Arial" w:cs="Arial"/>
           <w:color w:val="2F2F2F"/>
           <w:sz w:val="24"/>
           <w:shd w:val="clear" w:color="FFFFFF" w:fill="D9D9D9"/>
@@ -2396,12 +3527,48 @@
       </w:pPr>
       <w:r>
         <w:rPr>
-          <w:rFonts w:hint="eastAsia" w:ascii="Arial" w:hAnsi="Arial" w:cs="Arial"/>
+          <w:rFonts w:ascii="Arial" w:hAnsi="Arial" w:cs="Arial" w:hint="eastAsia"/>
           <w:color w:val="2F2F2F"/>
           <w:sz w:val="24"/>
           <w:shd w:val="clear" w:color="FFFFFF" w:fill="D9D9D9"/>
         </w:rPr>
-        <w:t>“.”是指全部， 也可以指定部分文件</w:t>
+        <w:t>“</w:t>
+      </w:r>
+      <w:r>
+        <w:rPr>
+          <w:rFonts w:ascii="Arial" w:hAnsi="Arial" w:cs="Arial" w:hint="eastAsia"/>
+          <w:color w:val="2F2F2F"/>
+          <w:sz w:val="24"/>
+          <w:shd w:val="clear" w:color="FFFFFF" w:fill="D9D9D9"/>
+        </w:rPr>
+        <w:t>.</w:t>
+      </w:r>
+      <w:r>
+        <w:rPr>
+          <w:rFonts w:ascii="Arial" w:hAnsi="Arial" w:cs="Arial" w:hint="eastAsia"/>
+          <w:color w:val="2F2F2F"/>
+          <w:sz w:val="24"/>
+          <w:shd w:val="clear" w:color="FFFFFF" w:fill="D9D9D9"/>
+        </w:rPr>
+        <w:t>”是指全部，</w:t>
+      </w:r>
+      <w:r>
+        <w:rPr>
+          <w:rFonts w:ascii="Arial" w:hAnsi="Arial" w:cs="Arial" w:hint="eastAsia"/>
+          <w:color w:val="2F2F2F"/>
+          <w:sz w:val="24"/>
+          <w:shd w:val="clear" w:color="FFFFFF" w:fill="D9D9D9"/>
+        </w:rPr>
+        <w:t xml:space="preserve"> </w:t>
+      </w:r>
+      <w:r>
+        <w:rPr>
+          <w:rFonts w:ascii="Arial" w:hAnsi="Arial" w:cs="Arial" w:hint="eastAsia"/>
+          <w:color w:val="2F2F2F"/>
+          <w:sz w:val="24"/>
+          <w:shd w:val="clear" w:color="FFFFFF" w:fill="D9D9D9"/>
+        </w:rPr>
+        <w:t>也可以指定部分文件</w:t>
       </w:r>
     </w:p>
     <w:p>
@@ -2415,54 +3582,84 @@
       </w:pPr>
       <w:r>
         <w:rPr>
-          <w:rFonts w:hint="eastAsia" w:ascii="Arial" w:hAnsi="Arial" w:cs="Arial"/>
+          <w:rFonts w:ascii="Arial" w:hAnsi="Arial" w:cs="Arial" w:hint="eastAsia"/>
           <w:color w:val="2F2F2F"/>
           <w:sz w:val="24"/>
           <w:shd w:val="clear" w:color="FFFFFF" w:fill="D9D9D9"/>
         </w:rPr>
-        <w:t>“-r”表时撤销文件夹</w:t>
-      </w:r>
-    </w:p>
-    <w:p>
-      <w:r>
-        <w:rPr>
-          <w:rFonts w:hint="eastAsia"/>
-        </w:rPr>
-        <w:t>然后再把我们想要它管理的给“add”进去就好了。</w:t>
-      </w:r>
-    </w:p>
-    <w:p>
-      <w:pPr>
-        <w:rPr>
-          <w:rFonts w:ascii="Arial" w:hAnsi="Arial" w:eastAsia="Arial" w:cs="Arial"/>
+        <w:t>“</w:t>
+      </w:r>
+      <w:r>
+        <w:rPr>
+          <w:rFonts w:ascii="Arial" w:hAnsi="Arial" w:cs="Arial" w:hint="eastAsia"/>
           <w:color w:val="2F2F2F"/>
           <w:sz w:val="24"/>
           <w:shd w:val="clear" w:color="FFFFFF" w:fill="D9D9D9"/>
         </w:rPr>
-      </w:pPr>
-      <w:r>
-        <w:rPr>
-          <w:rFonts w:hint="eastAsia" w:ascii="Arial" w:hAnsi="Arial" w:eastAsia="Arial" w:cs="Arial"/>
+        <w:t>-r</w:t>
+      </w:r>
+      <w:r>
+        <w:rPr>
+          <w:rFonts w:ascii="Arial" w:hAnsi="Arial" w:cs="Arial" w:hint="eastAsia"/>
           <w:color w:val="2F2F2F"/>
           <w:sz w:val="24"/>
           <w:shd w:val="clear" w:color="FFFFFF" w:fill="D9D9D9"/>
         </w:rPr>
-        <w:t>Git add readme.txt</w:t>
-      </w:r>
-    </w:p>
-    <w:p>
-      <w:pPr>
-        <w:rPr>
-          <w:rFonts w:ascii="Arial" w:hAnsi="Arial" w:eastAsia="Arial" w:cs="Arial"/>
+        <w:t>”表时撤销文件夹</w:t>
+      </w:r>
+    </w:p>
+    <w:p>
+      <w:r>
+        <w:rPr>
+          <w:rFonts w:hint="eastAsia"/>
+        </w:rPr>
+        <w:t>然后再把我们想要它管理的给“</w:t>
+      </w:r>
+      <w:r>
+        <w:rPr>
+          <w:rFonts w:hint="eastAsia"/>
+        </w:rPr>
+        <w:t>add</w:t>
+      </w:r>
+      <w:r>
+        <w:rPr>
+          <w:rFonts w:hint="eastAsia"/>
+        </w:rPr>
+        <w:t>”进去就好了。</w:t>
+      </w:r>
+    </w:p>
+    <w:p>
+      <w:pPr>
+        <w:rPr>
+          <w:rFonts w:ascii="Arial" w:eastAsia="Arial" w:hAnsi="Arial" w:cs="Arial"/>
           <w:color w:val="2F2F2F"/>
           <w:sz w:val="24"/>
           <w:shd w:val="clear" w:color="FFFFFF" w:fill="D9D9D9"/>
         </w:rPr>
       </w:pPr>
-    </w:p>
-    <w:p>
-      <w:pPr>
-        <w:pStyle w:val="3"/>
+      <w:r>
+        <w:rPr>
+          <w:rFonts w:ascii="Arial" w:eastAsia="Arial" w:hAnsi="Arial" w:cs="Arial" w:hint="eastAsia"/>
+          <w:color w:val="2F2F2F"/>
+          <w:sz w:val="24"/>
+          <w:shd w:val="clear" w:color="FFFFFF" w:fill="D9D9D9"/>
+        </w:rPr>
+        <w:t>Git add readme.txt</w:t>
+      </w:r>
+    </w:p>
+    <w:p>
+      <w:pPr>
+        <w:rPr>
+          <w:rFonts w:ascii="Arial" w:eastAsia="Arial" w:hAnsi="Arial" w:cs="Arial"/>
+          <w:color w:val="2F2F2F"/>
+          <w:sz w:val="24"/>
+          <w:shd w:val="clear" w:color="FFFFFF" w:fill="D9D9D9"/>
+        </w:rPr>
+      </w:pPr>
+    </w:p>
+    <w:p>
+      <w:pPr>
+        <w:pStyle w:val="2"/>
         <w:numPr>
           <w:ilvl w:val="0"/>
           <w:numId w:val="11"/>
@@ -2472,17 +3669,23 @@
         </w:rPr>
       </w:pPr>
       <w:r>
-        <w:t>撤销已经add的文件</w:t>
-      </w:r>
-    </w:p>
-    <w:p>
-      <w:pPr>
-        <w:pStyle w:val="11"/>
+        <w:t>撤销已经</w:t>
+      </w:r>
+      <w:r>
+        <w:t>add</w:t>
+      </w:r>
+      <w:r>
+        <w:t>的文件</w:t>
+      </w:r>
+    </w:p>
+    <w:p>
+      <w:pPr>
+        <w:pStyle w:val="HTML"/>
         <w:widowControl/>
         <w:wordWrap w:val="0"/>
         <w:spacing w:after="315" w:line="22" w:lineRule="atLeast"/>
         <w:rPr>
-          <w:rFonts w:hint="default" w:ascii="Consolas" w:hAnsi="Consolas" w:eastAsia="Consolas" w:cs="Consolas"/>
+          <w:rFonts w:ascii="Consolas" w:eastAsia="Consolas" w:hAnsi="Consolas" w:cs="Consolas" w:hint="default"/>
           <w:color w:val="333333"/>
           <w:sz w:val="19"/>
           <w:szCs w:val="19"/>
@@ -2490,8 +3693,8 @@
       </w:pPr>
       <w:r>
         <w:rPr>
-          <w:rStyle w:val="16"/>
-          <w:rFonts w:hint="default" w:ascii="Consolas" w:hAnsi="Consolas" w:eastAsia="Consolas" w:cs="Consolas"/>
+          <w:rStyle w:val="HTML0"/>
+          <w:rFonts w:ascii="Consolas" w:eastAsia="Consolas" w:hAnsi="Consolas" w:cs="Consolas" w:hint="default"/>
           <w:color w:val="333333"/>
           <w:sz w:val="21"/>
           <w:szCs w:val="21"/>
@@ -2500,7 +3703,7 @@
       </w:r>
       <w:r>
         <w:rPr>
-          <w:rFonts w:hint="default" w:ascii="Consolas" w:hAnsi="Consolas" w:eastAsia="Consolas" w:cs="Consolas"/>
+          <w:rFonts w:ascii="Consolas" w:eastAsia="Consolas" w:hAnsi="Consolas" w:cs="Consolas" w:hint="default"/>
           <w:b/>
           <w:color w:val="333333"/>
           <w:sz w:val="21"/>
@@ -2510,8 +3713,8 @@
       </w:r>
       <w:r>
         <w:rPr>
-          <w:rStyle w:val="16"/>
-          <w:rFonts w:hint="default" w:ascii="Consolas" w:hAnsi="Consolas" w:eastAsia="Consolas" w:cs="Consolas"/>
+          <w:rStyle w:val="HTML0"/>
+          <w:rFonts w:ascii="Consolas" w:eastAsia="Consolas" w:hAnsi="Consolas" w:cs="Consolas" w:hint="default"/>
           <w:color w:val="333333"/>
           <w:sz w:val="21"/>
           <w:szCs w:val="21"/>
@@ -2520,7 +3723,7 @@
       </w:r>
       <w:r>
         <w:rPr>
-          <w:rFonts w:hint="default" w:ascii="Consolas" w:hAnsi="Consolas" w:eastAsia="Consolas" w:cs="Consolas"/>
+          <w:rFonts w:ascii="Consolas" w:eastAsia="Consolas" w:hAnsi="Consolas" w:cs="Consolas" w:hint="default"/>
           <w:b/>
           <w:color w:val="333333"/>
           <w:sz w:val="21"/>
@@ -2530,8 +3733,8 @@
       </w:r>
       <w:r>
         <w:rPr>
-          <w:rStyle w:val="16"/>
-          <w:rFonts w:hint="default" w:ascii="Consolas" w:hAnsi="Consolas" w:eastAsia="Consolas" w:cs="Consolas"/>
+          <w:rStyle w:val="HTML0"/>
+          <w:rFonts w:ascii="Consolas" w:eastAsia="Consolas" w:hAnsi="Consolas" w:cs="Consolas" w:hint="default"/>
           <w:color w:val="333333"/>
           <w:sz w:val="21"/>
           <w:szCs w:val="21"/>
@@ -2541,7 +3744,7 @@
     </w:p>
     <w:p>
       <w:pPr>
-        <w:pStyle w:val="3"/>
+        <w:pStyle w:val="2"/>
         <w:numPr>
           <w:ilvl w:val="0"/>
           <w:numId w:val="11"/>
@@ -2564,7 +3767,7 @@
     </w:p>
     <w:p>
       <w:pPr>
-        <w:pStyle w:val="3"/>
+        <w:pStyle w:val="2"/>
         <w:numPr>
           <w:ilvl w:val="0"/>
           <w:numId w:val="11"/>
@@ -2574,15 +3777,30 @@
         </w:rPr>
       </w:pPr>
       <w:r>
-        <w:t>查看项目的分支们(包括本地和远程) </w:t>
-      </w:r>
-    </w:p>
-    <w:p>
-      <w:r>
-        <w:rPr>
-          <w:rFonts w:hint="eastAsia"/>
-        </w:rPr>
-        <w:t>命令行 : </w:t>
+        <w:t>查看项目的分支们</w:t>
+      </w:r>
+      <w:r>
+        <w:t>(</w:t>
+      </w:r>
+      <w:r>
+        <w:t>包括本地和远程</w:t>
+      </w:r>
+      <w:r>
+        <w:t>) </w:t>
+      </w:r>
+    </w:p>
+    <w:p>
+      <w:r>
+        <w:rPr>
+          <w:rFonts w:hint="eastAsia"/>
+        </w:rPr>
+        <w:t>命令行</w:t>
+      </w:r>
+      <w:r>
+        <w:rPr>
+          <w:rFonts w:hint="eastAsia"/>
+        </w:rPr>
+        <w:t xml:space="preserve"> : </w:t>
       </w:r>
       <w:r>
         <w:t>$ git branch -a </w:t>
@@ -2591,7 +3809,7 @@
     <w:p/>
     <w:p>
       <w:pPr>
-        <w:pStyle w:val="3"/>
+        <w:pStyle w:val="2"/>
         <w:numPr>
           <w:ilvl w:val="0"/>
           <w:numId w:val="11"/>
@@ -2607,11 +3825,14 @@
     <w:p/>
     <w:p>
       <w:pPr>
-        <w:pStyle w:val="3"/>
+        <w:pStyle w:val="2"/>
         <w:numPr>
           <w:ilvl w:val="0"/>
           <w:numId w:val="11"/>
         </w:numPr>
+        <w:rPr>
+          <w:rFonts w:hint="default"/>
+        </w:rPr>
       </w:pPr>
       <w:r>
         <w:t>Cherry pick</w:t>
@@ -2620,92 +3841,229 @@
     <w:p/>
     <w:p>
       <w:pPr>
-        <w:pStyle w:val="3"/>
+        <w:pStyle w:val="2"/>
         <w:numPr>
           <w:ilvl w:val="0"/>
           <w:numId w:val="11"/>
         </w:numPr>
         <w:rPr>
-          <w:rFonts w:hint="eastAsia"/>
-          <w:lang w:val="en-US" w:eastAsia="zh-CN"/>
-        </w:rPr>
-      </w:pPr>
-      <w:r>
-        <w:rPr>
-          <w:rFonts w:hint="eastAsia"/>
-          <w:lang w:val="en-US" w:eastAsia="zh-CN"/>
-        </w:rPr>
+          <w:rFonts w:hint="default"/>
+        </w:rPr>
+      </w:pPr>
+      <w:r>
         <w:t>修改分支名称</w:t>
       </w:r>
     </w:p>
     <w:p>
-      <w:pPr>
-        <w:rPr>
-          <w:rFonts w:hint="eastAsia"/>
-          <w:lang w:val="en-US" w:eastAsia="zh-CN"/>
-        </w:rPr>
-      </w:pPr>
-      <w:r>
-        <w:rPr>
-          <w:rFonts w:hint="eastAsia"/>
-          <w:lang w:val="en-US" w:eastAsia="zh-CN"/>
+      <w:r>
+        <w:rPr>
+          <w:rFonts w:hint="eastAsia"/>
         </w:rPr>
         <w:t>Git branch -m old new</w:t>
       </w:r>
     </w:p>
     <w:p>
-      <w:pPr>
-        <w:rPr>
-          <w:rFonts w:hint="eastAsia"/>
-          <w:lang w:val="en-US" w:eastAsia="zh-CN"/>
-        </w:rPr>
-      </w:pPr>
-      <w:r>
-        <w:rPr>
-          <w:rFonts w:hint="eastAsia"/>
-          <w:lang w:val="en-US" w:eastAsia="zh-CN"/>
-        </w:rPr>
-        <w:t>如：git branch -m release-1.2.6-rc release-1.2.7-rc</w:t>
-      </w:r>
-    </w:p>
-    <w:p>
-      <w:pPr>
-        <w:rPr>
-          <w:rFonts w:hint="eastAsia"/>
-          <w:lang w:val="en-US" w:eastAsia="zh-CN"/>
-        </w:rPr>
-      </w:pPr>
-    </w:p>
-    <w:p>
-      <w:pPr>
+      <w:r>
+        <w:rPr>
+          <w:rFonts w:hint="eastAsia"/>
+        </w:rPr>
+        <w:t>如：</w:t>
+      </w:r>
+      <w:r>
+        <w:rPr>
+          <w:rFonts w:hint="eastAsia"/>
+        </w:rPr>
+        <w:t>git branch -m release-1.2.6-rc release-1.2.7-rc</w:t>
+      </w:r>
+    </w:p>
+    <w:p/>
+    <w:p>
+      <w:pPr>
+        <w:pStyle w:val="2"/>
         <w:numPr>
           <w:ilvl w:val="0"/>
           <w:numId w:val="11"/>
         </w:numPr>
-        <w:ind w:left="720" w:leftChars="0" w:hanging="720" w:firstLineChars="0"/>
-        <w:rPr>
-          <w:rFonts w:hint="eastAsia"/>
-          <w:lang w:val="en-US" w:eastAsia="zh-CN"/>
-        </w:rPr>
-      </w:pPr>
-    </w:p>
+      </w:pPr>
+      <w:r>
+        <w:t>舍弃本地commit，使用远程的覆盖本地</w:t>
+      </w:r>
+    </w:p>
+    <w:p>
+      <w:pPr>
+        <w:rPr>
+          <w:rFonts w:hint="eastAsia"/>
+        </w:rPr>
+      </w:pPr>
+      <w:r>
+        <w:rPr>
+          <w:rFonts w:hint="eastAsia"/>
+        </w:rPr>
+        <w:t>首先，先发现远程的信息数据：</w:t>
+      </w:r>
+    </w:p>
+    <w:p>
+      <w:pPr>
+        <w:rPr>
+          <w:rFonts w:hint="eastAsia"/>
+        </w:rPr>
+      </w:pPr>
+      <w:r>
+        <w:rPr>
+          <w:rFonts w:hint="eastAsia"/>
+        </w:rPr>
+        <w:t xml:space="preserve">git fetch </w:t>
+      </w:r>
+      <w:r>
+        <w:t>–</w:t>
+      </w:r>
+      <w:r>
+        <w:rPr>
+          <w:rFonts w:hint="eastAsia"/>
+        </w:rPr>
+        <w:t>all</w:t>
+      </w:r>
+    </w:p>
+    <w:p>
+      <w:pPr>
+        <w:rPr>
+          <w:rFonts w:hint="eastAsia"/>
+        </w:rPr>
+      </w:pPr>
+      <w:r>
+        <w:rPr>
+          <w:rFonts w:hint="eastAsia"/>
+        </w:rPr>
+        <w:t>然后，充值本地内容</w:t>
+      </w:r>
+    </w:p>
+    <w:p>
+      <w:pPr>
+        <w:rPr>
+          <w:rFonts w:hint="eastAsia"/>
+        </w:rPr>
+      </w:pPr>
+      <w:r>
+        <w:t xml:space="preserve">git reset –hard </w:t>
+      </w:r>
+      <w:r>
+        <w:rPr>
+          <w:rFonts w:hint="eastAsia"/>
+        </w:rPr>
+        <w:t>origin/master</w:t>
+      </w:r>
+      <w:r>
+        <w:rPr>
+          <w:rFonts w:hint="eastAsia"/>
+        </w:rPr>
+        <w:t xml:space="preserve">  </w:t>
+      </w:r>
+      <w:r>
+        <w:rPr>
+          <w:rFonts w:hint="eastAsia"/>
+        </w:rPr>
+        <w:t>（前提是你的远程叫做</w:t>
+      </w:r>
+      <w:r>
+        <w:rPr>
+          <w:rFonts w:hint="eastAsia"/>
+        </w:rPr>
+        <w:t xml:space="preserve"> </w:t>
+      </w:r>
+      <w:r>
+        <w:rPr>
+          <w:rFonts w:hint="eastAsia"/>
+        </w:rPr>
+        <w:t>‘</w:t>
+      </w:r>
+      <w:r>
+        <w:rPr>
+          <w:rFonts w:hint="eastAsia"/>
+        </w:rPr>
+        <w:t>origin</w:t>
+      </w:r>
+      <w:r>
+        <w:rPr>
+          <w:rFonts w:hint="eastAsia"/>
+        </w:rPr>
+        <w:t>’，</w:t>
+      </w:r>
+      <w:r>
+        <w:rPr>
+          <w:rFonts w:hint="eastAsia"/>
+        </w:rPr>
+        <w:t xml:space="preserve"> </w:t>
+      </w:r>
+      <w:r>
+        <w:rPr>
+          <w:rFonts w:hint="eastAsia"/>
+        </w:rPr>
+        <w:t>一般情况下都是这个名字）</w:t>
+      </w:r>
+    </w:p>
+    <w:p>
+      <w:pPr>
+        <w:rPr>
+          <w:rFonts w:hint="eastAsia"/>
+        </w:rPr>
+      </w:pPr>
+    </w:p>
+    <w:p/>
     <w:sectPr>
       <w:pgSz w:w="11906" w:h="16838"/>
       <w:pgMar w:top="1440" w:right="1800" w:bottom="1440" w:left="1800" w:header="851" w:footer="992" w:gutter="0"/>
-      <w:cols w:space="425" w:num="1"/>
-      <w:docGrid w:type="lines" w:linePitch="312" w:charSpace="0"/>
+      <w:cols w:space="425"/>
+      <w:docGrid w:type="lines" w:linePitch="312"/>
     </w:sectPr>
   </w:body>
 </w:document>
 </file>
 
+<file path=word/endnotes.xml><?xml version="1.0" encoding="utf-8"?>
+<w:endnotes xmlns:ve="http://schemas.openxmlformats.org/markup-compatibility/2006" xmlns:o="urn:schemas-microsoft-com:office:office" xmlns:r="http://schemas.openxmlformats.org/officeDocument/2006/relationships" xmlns:m="http://schemas.openxmlformats.org/officeDocument/2006/math" xmlns:v="urn:schemas-microsoft-com:vml" xmlns:wp="http://schemas.openxmlformats.org/drawingml/2006/wordprocessingDrawing" xmlns:w10="urn:schemas-microsoft-com:office:word" xmlns:w="http://schemas.openxmlformats.org/wordprocessingml/2006/main" xmlns:wne="http://schemas.microsoft.com/office/word/2006/wordml">
+  <w:endnote w:type="separator" w:id="0">
+    <w:p>
+      <w:r>
+        <w:separator/>
+      </w:r>
+    </w:p>
+  </w:endnote>
+  <w:endnote w:type="continuationSeparator" w:id="1">
+    <w:p>
+      <w:r>
+        <w:continuationSeparator/>
+      </w:r>
+    </w:p>
+  </w:endnote>
+</w:endnotes>
+</file>
+
+<file path=word/footnotes.xml><?xml version="1.0" encoding="utf-8"?>
+<w:footnotes xmlns:ve="http://schemas.openxmlformats.org/markup-compatibility/2006" xmlns:o="urn:schemas-microsoft-com:office:office" xmlns:r="http://schemas.openxmlformats.org/officeDocument/2006/relationships" xmlns:m="http://schemas.openxmlformats.org/officeDocument/2006/math" xmlns:v="urn:schemas-microsoft-com:vml" xmlns:wp="http://schemas.openxmlformats.org/drawingml/2006/wordprocessingDrawing" xmlns:w10="urn:schemas-microsoft-com:office:word" xmlns:w="http://schemas.openxmlformats.org/wordprocessingml/2006/main" xmlns:wne="http://schemas.microsoft.com/office/word/2006/wordml">
+  <w:footnote w:type="separator" w:id="0">
+    <w:p>
+      <w:r>
+        <w:separator/>
+      </w:r>
+    </w:p>
+  </w:footnote>
+  <w:footnote w:type="continuationSeparator" w:id="1">
+    <w:p>
+      <w:r>
+        <w:continuationSeparator/>
+      </w:r>
+    </w:p>
+  </w:footnote>
+</w:footnotes>
+</file>
+
 <file path=word/numbering.xml><?xml version="1.0" encoding="utf-8"?>
-<w:numbering xmlns:wpc="http://schemas.microsoft.com/office/word/2010/wordprocessingCanvas" xmlns:mc="http://schemas.openxmlformats.org/markup-compatibility/2006" xmlns:o="urn:schemas-microsoft-com:office:office" xmlns:r="http://schemas.openxmlformats.org/officeDocument/2006/relationships" xmlns:m="http://schemas.openxmlformats.org/officeDocument/2006/math" xmlns:v="urn:schemas-microsoft-com:vml" xmlns:wp14="http://schemas.microsoft.com/office/word/2010/wordprocessingDrawing" xmlns:wp="http://schemas.openxmlformats.org/drawingml/2006/wordprocessingDrawing" xmlns:w10="urn:schemas-microsoft-com:office:word" xmlns:w="http://schemas.openxmlformats.org/wordprocessingml/2006/main" xmlns:w14="http://schemas.microsoft.com/office/word/2010/wordml" xmlns:wpg="http://schemas.microsoft.com/office/word/2010/wordprocessingGroup" xmlns:wpi="http://schemas.microsoft.com/office/word/2010/wordprocessingInk" xmlns:wne="http://schemas.microsoft.com/office/word/2006/wordml" xmlns:wps="http://schemas.microsoft.com/office/word/2010/wordprocessingShape" mc:Ignorable="w14 wp14">
+<w:numbering xmlns:ve="http://schemas.openxmlformats.org/markup-compatibility/2006" xmlns:o="urn:schemas-microsoft-com:office:office" xmlns:r="http://schemas.openxmlformats.org/officeDocument/2006/relationships" xmlns:m="http://schemas.openxmlformats.org/officeDocument/2006/math" xmlns:v="urn:schemas-microsoft-com:vml" xmlns:wp="http://schemas.openxmlformats.org/drawingml/2006/wordprocessingDrawing" xmlns:w10="urn:schemas-microsoft-com:office:word" xmlns:w="http://schemas.openxmlformats.org/wordprocessingml/2006/main" xmlns:wne="http://schemas.microsoft.com/office/word/2006/wordml">
   <w:abstractNum w:abstractNumId="0">
     <w:nsid w:val="8497D24E"/>
     <w:multiLevelType w:val="singleLevel"/>
     <w:tmpl w:val="8497D24E"/>
-    <w:lvl w:ilvl="0" w:tentative="0">
+    <w:lvl w:ilvl="0">
       <w:start w:val="2"/>
       <w:numFmt w:val="upperLetter"/>
       <w:lvlText w:val="%1."/>
@@ -2721,7 +4079,7 @@
     <w:nsid w:val="8AD5884B"/>
     <w:multiLevelType w:val="singleLevel"/>
     <w:tmpl w:val="8AD5884B"/>
-    <w:lvl w:ilvl="0" w:tentative="0">
+    <w:lvl w:ilvl="0">
       <w:start w:val="1"/>
       <w:numFmt w:val="decimal"/>
       <w:suff w:val="space"/>
@@ -2733,7 +4091,7 @@
     <w:nsid w:val="954F8ADA"/>
     <w:multiLevelType w:val="multilevel"/>
     <w:tmpl w:val="954F8ADA"/>
-    <w:lvl w:ilvl="0" w:tentative="0">
+    <w:lvl w:ilvl="0">
       <w:start w:val="1"/>
       <w:numFmt w:val="bullet"/>
       <w:lvlText w:val=""/>
@@ -2745,11 +4103,11 @@
         <w:ind w:left="720" w:hanging="360"/>
       </w:pPr>
       <w:rPr>
-        <w:rFonts w:hint="default" w:ascii="Symbol" w:hAnsi="Symbol" w:cs="Symbol"/>
+        <w:rFonts w:ascii="Symbol" w:hAnsi="Symbol" w:cs="Symbol" w:hint="default"/>
         <w:sz w:val="20"/>
       </w:rPr>
     </w:lvl>
-    <w:lvl w:ilvl="1" w:tentative="0">
+    <w:lvl w:ilvl="1">
       <w:start w:val="1"/>
       <w:numFmt w:val="bullet"/>
       <w:lvlText w:val=""/>
@@ -2761,11 +4119,11 @@
         <w:ind w:left="1440" w:hanging="360"/>
       </w:pPr>
       <w:rPr>
-        <w:rFonts w:hint="default" w:ascii="Symbol" w:hAnsi="Symbol" w:cs="Symbol"/>
+        <w:rFonts w:ascii="Symbol" w:hAnsi="Symbol" w:cs="Symbol" w:hint="default"/>
         <w:sz w:val="20"/>
       </w:rPr>
     </w:lvl>
-    <w:lvl w:ilvl="2" w:tentative="0">
+    <w:lvl w:ilvl="2">
       <w:start w:val="1"/>
       <w:numFmt w:val="bullet"/>
       <w:lvlText w:val=""/>
@@ -2777,11 +4135,11 @@
         <w:ind w:left="2160" w:hanging="360"/>
       </w:pPr>
       <w:rPr>
-        <w:rFonts w:hint="default" w:ascii="Symbol" w:hAnsi="Symbol" w:cs="Symbol"/>
+        <w:rFonts w:ascii="Symbol" w:hAnsi="Symbol" w:cs="Symbol" w:hint="default"/>
         <w:sz w:val="20"/>
       </w:rPr>
     </w:lvl>
-    <w:lvl w:ilvl="3" w:tentative="0">
+    <w:lvl w:ilvl="3">
       <w:start w:val="1"/>
       <w:numFmt w:val="bullet"/>
       <w:lvlText w:val=""/>
@@ -2793,11 +4151,11 @@
         <w:ind w:left="2880" w:hanging="360"/>
       </w:pPr>
       <w:rPr>
-        <w:rFonts w:hint="default" w:ascii="Symbol" w:hAnsi="Symbol" w:cs="Symbol"/>
+        <w:rFonts w:ascii="Symbol" w:hAnsi="Symbol" w:cs="Symbol" w:hint="default"/>
         <w:sz w:val="20"/>
       </w:rPr>
     </w:lvl>
-    <w:lvl w:ilvl="4" w:tentative="0">
+    <w:lvl w:ilvl="4">
       <w:start w:val="1"/>
       <w:numFmt w:val="bullet"/>
       <w:lvlText w:val=""/>
@@ -2809,11 +4167,11 @@
         <w:ind w:left="3600" w:hanging="360"/>
       </w:pPr>
       <w:rPr>
-        <w:rFonts w:hint="default" w:ascii="Symbol" w:hAnsi="Symbol" w:cs="Symbol"/>
+        <w:rFonts w:ascii="Symbol" w:hAnsi="Symbol" w:cs="Symbol" w:hint="default"/>
         <w:sz w:val="20"/>
       </w:rPr>
     </w:lvl>
-    <w:lvl w:ilvl="5" w:tentative="0">
+    <w:lvl w:ilvl="5">
       <w:start w:val="1"/>
       <w:numFmt w:val="bullet"/>
       <w:lvlText w:val=""/>
@@ -2825,11 +4183,11 @@
         <w:ind w:left="4320" w:hanging="360"/>
       </w:pPr>
       <w:rPr>
-        <w:rFonts w:hint="default" w:ascii="Symbol" w:hAnsi="Symbol" w:cs="Symbol"/>
+        <w:rFonts w:ascii="Symbol" w:hAnsi="Symbol" w:cs="Symbol" w:hint="default"/>
         <w:sz w:val="20"/>
       </w:rPr>
     </w:lvl>
-    <w:lvl w:ilvl="6" w:tentative="0">
+    <w:lvl w:ilvl="6">
       <w:start w:val="1"/>
       <w:numFmt w:val="bullet"/>
       <w:lvlText w:val=""/>
@@ -2841,11 +4199,11 @@
         <w:ind w:left="5040" w:hanging="360"/>
       </w:pPr>
       <w:rPr>
-        <w:rFonts w:hint="default" w:ascii="Symbol" w:hAnsi="Symbol" w:cs="Symbol"/>
+        <w:rFonts w:ascii="Symbol" w:hAnsi="Symbol" w:cs="Symbol" w:hint="default"/>
         <w:sz w:val="20"/>
       </w:rPr>
     </w:lvl>
-    <w:lvl w:ilvl="7" w:tentative="0">
+    <w:lvl w:ilvl="7">
       <w:start w:val="1"/>
       <w:numFmt w:val="bullet"/>
       <w:lvlText w:val=""/>
@@ -2857,11 +4215,11 @@
         <w:ind w:left="5760" w:hanging="360"/>
       </w:pPr>
       <w:rPr>
-        <w:rFonts w:hint="default" w:ascii="Symbol" w:hAnsi="Symbol" w:cs="Symbol"/>
+        <w:rFonts w:ascii="Symbol" w:hAnsi="Symbol" w:cs="Symbol" w:hint="default"/>
         <w:sz w:val="20"/>
       </w:rPr>
     </w:lvl>
-    <w:lvl w:ilvl="8" w:tentative="0">
+    <w:lvl w:ilvl="8">
       <w:start w:val="1"/>
       <w:numFmt w:val="bullet"/>
       <w:lvlText w:val=""/>
@@ -2873,7 +4231,7 @@
         <w:ind w:left="6480" w:hanging="360"/>
       </w:pPr>
       <w:rPr>
-        <w:rFonts w:hint="default" w:ascii="Symbol" w:hAnsi="Symbol" w:cs="Symbol"/>
+        <w:rFonts w:ascii="Symbol" w:hAnsi="Symbol" w:cs="Symbol" w:hint="default"/>
         <w:sz w:val="20"/>
       </w:rPr>
     </w:lvl>
@@ -2882,7 +4240,7 @@
     <w:nsid w:val="E19FD910"/>
     <w:multiLevelType w:val="singleLevel"/>
     <w:tmpl w:val="E19FD910"/>
-    <w:lvl w:ilvl="0" w:tentative="0">
+    <w:lvl w:ilvl="0">
       <w:start w:val="1"/>
       <w:numFmt w:val="decimal"/>
       <w:suff w:val="space"/>
@@ -2894,7 +4252,7 @@
     <w:nsid w:val="2389E87A"/>
     <w:multiLevelType w:val="multilevel"/>
     <w:tmpl w:val="2389E87A"/>
-    <w:lvl w:ilvl="0" w:tentative="0">
+    <w:lvl w:ilvl="0">
       <w:start w:val="1"/>
       <w:numFmt w:val="bullet"/>
       <w:lvlText w:val=""/>
@@ -2906,11 +4264,11 @@
         <w:ind w:left="720" w:hanging="360"/>
       </w:pPr>
       <w:rPr>
-        <w:rFonts w:hint="default" w:ascii="Symbol" w:hAnsi="Symbol" w:cs="Symbol"/>
+        <w:rFonts w:ascii="Symbol" w:hAnsi="Symbol" w:cs="Symbol" w:hint="default"/>
         <w:sz w:val="20"/>
       </w:rPr>
     </w:lvl>
-    <w:lvl w:ilvl="1" w:tentative="0">
+    <w:lvl w:ilvl="1">
       <w:start w:val="1"/>
       <w:numFmt w:val="bullet"/>
       <w:lvlText w:val=""/>
@@ -2922,11 +4280,11 @@
         <w:ind w:left="1440" w:hanging="360"/>
       </w:pPr>
       <w:rPr>
-        <w:rFonts w:hint="default" w:ascii="Symbol" w:hAnsi="Symbol" w:cs="Symbol"/>
+        <w:rFonts w:ascii="Symbol" w:hAnsi="Symbol" w:cs="Symbol" w:hint="default"/>
         <w:sz w:val="20"/>
       </w:rPr>
     </w:lvl>
-    <w:lvl w:ilvl="2" w:tentative="0">
+    <w:lvl w:ilvl="2">
       <w:start w:val="1"/>
       <w:numFmt w:val="bullet"/>
       <w:lvlText w:val=""/>
@@ -2938,11 +4296,11 @@
         <w:ind w:left="2160" w:hanging="360"/>
       </w:pPr>
       <w:rPr>
-        <w:rFonts w:hint="default" w:ascii="Symbol" w:hAnsi="Symbol" w:cs="Symbol"/>
+        <w:rFonts w:ascii="Symbol" w:hAnsi="Symbol" w:cs="Symbol" w:hint="default"/>
         <w:sz w:val="20"/>
       </w:rPr>
     </w:lvl>
-    <w:lvl w:ilvl="3" w:tentative="0">
+    <w:lvl w:ilvl="3">
       <w:start w:val="1"/>
       <w:numFmt w:val="bullet"/>
       <w:lvlText w:val=""/>
@@ -2954,11 +4312,11 @@
         <w:ind w:left="2880" w:hanging="360"/>
       </w:pPr>
       <w:rPr>
-        <w:rFonts w:hint="default" w:ascii="Symbol" w:hAnsi="Symbol" w:cs="Symbol"/>
+        <w:rFonts w:ascii="Symbol" w:hAnsi="Symbol" w:cs="Symbol" w:hint="default"/>
         <w:sz w:val="20"/>
       </w:rPr>
     </w:lvl>
-    <w:lvl w:ilvl="4" w:tentative="0">
+    <w:lvl w:ilvl="4">
       <w:start w:val="1"/>
       <w:numFmt w:val="bullet"/>
       <w:lvlText w:val=""/>
@@ -2970,11 +4328,11 @@
         <w:ind w:left="3600" w:hanging="360"/>
       </w:pPr>
       <w:rPr>
-        <w:rFonts w:hint="default" w:ascii="Symbol" w:hAnsi="Symbol" w:cs="Symbol"/>
+        <w:rFonts w:ascii="Symbol" w:hAnsi="Symbol" w:cs="Symbol" w:hint="default"/>
         <w:sz w:val="20"/>
       </w:rPr>
     </w:lvl>
-    <w:lvl w:ilvl="5" w:tentative="0">
+    <w:lvl w:ilvl="5">
       <w:start w:val="1"/>
       <w:numFmt w:val="bullet"/>
       <w:lvlText w:val=""/>
@@ -2986,11 +4344,11 @@
         <w:ind w:left="4320" w:hanging="360"/>
       </w:pPr>
       <w:rPr>
-        <w:rFonts w:hint="default" w:ascii="Symbol" w:hAnsi="Symbol" w:cs="Symbol"/>
+        <w:rFonts w:ascii="Symbol" w:hAnsi="Symbol" w:cs="Symbol" w:hint="default"/>
         <w:sz w:val="20"/>
       </w:rPr>
     </w:lvl>
-    <w:lvl w:ilvl="6" w:tentative="0">
+    <w:lvl w:ilvl="6">
       <w:start w:val="1"/>
       <w:numFmt w:val="bullet"/>
       <w:lvlText w:val=""/>
@@ -3002,11 +4360,11 @@
         <w:ind w:left="5040" w:hanging="360"/>
       </w:pPr>
       <w:rPr>
-        <w:rFonts w:hint="default" w:ascii="Symbol" w:hAnsi="Symbol" w:cs="Symbol"/>
+        <w:rFonts w:ascii="Symbol" w:hAnsi="Symbol" w:cs="Symbol" w:hint="default"/>
         <w:sz w:val="20"/>
       </w:rPr>
     </w:lvl>
-    <w:lvl w:ilvl="7" w:tentative="0">
+    <w:lvl w:ilvl="7">
       <w:start w:val="1"/>
       <w:numFmt w:val="bullet"/>
       <w:lvlText w:val=""/>
@@ -3018,11 +4376,11 @@
         <w:ind w:left="5760" w:hanging="360"/>
       </w:pPr>
       <w:rPr>
-        <w:rFonts w:hint="default" w:ascii="Symbol" w:hAnsi="Symbol" w:cs="Symbol"/>
+        <w:rFonts w:ascii="Symbol" w:hAnsi="Symbol" w:cs="Symbol" w:hint="default"/>
         <w:sz w:val="20"/>
       </w:rPr>
     </w:lvl>
-    <w:lvl w:ilvl="8" w:tentative="0">
+    <w:lvl w:ilvl="8">
       <w:start w:val="1"/>
       <w:numFmt w:val="bullet"/>
       <w:lvlText w:val=""/>
@@ -3034,7 +4392,7 @@
         <w:ind w:left="6480" w:hanging="360"/>
       </w:pPr>
       <w:rPr>
-        <w:rFonts w:hint="default" w:ascii="Symbol" w:hAnsi="Symbol" w:cs="Symbol"/>
+        <w:rFonts w:ascii="Symbol" w:hAnsi="Symbol" w:cs="Symbol" w:hint="default"/>
         <w:sz w:val="20"/>
       </w:rPr>
     </w:lvl>
@@ -3043,7 +4401,7 @@
     <w:nsid w:val="24EA5BDD"/>
     <w:multiLevelType w:val="multilevel"/>
     <w:tmpl w:val="24EA5BDD"/>
-    <w:lvl w:ilvl="0" w:tentative="0">
+    <w:lvl w:ilvl="0">
       <w:start w:val="1"/>
       <w:numFmt w:val="bullet"/>
       <w:lvlText w:val=""/>
@@ -3055,11 +4413,11 @@
         <w:ind w:left="720" w:hanging="360"/>
       </w:pPr>
       <w:rPr>
-        <w:rFonts w:hint="default" w:ascii="Symbol" w:hAnsi="Symbol" w:cs="Symbol"/>
+        <w:rFonts w:ascii="Symbol" w:hAnsi="Symbol" w:cs="Symbol" w:hint="default"/>
         <w:sz w:val="20"/>
       </w:rPr>
     </w:lvl>
-    <w:lvl w:ilvl="1" w:tentative="0">
+    <w:lvl w:ilvl="1">
       <w:start w:val="1"/>
       <w:numFmt w:val="bullet"/>
       <w:lvlText w:val=""/>
@@ -3071,11 +4429,11 @@
         <w:ind w:left="1440" w:hanging="360"/>
       </w:pPr>
       <w:rPr>
-        <w:rFonts w:hint="default" w:ascii="Symbol" w:hAnsi="Symbol" w:cs="Symbol"/>
+        <w:rFonts w:ascii="Symbol" w:hAnsi="Symbol" w:cs="Symbol" w:hint="default"/>
         <w:sz w:val="20"/>
       </w:rPr>
     </w:lvl>
-    <w:lvl w:ilvl="2" w:tentative="0">
+    <w:lvl w:ilvl="2">
       <w:start w:val="1"/>
       <w:numFmt w:val="bullet"/>
       <w:lvlText w:val=""/>
@@ -3087,11 +4445,11 @@
         <w:ind w:left="2160" w:hanging="360"/>
       </w:pPr>
       <w:rPr>
-        <w:rFonts w:hint="default" w:ascii="Symbol" w:hAnsi="Symbol" w:cs="Symbol"/>
+        <w:rFonts w:ascii="Symbol" w:hAnsi="Symbol" w:cs="Symbol" w:hint="default"/>
         <w:sz w:val="20"/>
       </w:rPr>
     </w:lvl>
-    <w:lvl w:ilvl="3" w:tentative="0">
+    <w:lvl w:ilvl="3">
       <w:start w:val="1"/>
       <w:numFmt w:val="bullet"/>
       <w:lvlText w:val=""/>
@@ -3103,11 +4461,11 @@
         <w:ind w:left="2880" w:hanging="360"/>
       </w:pPr>
       <w:rPr>
-        <w:rFonts w:hint="default" w:ascii="Symbol" w:hAnsi="Symbol" w:cs="Symbol"/>
+        <w:rFonts w:ascii="Symbol" w:hAnsi="Symbol" w:cs="Symbol" w:hint="default"/>
         <w:sz w:val="20"/>
       </w:rPr>
     </w:lvl>
-    <w:lvl w:ilvl="4" w:tentative="0">
+    <w:lvl w:ilvl="4">
       <w:start w:val="1"/>
       <w:numFmt w:val="bullet"/>
       <w:lvlText w:val=""/>
@@ -3119,11 +4477,11 @@
         <w:ind w:left="3600" w:hanging="360"/>
       </w:pPr>
       <w:rPr>
-        <w:rFonts w:hint="default" w:ascii="Symbol" w:hAnsi="Symbol" w:cs="Symbol"/>
+        <w:rFonts w:ascii="Symbol" w:hAnsi="Symbol" w:cs="Symbol" w:hint="default"/>
         <w:sz w:val="20"/>
       </w:rPr>
     </w:lvl>
-    <w:lvl w:ilvl="5" w:tentative="0">
+    <w:lvl w:ilvl="5">
       <w:start w:val="1"/>
       <w:numFmt w:val="bullet"/>
       <w:lvlText w:val=""/>
@@ -3135,11 +4493,11 @@
         <w:ind w:left="4320" w:hanging="360"/>
       </w:pPr>
       <w:rPr>
-        <w:rFonts w:hint="default" w:ascii="Symbol" w:hAnsi="Symbol" w:cs="Symbol"/>
+        <w:rFonts w:ascii="Symbol" w:hAnsi="Symbol" w:cs="Symbol" w:hint="default"/>
         <w:sz w:val="20"/>
       </w:rPr>
     </w:lvl>
-    <w:lvl w:ilvl="6" w:tentative="0">
+    <w:lvl w:ilvl="6">
       <w:start w:val="1"/>
       <w:numFmt w:val="bullet"/>
       <w:lvlText w:val=""/>
@@ -3151,11 +4509,11 @@
         <w:ind w:left="5040" w:hanging="360"/>
       </w:pPr>
       <w:rPr>
-        <w:rFonts w:hint="default" w:ascii="Symbol" w:hAnsi="Symbol" w:cs="Symbol"/>
+        <w:rFonts w:ascii="Symbol" w:hAnsi="Symbol" w:cs="Symbol" w:hint="default"/>
         <w:sz w:val="20"/>
       </w:rPr>
     </w:lvl>
-    <w:lvl w:ilvl="7" w:tentative="0">
+    <w:lvl w:ilvl="7">
       <w:start w:val="1"/>
       <w:numFmt w:val="bullet"/>
       <w:lvlText w:val=""/>
@@ -3167,11 +4525,11 @@
         <w:ind w:left="5760" w:hanging="360"/>
       </w:pPr>
       <w:rPr>
-        <w:rFonts w:hint="default" w:ascii="Symbol" w:hAnsi="Symbol" w:cs="Symbol"/>
+        <w:rFonts w:ascii="Symbol" w:hAnsi="Symbol" w:cs="Symbol" w:hint="default"/>
         <w:sz w:val="20"/>
       </w:rPr>
     </w:lvl>
-    <w:lvl w:ilvl="8" w:tentative="0">
+    <w:lvl w:ilvl="8">
       <w:start w:val="1"/>
       <w:numFmt w:val="bullet"/>
       <w:lvlText w:val=""/>
@@ -3183,7 +4541,7 @@
         <w:ind w:left="6480" w:hanging="360"/>
       </w:pPr>
       <w:rPr>
-        <w:rFonts w:hint="default" w:ascii="Symbol" w:hAnsi="Symbol" w:cs="Symbol"/>
+        <w:rFonts w:ascii="Symbol" w:hAnsi="Symbol" w:cs="Symbol" w:hint="default"/>
         <w:sz w:val="20"/>
       </w:rPr>
     </w:lvl>
@@ -3192,7 +4550,7 @@
     <w:nsid w:val="2C2B69E4"/>
     <w:multiLevelType w:val="multilevel"/>
     <w:tmpl w:val="2C2B69E4"/>
-    <w:lvl w:ilvl="0" w:tentative="0">
+    <w:lvl w:ilvl="0">
       <w:start w:val="1"/>
       <w:numFmt w:val="bullet"/>
       <w:lvlText w:val=""/>
@@ -3208,7 +4566,7 @@
         <w:sz w:val="20"/>
       </w:rPr>
     </w:lvl>
-    <w:lvl w:ilvl="1" w:tentative="0">
+    <w:lvl w:ilvl="1">
       <w:start w:val="1"/>
       <w:numFmt w:val="bullet"/>
       <w:lvlText w:val=""/>
@@ -3220,11 +4578,11 @@
         <w:ind w:left="1440" w:hanging="360"/>
       </w:pPr>
       <w:rPr>
-        <w:rFonts w:hint="default" w:ascii="Symbol" w:hAnsi="Symbol" w:cs="Symbol"/>
+        <w:rFonts w:ascii="Symbol" w:hAnsi="Symbol" w:cs="Symbol" w:hint="default"/>
         <w:sz w:val="20"/>
       </w:rPr>
     </w:lvl>
-    <w:lvl w:ilvl="2" w:tentative="0">
+    <w:lvl w:ilvl="2">
       <w:start w:val="1"/>
       <w:numFmt w:val="bullet"/>
       <w:lvlText w:val=""/>
@@ -3236,11 +4594,11 @@
         <w:ind w:left="2160" w:hanging="360"/>
       </w:pPr>
       <w:rPr>
-        <w:rFonts w:hint="default" w:ascii="Symbol" w:hAnsi="Symbol" w:cs="Symbol"/>
+        <w:rFonts w:ascii="Symbol" w:hAnsi="Symbol" w:cs="Symbol" w:hint="default"/>
         <w:sz w:val="20"/>
       </w:rPr>
     </w:lvl>
-    <w:lvl w:ilvl="3" w:tentative="0">
+    <w:lvl w:ilvl="3">
       <w:start w:val="1"/>
       <w:numFmt w:val="bullet"/>
       <w:lvlText w:val=""/>
@@ -3252,11 +4610,11 @@
         <w:ind w:left="2880" w:hanging="360"/>
       </w:pPr>
       <w:rPr>
-        <w:rFonts w:hint="default" w:ascii="Symbol" w:hAnsi="Symbol" w:cs="Symbol"/>
+        <w:rFonts w:ascii="Symbol" w:hAnsi="Symbol" w:cs="Symbol" w:hint="default"/>
         <w:sz w:val="20"/>
       </w:rPr>
     </w:lvl>
-    <w:lvl w:ilvl="4" w:tentative="0">
+    <w:lvl w:ilvl="4">
       <w:start w:val="1"/>
       <w:numFmt w:val="bullet"/>
       <w:lvlText w:val=""/>
@@ -3268,11 +4626,11 @@
         <w:ind w:left="3600" w:hanging="360"/>
       </w:pPr>
       <w:rPr>
-        <w:rFonts w:hint="default" w:ascii="Symbol" w:hAnsi="Symbol" w:cs="Symbol"/>
+        <w:rFonts w:ascii="Symbol" w:hAnsi="Symbol" w:cs="Symbol" w:hint="default"/>
         <w:sz w:val="20"/>
       </w:rPr>
     </w:lvl>
-    <w:lvl w:ilvl="5" w:tentative="0">
+    <w:lvl w:ilvl="5">
       <w:start w:val="1"/>
       <w:numFmt w:val="bullet"/>
       <w:lvlText w:val=""/>
@@ -3284,11 +4642,11 @@
         <w:ind w:left="4320" w:hanging="360"/>
       </w:pPr>
       <w:rPr>
-        <w:rFonts w:hint="default" w:ascii="Symbol" w:hAnsi="Symbol" w:cs="Symbol"/>
+        <w:rFonts w:ascii="Symbol" w:hAnsi="Symbol" w:cs="Symbol" w:hint="default"/>
         <w:sz w:val="20"/>
       </w:rPr>
     </w:lvl>
-    <w:lvl w:ilvl="6" w:tentative="0">
+    <w:lvl w:ilvl="6">
       <w:start w:val="1"/>
       <w:numFmt w:val="bullet"/>
       <w:lvlText w:val=""/>
@@ -3300,11 +4658,11 @@
         <w:ind w:left="5040" w:hanging="360"/>
       </w:pPr>
       <w:rPr>
-        <w:rFonts w:hint="default" w:ascii="Symbol" w:hAnsi="Symbol" w:cs="Symbol"/>
+        <w:rFonts w:ascii="Symbol" w:hAnsi="Symbol" w:cs="Symbol" w:hint="default"/>
         <w:sz w:val="20"/>
       </w:rPr>
     </w:lvl>
-    <w:lvl w:ilvl="7" w:tentative="0">
+    <w:lvl w:ilvl="7">
       <w:start w:val="1"/>
       <w:numFmt w:val="bullet"/>
       <w:lvlText w:val=""/>
@@ -3316,11 +4674,11 @@
         <w:ind w:left="5760" w:hanging="360"/>
       </w:pPr>
       <w:rPr>
-        <w:rFonts w:hint="default" w:ascii="Symbol" w:hAnsi="Symbol" w:cs="Symbol"/>
+        <w:rFonts w:ascii="Symbol" w:hAnsi="Symbol" w:cs="Symbol" w:hint="default"/>
         <w:sz w:val="20"/>
       </w:rPr>
     </w:lvl>
-    <w:lvl w:ilvl="8" w:tentative="0">
+    <w:lvl w:ilvl="8">
       <w:start w:val="1"/>
       <w:numFmt w:val="bullet"/>
       <w:lvlText w:val=""/>
@@ -3332,7 +4690,7 @@
         <w:ind w:left="6480" w:hanging="360"/>
       </w:pPr>
       <w:rPr>
-        <w:rFonts w:hint="default" w:ascii="Symbol" w:hAnsi="Symbol" w:cs="Symbol"/>
+        <w:rFonts w:ascii="Symbol" w:hAnsi="Symbol" w:cs="Symbol" w:hint="default"/>
         <w:sz w:val="20"/>
       </w:rPr>
     </w:lvl>
@@ -3341,14 +4699,14 @@
     <w:nsid w:val="3C768D3C"/>
     <w:multiLevelType w:val="multilevel"/>
     <w:tmpl w:val="3C768D3C"/>
-    <w:lvl w:ilvl="0" w:tentative="0">
+    <w:lvl w:ilvl="0">
       <w:start w:val="1"/>
       <w:numFmt w:val="decimal"/>
       <w:suff w:val="space"/>
       <w:lvlText w:val="%1."/>
       <w:lvlJc w:val="left"/>
     </w:lvl>
-    <w:lvl w:ilvl="1" w:tentative="0">
+    <w:lvl w:ilvl="1">
       <w:start w:val="1"/>
       <w:numFmt w:val="decimal"/>
       <w:lvlText w:val="(%2)"/>
@@ -3363,7 +4721,7 @@
         <w:rFonts w:hint="default"/>
       </w:rPr>
     </w:lvl>
-    <w:lvl w:ilvl="2" w:tentative="0">
+    <w:lvl w:ilvl="2">
       <w:start w:val="1"/>
       <w:numFmt w:val="decimalEnclosedCircleChinese"/>
       <w:lvlText w:val="%3"/>
@@ -3378,7 +4736,7 @@
         <w:rFonts w:hint="default"/>
       </w:rPr>
     </w:lvl>
-    <w:lvl w:ilvl="3" w:tentative="0">
+    <w:lvl w:ilvl="3">
       <w:start w:val="1"/>
       <w:numFmt w:val="decimal"/>
       <w:lvlText w:val="%4)"/>
@@ -3393,7 +4751,7 @@
         <w:rFonts w:hint="default"/>
       </w:rPr>
     </w:lvl>
-    <w:lvl w:ilvl="4" w:tentative="0">
+    <w:lvl w:ilvl="4">
       <w:start w:val="1"/>
       <w:numFmt w:val="lowerLetter"/>
       <w:lvlText w:val="%5."/>
@@ -3408,7 +4766,7 @@
         <w:rFonts w:hint="default"/>
       </w:rPr>
     </w:lvl>
-    <w:lvl w:ilvl="5" w:tentative="0">
+    <w:lvl w:ilvl="5">
       <w:start w:val="1"/>
       <w:numFmt w:val="lowerLetter"/>
       <w:lvlText w:val="%6)"/>
@@ -3423,7 +4781,7 @@
         <w:rFonts w:hint="default"/>
       </w:rPr>
     </w:lvl>
-    <w:lvl w:ilvl="6" w:tentative="0">
+    <w:lvl w:ilvl="6">
       <w:start w:val="1"/>
       <w:numFmt w:val="lowerRoman"/>
       <w:lvlText w:val="%7."/>
@@ -3438,7 +4796,7 @@
         <w:rFonts w:hint="default"/>
       </w:rPr>
     </w:lvl>
-    <w:lvl w:ilvl="7" w:tentative="0">
+    <w:lvl w:ilvl="7">
       <w:start w:val="1"/>
       <w:numFmt w:val="lowerRoman"/>
       <w:lvlText w:val="%8)"/>
@@ -3453,7 +4811,7 @@
         <w:rFonts w:hint="default"/>
       </w:rPr>
     </w:lvl>
-    <w:lvl w:ilvl="8" w:tentative="0">
+    <w:lvl w:ilvl="8">
       <w:start w:val="1"/>
       <w:numFmt w:val="lowerLetter"/>
       <w:lvlText w:val="%9."/>
@@ -3473,14 +4831,14 @@
     <w:nsid w:val="4890EDAB"/>
     <w:multiLevelType w:val="multilevel"/>
     <w:tmpl w:val="4890EDAB"/>
-    <w:lvl w:ilvl="0" w:tentative="0">
+    <w:lvl w:ilvl="0">
       <w:start w:val="1"/>
       <w:numFmt w:val="decimal"/>
       <w:suff w:val="space"/>
       <w:lvlText w:val="%1."/>
       <w:lvlJc w:val="left"/>
     </w:lvl>
-    <w:lvl w:ilvl="1" w:tentative="0">
+    <w:lvl w:ilvl="1">
       <w:start w:val="1"/>
       <w:numFmt w:val="decimal"/>
       <w:suff w:val="space"/>
@@ -3493,7 +4851,7 @@
         <w:rFonts w:hint="default"/>
       </w:rPr>
     </w:lvl>
-    <w:lvl w:ilvl="2" w:tentative="0">
+    <w:lvl w:ilvl="2">
       <w:start w:val="1"/>
       <w:numFmt w:val="decimal"/>
       <w:suff w:val="space"/>
@@ -3506,7 +4864,7 @@
         <w:rFonts w:hint="default"/>
       </w:rPr>
     </w:lvl>
-    <w:lvl w:ilvl="3" w:tentative="0">
+    <w:lvl w:ilvl="3">
       <w:start w:val="1"/>
       <w:numFmt w:val="decimal"/>
       <w:suff w:val="space"/>
@@ -3519,7 +4877,7 @@
         <w:rFonts w:hint="default"/>
       </w:rPr>
     </w:lvl>
-    <w:lvl w:ilvl="4" w:tentative="0">
+    <w:lvl w:ilvl="4">
       <w:start w:val="1"/>
       <w:numFmt w:val="decimal"/>
       <w:suff w:val="space"/>
@@ -3532,7 +4890,7 @@
         <w:rFonts w:hint="default"/>
       </w:rPr>
     </w:lvl>
-    <w:lvl w:ilvl="5" w:tentative="0">
+    <w:lvl w:ilvl="5">
       <w:start w:val="1"/>
       <w:numFmt w:val="decimal"/>
       <w:suff w:val="space"/>
@@ -3545,7 +4903,7 @@
         <w:rFonts w:hint="default"/>
       </w:rPr>
     </w:lvl>
-    <w:lvl w:ilvl="6" w:tentative="0">
+    <w:lvl w:ilvl="6">
       <w:start w:val="1"/>
       <w:numFmt w:val="decimal"/>
       <w:suff w:val="space"/>
@@ -3558,7 +4916,7 @@
         <w:rFonts w:hint="default"/>
       </w:rPr>
     </w:lvl>
-    <w:lvl w:ilvl="7" w:tentative="0">
+    <w:lvl w:ilvl="7">
       <w:start w:val="1"/>
       <w:numFmt w:val="decimal"/>
       <w:suff w:val="space"/>
@@ -3571,7 +4929,7 @@
         <w:rFonts w:hint="default"/>
       </w:rPr>
     </w:lvl>
-    <w:lvl w:ilvl="8" w:tentative="0">
+    <w:lvl w:ilvl="8">
       <w:start w:val="1"/>
       <w:numFmt w:val="decimal"/>
       <w:suff w:val="space"/>
@@ -3589,7 +4947,7 @@
     <w:nsid w:val="4A166B99"/>
     <w:multiLevelType w:val="multilevel"/>
     <w:tmpl w:val="4A166B99"/>
-    <w:lvl w:ilvl="0" w:tentative="0">
+    <w:lvl w:ilvl="0">
       <w:start w:val="8"/>
       <w:numFmt w:val="decimal"/>
       <w:lvlText w:val="%1."/>
@@ -3601,7 +4959,7 @@
         <w:rFonts w:hint="default"/>
       </w:rPr>
     </w:lvl>
-    <w:lvl w:ilvl="1" w:tentative="0">
+    <w:lvl w:ilvl="1">
       <w:start w:val="1"/>
       <w:numFmt w:val="lowerLetter"/>
       <w:lvlText w:val="%2)"/>
@@ -3610,7 +4968,7 @@
         <w:ind w:left="840" w:hanging="420"/>
       </w:pPr>
     </w:lvl>
-    <w:lvl w:ilvl="2" w:tentative="0">
+    <w:lvl w:ilvl="2">
       <w:start w:val="1"/>
       <w:numFmt w:val="lowerRoman"/>
       <w:lvlText w:val="%3."/>
@@ -3619,7 +4977,7 @@
         <w:ind w:left="1260" w:hanging="420"/>
       </w:pPr>
     </w:lvl>
-    <w:lvl w:ilvl="3" w:tentative="0">
+    <w:lvl w:ilvl="3">
       <w:start w:val="1"/>
       <w:numFmt w:val="decimal"/>
       <w:lvlText w:val="%4."/>
@@ -3628,7 +4986,7 @@
         <w:ind w:left="1680" w:hanging="420"/>
       </w:pPr>
     </w:lvl>
-    <w:lvl w:ilvl="4" w:tentative="0">
+    <w:lvl w:ilvl="4">
       <w:start w:val="1"/>
       <w:numFmt w:val="lowerLetter"/>
       <w:lvlText w:val="%5)"/>
@@ -3637,7 +4995,7 @@
         <w:ind w:left="2100" w:hanging="420"/>
       </w:pPr>
     </w:lvl>
-    <w:lvl w:ilvl="5" w:tentative="0">
+    <w:lvl w:ilvl="5">
       <w:start w:val="1"/>
       <w:numFmt w:val="lowerRoman"/>
       <w:lvlText w:val="%6."/>
@@ -3646,7 +5004,7 @@
         <w:ind w:left="2520" w:hanging="420"/>
       </w:pPr>
     </w:lvl>
-    <w:lvl w:ilvl="6" w:tentative="0">
+    <w:lvl w:ilvl="6">
       <w:start w:val="1"/>
       <w:numFmt w:val="decimal"/>
       <w:lvlText w:val="%7."/>
@@ -3655,7 +5013,7 @@
         <w:ind w:left="2940" w:hanging="420"/>
       </w:pPr>
     </w:lvl>
-    <w:lvl w:ilvl="7" w:tentative="0">
+    <w:lvl w:ilvl="7">
       <w:start w:val="1"/>
       <w:numFmt w:val="lowerLetter"/>
       <w:lvlText w:val="%8)"/>
@@ -3664,7 +5022,7 @@
         <w:ind w:left="3360" w:hanging="420"/>
       </w:pPr>
     </w:lvl>
-    <w:lvl w:ilvl="8" w:tentative="0">
+    <w:lvl w:ilvl="8">
       <w:start w:val="1"/>
       <w:numFmt w:val="lowerRoman"/>
       <w:lvlText w:val="%9."/>
@@ -3678,7 +5036,7 @@
     <w:nsid w:val="4C4BE1A2"/>
     <w:multiLevelType w:val="singleLevel"/>
     <w:tmpl w:val="4C4BE1A2"/>
-    <w:lvl w:ilvl="0" w:tentative="0">
+    <w:lvl w:ilvl="0">
       <w:start w:val="1"/>
       <w:numFmt w:val="chineseCounting"/>
       <w:lvlText w:val="第%1."/>
@@ -3697,7 +5055,7 @@
     <w:nsid w:val="752F5974"/>
     <w:multiLevelType w:val="multilevel"/>
     <w:tmpl w:val="752F5974"/>
-    <w:lvl w:ilvl="0" w:tentative="0">
+    <w:lvl w:ilvl="0">
       <w:start w:val="3"/>
       <w:numFmt w:val="decimal"/>
       <w:lvlText w:val="%1."/>
@@ -3709,7 +5067,7 @@
         <w:rFonts w:hint="default"/>
       </w:rPr>
     </w:lvl>
-    <w:lvl w:ilvl="1" w:tentative="0">
+    <w:lvl w:ilvl="1">
       <w:start w:val="1"/>
       <w:numFmt w:val="lowerLetter"/>
       <w:lvlText w:val="%2)"/>
@@ -3718,7 +5076,7 @@
         <w:ind w:left="840" w:hanging="420"/>
       </w:pPr>
     </w:lvl>
-    <w:lvl w:ilvl="2" w:tentative="0">
+    <w:lvl w:ilvl="2">
       <w:start w:val="1"/>
       <w:numFmt w:val="lowerRoman"/>
       <w:lvlText w:val="%3."/>
@@ -3727,7 +5085,7 @@
         <w:ind w:left="1260" w:hanging="420"/>
       </w:pPr>
     </w:lvl>
-    <w:lvl w:ilvl="3" w:tentative="0">
+    <w:lvl w:ilvl="3">
       <w:start w:val="1"/>
       <w:numFmt w:val="decimal"/>
       <w:lvlText w:val="%4."/>
@@ -3736,7 +5094,7 @@
         <w:ind w:left="1680" w:hanging="420"/>
       </w:pPr>
     </w:lvl>
-    <w:lvl w:ilvl="4" w:tentative="0">
+    <w:lvl w:ilvl="4">
       <w:start w:val="1"/>
       <w:numFmt w:val="lowerLetter"/>
       <w:lvlText w:val="%5)"/>
@@ -3745,7 +5103,7 @@
         <w:ind w:left="2100" w:hanging="420"/>
       </w:pPr>
     </w:lvl>
-    <w:lvl w:ilvl="5" w:tentative="0">
+    <w:lvl w:ilvl="5">
       <w:start w:val="1"/>
       <w:numFmt w:val="lowerRoman"/>
       <w:lvlText w:val="%6."/>
@@ -3754,7 +5112,7 @@
         <w:ind w:left="2520" w:hanging="420"/>
       </w:pPr>
     </w:lvl>
-    <w:lvl w:ilvl="6" w:tentative="0">
+    <w:lvl w:ilvl="6">
       <w:start w:val="1"/>
       <w:numFmt w:val="decimal"/>
       <w:lvlText w:val="%7."/>
@@ -3763,7 +5121,7 @@
         <w:ind w:left="2940" w:hanging="420"/>
       </w:pPr>
     </w:lvl>
-    <w:lvl w:ilvl="7" w:tentative="0">
+    <w:lvl w:ilvl="7">
       <w:start w:val="1"/>
       <w:numFmt w:val="lowerLetter"/>
       <w:lvlText w:val="%8)"/>
@@ -3772,7 +5130,7 @@
         <w:ind w:left="3360" w:hanging="420"/>
       </w:pPr>
     </w:lvl>
-    <w:lvl w:ilvl="8" w:tentative="0">
+    <w:lvl w:ilvl="8">
       <w:start w:val="1"/>
       <w:numFmt w:val="lowerRoman"/>
       <w:lvlText w:val="%9."/>
@@ -3822,347 +5180,240 @@
 </file>
 
 <file path=word/styles.xml><?xml version="1.0" encoding="utf-8"?>
-<w:styles xmlns:mc="http://schemas.openxmlformats.org/markup-compatibility/2006" xmlns:o="urn:schemas-microsoft-com:office:office" xmlns:r="http://schemas.openxmlformats.org/officeDocument/2006/relationships" xmlns:m="http://schemas.openxmlformats.org/officeDocument/2006/math" xmlns:v="urn:schemas-microsoft-com:vml" xmlns:w="http://schemas.openxmlformats.org/wordprocessingml/2006/main" xmlns:w14="http://schemas.microsoft.com/office/word/2010/wordml" xmlns:w10="urn:schemas-microsoft-com:office:word" xmlns:sl="http://schemas.openxmlformats.org/schemaLibrary/2006/main" mc:Ignorable="w14">
+<w:styles xmlns:r="http://schemas.openxmlformats.org/officeDocument/2006/relationships" xmlns:w="http://schemas.openxmlformats.org/wordprocessingml/2006/main">
   <w:docDefaults>
     <w:rPrDefault>
       <w:rPr>
-        <w:rFonts w:asciiTheme="minorHAnsi" w:hAnsiTheme="minorHAnsi" w:eastAsiaTheme="minorEastAsia" w:cstheme="minorBidi"/>
+        <w:rFonts w:asciiTheme="minorHAnsi" w:eastAsiaTheme="minorEastAsia" w:hAnsiTheme="minorHAnsi" w:cstheme="minorBidi"/>
+        <w:lang w:val="en-US" w:eastAsia="zh-CN" w:bidi="ar-SA"/>
       </w:rPr>
     </w:rPrDefault>
+    <w:pPrDefault/>
   </w:docDefaults>
-  <w:latentStyles w:count="260" w:defQFormat="0" w:defUnhideWhenUsed="1" w:defSemiHidden="1" w:defUIPriority="99" w:defLockedState="0">
-    <w:lsdException w:qFormat="1" w:unhideWhenUsed="0" w:uiPriority="0" w:semiHidden="0" w:name="Normal"/>
-    <w:lsdException w:qFormat="1" w:unhideWhenUsed="0" w:uiPriority="0" w:semiHidden="0" w:name="heading 1"/>
-    <w:lsdException w:qFormat="1" w:unhideWhenUsed="0" w:uiPriority="0" w:semiHidden="0" w:name="heading 2"/>
-    <w:lsdException w:qFormat="1" w:unhideWhenUsed="0" w:uiPriority="0" w:semiHidden="0" w:name="heading 3"/>
-    <w:lsdException w:qFormat="1" w:unhideWhenUsed="0" w:uiPriority="0" w:semiHidden="0" w:name="heading 4"/>
-    <w:lsdException w:qFormat="1" w:unhideWhenUsed="0" w:uiPriority="0" w:semiHidden="0" w:name="heading 5"/>
-    <w:lsdException w:qFormat="1" w:uiPriority="9" w:name="heading 6"/>
-    <w:lsdException w:qFormat="1" w:uiPriority="9" w:name="heading 7"/>
-    <w:lsdException w:qFormat="1" w:uiPriority="9" w:name="heading 8"/>
-    <w:lsdException w:qFormat="1" w:uiPriority="9" w:name="heading 9"/>
-    <w:lsdException w:uiPriority="99" w:name="index 1"/>
-    <w:lsdException w:uiPriority="99" w:name="index 2"/>
-    <w:lsdException w:uiPriority="99" w:name="index 3"/>
-    <w:lsdException w:uiPriority="99" w:name="index 4"/>
-    <w:lsdException w:uiPriority="99" w:name="index 5"/>
-    <w:lsdException w:uiPriority="99" w:name="index 6"/>
-    <w:lsdException w:uiPriority="99" w:name="index 7"/>
-    <w:lsdException w:uiPriority="99" w:name="index 8"/>
-    <w:lsdException w:uiPriority="99" w:name="index 9"/>
-    <w:lsdException w:uiPriority="39" w:name="toc 1"/>
-    <w:lsdException w:uiPriority="39" w:name="toc 2"/>
-    <w:lsdException w:uiPriority="39" w:name="toc 3"/>
-    <w:lsdException w:uiPriority="39" w:name="toc 4"/>
-    <w:lsdException w:uiPriority="39" w:name="toc 5"/>
-    <w:lsdException w:uiPriority="39" w:name="toc 6"/>
-    <w:lsdException w:uiPriority="39" w:name="toc 7"/>
-    <w:lsdException w:uiPriority="39" w:name="toc 8"/>
-    <w:lsdException w:uiPriority="39" w:name="toc 9"/>
-    <w:lsdException w:uiPriority="99" w:name="Normal Indent"/>
-    <w:lsdException w:uiPriority="99" w:name="footnote text"/>
-    <w:lsdException w:uiPriority="99" w:name="annotation text"/>
-    <w:lsdException w:qFormat="1" w:uiPriority="99" w:name="header"/>
-    <w:lsdException w:qFormat="1" w:uiPriority="99" w:name="footer"/>
-    <w:lsdException w:uiPriority="99" w:name="index heading"/>
-    <w:lsdException w:qFormat="1" w:uiPriority="35" w:name="caption"/>
-    <w:lsdException w:uiPriority="99" w:name="table of figures"/>
-    <w:lsdException w:uiPriority="99" w:name="envelope address"/>
-    <w:lsdException w:uiPriority="99" w:name="envelope return"/>
-    <w:lsdException w:uiPriority="99" w:name="footnote reference"/>
-    <w:lsdException w:uiPriority="99" w:name="annotation reference"/>
-    <w:lsdException w:uiPriority="99" w:name="line number"/>
-    <w:lsdException w:uiPriority="99" w:name="page number"/>
-    <w:lsdException w:uiPriority="99" w:name="endnote reference"/>
-    <w:lsdException w:uiPriority="99" w:name="endnote text"/>
-    <w:lsdException w:uiPriority="99" w:name="table of authorities"/>
-    <w:lsdException w:uiPriority="99" w:name="macro"/>
-    <w:lsdException w:uiPriority="99" w:name="toa heading"/>
-    <w:lsdException w:uiPriority="99" w:name="List"/>
-    <w:lsdException w:uiPriority="99" w:name="List Bullet"/>
-    <w:lsdException w:uiPriority="99" w:name="List Number"/>
-    <w:lsdException w:uiPriority="99" w:name="List 2"/>
-    <w:lsdException w:uiPriority="99" w:name="List 3"/>
-    <w:lsdException w:uiPriority="99" w:name="List 4"/>
-    <w:lsdException w:uiPriority="99" w:name="List 5"/>
-    <w:lsdException w:uiPriority="99" w:name="List Bullet 2"/>
-    <w:lsdException w:uiPriority="99" w:name="List Bullet 3"/>
-    <w:lsdException w:uiPriority="99" w:name="List Bullet 4"/>
-    <w:lsdException w:uiPriority="99" w:name="List Bullet 5"/>
-    <w:lsdException w:uiPriority="99" w:name="List Number 2"/>
-    <w:lsdException w:uiPriority="99" w:name="List Number 3"/>
-    <w:lsdException w:uiPriority="99" w:name="List Number 4"/>
-    <w:lsdException w:uiPriority="99" w:name="List Number 5"/>
-    <w:lsdException w:qFormat="1" w:unhideWhenUsed="0" w:uiPriority="10" w:semiHidden="0" w:name="Title"/>
-    <w:lsdException w:uiPriority="99" w:name="Closing"/>
-    <w:lsdException w:uiPriority="99" w:name="Signature"/>
-    <w:lsdException w:qFormat="1" w:uiPriority="1" w:name="Default Paragraph Font"/>
-    <w:lsdException w:uiPriority="99" w:name="Body Text"/>
-    <w:lsdException w:uiPriority="99" w:name="Body Text Indent"/>
-    <w:lsdException w:uiPriority="99" w:name="List Continue"/>
-    <w:lsdException w:uiPriority="99" w:name="List Continue 2"/>
-    <w:lsdException w:uiPriority="99" w:name="List Continue 3"/>
-    <w:lsdException w:uiPriority="99" w:name="List Continue 4"/>
-    <w:lsdException w:uiPriority="99" w:name="List Continue 5"/>
-    <w:lsdException w:uiPriority="99" w:name="Message Header"/>
-    <w:lsdException w:qFormat="1" w:unhideWhenUsed="0" w:uiPriority="11" w:semiHidden="0" w:name="Subtitle"/>
-    <w:lsdException w:uiPriority="99" w:name="Salutation"/>
-    <w:lsdException w:uiPriority="99" w:name="Date"/>
-    <w:lsdException w:uiPriority="99" w:name="Body Text First Indent"/>
-    <w:lsdException w:uiPriority="99" w:name="Body Text First Indent 2"/>
-    <w:lsdException w:uiPriority="99" w:name="Note Heading"/>
-    <w:lsdException w:uiPriority="99" w:name="Body Text 2"/>
-    <w:lsdException w:uiPriority="99" w:name="Body Text 3"/>
-    <w:lsdException w:uiPriority="99" w:name="Body Text Indent 2"/>
-    <w:lsdException w:uiPriority="99" w:name="Body Text Indent 3"/>
-    <w:lsdException w:uiPriority="99" w:name="Block Text"/>
-    <w:lsdException w:qFormat="1" w:unhideWhenUsed="0" w:uiPriority="0" w:semiHidden="0" w:name="Hyperlink"/>
-    <w:lsdException w:uiPriority="99" w:name="FollowedHyperlink"/>
-    <w:lsdException w:qFormat="1" w:unhideWhenUsed="0" w:uiPriority="0" w:semiHidden="0" w:name="Strong"/>
-    <w:lsdException w:qFormat="1" w:unhideWhenUsed="0" w:uiPriority="20" w:semiHidden="0" w:name="Emphasis"/>
-    <w:lsdException w:qFormat="1" w:uiPriority="99" w:name="Document Map"/>
-    <w:lsdException w:uiPriority="99" w:name="Plain Text"/>
-    <w:lsdException w:uiPriority="99" w:name="E-mail Signature"/>
-    <w:lsdException w:qFormat="1" w:unhideWhenUsed="0" w:uiPriority="0" w:semiHidden="0" w:name="Normal (Web)"/>
-    <w:lsdException w:uiPriority="99" w:name="HTML Acronym"/>
-    <w:lsdException w:uiPriority="99" w:name="HTML Address"/>
-    <w:lsdException w:uiPriority="99" w:name="HTML Cite"/>
-    <w:lsdException w:unhideWhenUsed="0" w:uiPriority="0" w:semiHidden="0" w:name="HTML Code"/>
-    <w:lsdException w:uiPriority="99" w:name="HTML Definition"/>
-    <w:lsdException w:uiPriority="99" w:name="HTML Keyboard"/>
-    <w:lsdException w:qFormat="1" w:unhideWhenUsed="0" w:uiPriority="0" w:semiHidden="0" w:name="HTML Preformatted"/>
-    <w:lsdException w:uiPriority="99" w:name="HTML Sample"/>
-    <w:lsdException w:uiPriority="99" w:name="HTML Typewriter"/>
-    <w:lsdException w:uiPriority="99" w:name="HTML Variable"/>
-    <w:lsdException w:qFormat="1" w:uiPriority="99" w:name="Normal Table"/>
-    <w:lsdException w:uiPriority="99" w:name="annotation subject"/>
-    <w:lsdException w:uiPriority="99" w:name="Table Simple 1"/>
-    <w:lsdException w:uiPriority="99" w:name="Table Simple 2"/>
-    <w:lsdException w:uiPriority="99" w:name="Table Simple 3"/>
-    <w:lsdException w:uiPriority="99" w:name="Table Classic 1"/>
-    <w:lsdException w:uiPriority="99" w:name="Table Classic 2"/>
-    <w:lsdException w:uiPriority="99" w:name="Table Classic 3"/>
-    <w:lsdException w:uiPriority="99" w:name="Table Classic 4"/>
-    <w:lsdException w:uiPriority="99" w:name="Table Colorful 1"/>
-    <w:lsdException w:uiPriority="99" w:name="Table Colorful 2"/>
-    <w:lsdException w:uiPriority="99" w:name="Table Colorful 3"/>
-    <w:lsdException w:uiPriority="99" w:name="Table Columns 1"/>
-    <w:lsdException w:uiPriority="99" w:name="Table Columns 2"/>
-    <w:lsdException w:uiPriority="99" w:name="Table Columns 3"/>
-    <w:lsdException w:uiPriority="99" w:name="Table Columns 4"/>
-    <w:lsdException w:uiPriority="99" w:name="Table Columns 5"/>
-    <w:lsdException w:uiPriority="99" w:name="Table Grid 1"/>
-    <w:lsdException w:uiPriority="99" w:name="Table Grid 2"/>
-    <w:lsdException w:uiPriority="99" w:name="Table Grid 3"/>
-    <w:lsdException w:uiPriority="99" w:name="Table Grid 4"/>
-    <w:lsdException w:uiPriority="99" w:name="Table Grid 5"/>
-    <w:lsdException w:uiPriority="99" w:name="Table Grid 6"/>
-    <w:lsdException w:uiPriority="99" w:name="Table Grid 7"/>
-    <w:lsdException w:uiPriority="99" w:name="Table Grid 8"/>
-    <w:lsdException w:uiPriority="99" w:name="Table List 1"/>
-    <w:lsdException w:uiPriority="99" w:name="Table List 2"/>
-    <w:lsdException w:uiPriority="99" w:name="Table List 3"/>
-    <w:lsdException w:uiPriority="99" w:name="Table List 4"/>
-    <w:lsdException w:uiPriority="99" w:name="Table List 5"/>
-    <w:lsdException w:uiPriority="99" w:name="Table List 6"/>
-    <w:lsdException w:uiPriority="99" w:name="Table List 7"/>
-    <w:lsdException w:uiPriority="99" w:name="Table List 8"/>
-    <w:lsdException w:uiPriority="99" w:name="Table 3D effects 1"/>
-    <w:lsdException w:uiPriority="99" w:name="Table 3D effects 2"/>
-    <w:lsdException w:uiPriority="99" w:name="Table 3D effects 3"/>
-    <w:lsdException w:uiPriority="99" w:name="Table Contemporary"/>
-    <w:lsdException w:uiPriority="99" w:name="Table Elegant"/>
-    <w:lsdException w:uiPriority="99" w:name="Table Professional"/>
-    <w:lsdException w:uiPriority="99" w:name="Table Subtle 1"/>
-    <w:lsdException w:uiPriority="99" w:name="Table Subtle 2"/>
-    <w:lsdException w:uiPriority="99" w:name="Table Web 1"/>
-    <w:lsdException w:uiPriority="99" w:name="Table Web 2"/>
-    <w:lsdException w:uiPriority="99" w:name="Table Web 3"/>
-    <w:lsdException w:qFormat="1" w:uiPriority="99" w:name="Balloon Text"/>
-    <w:lsdException w:unhideWhenUsed="0" w:uiPriority="59" w:semiHidden="0" w:name="Table Grid"/>
-    <w:lsdException w:uiPriority="99" w:name="Table Theme"/>
-    <w:lsdException w:unhideWhenUsed="0" w:uiPriority="60" w:semiHidden="0" w:name="Light Shading"/>
-    <w:lsdException w:unhideWhenUsed="0" w:uiPriority="61" w:semiHidden="0" w:name="Light List"/>
-    <w:lsdException w:unhideWhenUsed="0" w:uiPriority="62" w:semiHidden="0" w:name="Light Grid"/>
-    <w:lsdException w:unhideWhenUsed="0" w:uiPriority="63" w:semiHidden="0" w:name="Medium Shading 1"/>
-    <w:lsdException w:unhideWhenUsed="0" w:uiPriority="64" w:semiHidden="0" w:name="Medium Shading 2"/>
-    <w:lsdException w:unhideWhenUsed="0" w:uiPriority="65" w:semiHidden="0" w:name="Medium List 1"/>
-    <w:lsdException w:unhideWhenUsed="0" w:uiPriority="66" w:semiHidden="0" w:name="Medium List 2"/>
-    <w:lsdException w:unhideWhenUsed="0" w:uiPriority="67" w:semiHidden="0" w:name="Medium Grid 1"/>
-    <w:lsdException w:unhideWhenUsed="0" w:uiPriority="68" w:semiHidden="0" w:name="Medium Grid 2"/>
-    <w:lsdException w:unhideWhenUsed="0" w:uiPriority="69" w:semiHidden="0" w:name="Medium Grid 3"/>
-    <w:lsdException w:unhideWhenUsed="0" w:uiPriority="70" w:semiHidden="0" w:name="Dark List"/>
-    <w:lsdException w:unhideWhenUsed="0" w:uiPriority="71" w:semiHidden="0" w:name="Colorful Shading"/>
-    <w:lsdException w:unhideWhenUsed="0" w:uiPriority="72" w:semiHidden="0" w:name="Colorful List"/>
-    <w:lsdException w:unhideWhenUsed="0" w:uiPriority="73" w:semiHidden="0" w:name="Colorful Grid"/>
-    <w:lsdException w:unhideWhenUsed="0" w:uiPriority="60" w:semiHidden="0" w:name="Light Shading Accent 1"/>
-    <w:lsdException w:unhideWhenUsed="0" w:uiPriority="61" w:semiHidden="0" w:name="Light List Accent 1"/>
-    <w:lsdException w:unhideWhenUsed="0" w:uiPriority="62" w:semiHidden="0" w:name="Light Grid Accent 1"/>
-    <w:lsdException w:unhideWhenUsed="0" w:uiPriority="63" w:semiHidden="0" w:name="Medium Shading 1 Accent 1"/>
-    <w:lsdException w:unhideWhenUsed="0" w:uiPriority="64" w:semiHidden="0" w:name="Medium Shading 2 Accent 1"/>
-    <w:lsdException w:unhideWhenUsed="0" w:uiPriority="65" w:semiHidden="0" w:name="Medium List 1 Accent 1"/>
-    <w:lsdException w:unhideWhenUsed="0" w:uiPriority="66" w:semiHidden="0" w:name="Medium List 2 Accent 1"/>
-    <w:lsdException w:unhideWhenUsed="0" w:uiPriority="67" w:semiHidden="0" w:name="Medium Grid 1 Accent 1"/>
-    <w:lsdException w:unhideWhenUsed="0" w:uiPriority="68" w:semiHidden="0" w:name="Medium Grid 2 Accent 1"/>
-    <w:lsdException w:unhideWhenUsed="0" w:uiPriority="69" w:semiHidden="0" w:name="Medium Grid 3 Accent 1"/>
-    <w:lsdException w:unhideWhenUsed="0" w:uiPriority="70" w:semiHidden="0" w:name="Dark List Accent 1"/>
-    <w:lsdException w:unhideWhenUsed="0" w:uiPriority="71" w:semiHidden="0" w:name="Colorful Shading Accent 1"/>
-    <w:lsdException w:unhideWhenUsed="0" w:uiPriority="72" w:semiHidden="0" w:name="Colorful List Accent 1"/>
-    <w:lsdException w:unhideWhenUsed="0" w:uiPriority="73" w:semiHidden="0" w:name="Colorful Grid Accent 1"/>
-    <w:lsdException w:unhideWhenUsed="0" w:uiPriority="60" w:semiHidden="0" w:name="Light Shading Accent 2"/>
-    <w:lsdException w:unhideWhenUsed="0" w:uiPriority="61" w:semiHidden="0" w:name="Light List Accent 2"/>
-    <w:lsdException w:unhideWhenUsed="0" w:uiPriority="62" w:semiHidden="0" w:name="Light Grid Accent 2"/>
-    <w:lsdException w:unhideWhenUsed="0" w:uiPriority="63" w:semiHidden="0" w:name="Medium Shading 1 Accent 2"/>
-    <w:lsdException w:unhideWhenUsed="0" w:uiPriority="64" w:semiHidden="0" w:name="Medium Shading 2 Accent 2"/>
-    <w:lsdException w:unhideWhenUsed="0" w:uiPriority="65" w:semiHidden="0" w:name="Medium List 1 Accent 2"/>
-    <w:lsdException w:unhideWhenUsed="0" w:uiPriority="66" w:semiHidden="0" w:name="Medium List 2 Accent 2"/>
-    <w:lsdException w:unhideWhenUsed="0" w:uiPriority="67" w:semiHidden="0" w:name="Medium Grid 1 Accent 2"/>
-    <w:lsdException w:unhideWhenUsed="0" w:uiPriority="68" w:semiHidden="0" w:name="Medium Grid 2 Accent 2"/>
-    <w:lsdException w:unhideWhenUsed="0" w:uiPriority="69" w:semiHidden="0" w:name="Medium Grid 3 Accent 2"/>
-    <w:lsdException w:unhideWhenUsed="0" w:uiPriority="70" w:semiHidden="0" w:name="Dark List Accent 2"/>
-    <w:lsdException w:unhideWhenUsed="0" w:uiPriority="71" w:semiHidden="0" w:name="Colorful Shading Accent 2"/>
-    <w:lsdException w:unhideWhenUsed="0" w:uiPriority="72" w:semiHidden="0" w:name="Colorful List Accent 2"/>
-    <w:lsdException w:unhideWhenUsed="0" w:uiPriority="73" w:semiHidden="0" w:name="Colorful Grid Accent 2"/>
-    <w:lsdException w:unhideWhenUsed="0" w:uiPriority="60" w:semiHidden="0" w:name="Light Shading Accent 3"/>
-    <w:lsdException w:unhideWhenUsed="0" w:uiPriority="61" w:semiHidden="0" w:name="Light List Accent 3"/>
-    <w:lsdException w:unhideWhenUsed="0" w:uiPriority="62" w:semiHidden="0" w:name="Light Grid Accent 3"/>
-    <w:lsdException w:unhideWhenUsed="0" w:uiPriority="63" w:semiHidden="0" w:name="Medium Shading 1 Accent 3"/>
-    <w:lsdException w:unhideWhenUsed="0" w:uiPriority="64" w:semiHidden="0" w:name="Medium Shading 2 Accent 3"/>
-    <w:lsdException w:unhideWhenUsed="0" w:uiPriority="65" w:semiHidden="0" w:name="Medium List 1 Accent 3"/>
-    <w:lsdException w:unhideWhenUsed="0" w:uiPriority="66" w:semiHidden="0" w:name="Medium List 2 Accent 3"/>
-    <w:lsdException w:unhideWhenUsed="0" w:uiPriority="67" w:semiHidden="0" w:name="Medium Grid 1 Accent 3"/>
-    <w:lsdException w:unhideWhenUsed="0" w:uiPriority="68" w:semiHidden="0" w:name="Medium Grid 2 Accent 3"/>
-    <w:lsdException w:unhideWhenUsed="0" w:uiPriority="69" w:semiHidden="0" w:name="Medium Grid 3 Accent 3"/>
-    <w:lsdException w:unhideWhenUsed="0" w:uiPriority="70" w:semiHidden="0" w:name="Dark List Accent 3"/>
-    <w:lsdException w:unhideWhenUsed="0" w:uiPriority="71" w:semiHidden="0" w:name="Colorful Shading Accent 3"/>
-    <w:lsdException w:unhideWhenUsed="0" w:uiPriority="72" w:semiHidden="0" w:name="Colorful List Accent 3"/>
-    <w:lsdException w:unhideWhenUsed="0" w:uiPriority="73" w:semiHidden="0" w:name="Colorful Grid Accent 3"/>
-    <w:lsdException w:unhideWhenUsed="0" w:uiPriority="60" w:semiHidden="0" w:name="Light Shading Accent 4"/>
-    <w:lsdException w:unhideWhenUsed="0" w:uiPriority="61" w:semiHidden="0" w:name="Light List Accent 4"/>
-    <w:lsdException w:unhideWhenUsed="0" w:uiPriority="62" w:semiHidden="0" w:name="Light Grid Accent 4"/>
-    <w:lsdException w:unhideWhenUsed="0" w:uiPriority="63" w:semiHidden="0" w:name="Medium Shading 1 Accent 4"/>
-    <w:lsdException w:unhideWhenUsed="0" w:uiPriority="64" w:semiHidden="0" w:name="Medium Shading 2 Accent 4"/>
-    <w:lsdException w:unhideWhenUsed="0" w:uiPriority="65" w:semiHidden="0" w:name="Medium List 1 Accent 4"/>
-    <w:lsdException w:unhideWhenUsed="0" w:uiPriority="66" w:semiHidden="0" w:name="Medium List 2 Accent 4"/>
-    <w:lsdException w:unhideWhenUsed="0" w:uiPriority="67" w:semiHidden="0" w:name="Medium Grid 1 Accent 4"/>
-    <w:lsdException w:unhideWhenUsed="0" w:uiPriority="68" w:semiHidden="0" w:name="Medium Grid 2 Accent 4"/>
-    <w:lsdException w:unhideWhenUsed="0" w:uiPriority="69" w:semiHidden="0" w:name="Medium Grid 3 Accent 4"/>
-    <w:lsdException w:unhideWhenUsed="0" w:uiPriority="70" w:semiHidden="0" w:name="Dark List Accent 4"/>
-    <w:lsdException w:unhideWhenUsed="0" w:uiPriority="71" w:semiHidden="0" w:name="Colorful Shading Accent 4"/>
-    <w:lsdException w:unhideWhenUsed="0" w:uiPriority="72" w:semiHidden="0" w:name="Colorful List Accent 4"/>
-    <w:lsdException w:unhideWhenUsed="0" w:uiPriority="73" w:semiHidden="0" w:name="Colorful Grid Accent 4"/>
-    <w:lsdException w:unhideWhenUsed="0" w:uiPriority="60" w:semiHidden="0" w:name="Light Shading Accent 5"/>
-    <w:lsdException w:unhideWhenUsed="0" w:uiPriority="61" w:semiHidden="0" w:name="Light List Accent 5"/>
-    <w:lsdException w:unhideWhenUsed="0" w:uiPriority="62" w:semiHidden="0" w:name="Light Grid Accent 5"/>
-    <w:lsdException w:unhideWhenUsed="0" w:uiPriority="63" w:semiHidden="0" w:name="Medium Shading 1 Accent 5"/>
-    <w:lsdException w:unhideWhenUsed="0" w:uiPriority="64" w:semiHidden="0" w:name="Medium Shading 2 Accent 5"/>
-    <w:lsdException w:unhideWhenUsed="0" w:uiPriority="65" w:semiHidden="0" w:name="Medium List 1 Accent 5"/>
-    <w:lsdException w:unhideWhenUsed="0" w:uiPriority="66" w:semiHidden="0" w:name="Medium List 2 Accent 5"/>
-    <w:lsdException w:unhideWhenUsed="0" w:uiPriority="67" w:semiHidden="0" w:name="Medium Grid 1 Accent 5"/>
-    <w:lsdException w:unhideWhenUsed="0" w:uiPriority="68" w:semiHidden="0" w:name="Medium Grid 2 Accent 5"/>
-    <w:lsdException w:unhideWhenUsed="0" w:uiPriority="69" w:semiHidden="0" w:name="Medium Grid 3 Accent 5"/>
-    <w:lsdException w:unhideWhenUsed="0" w:uiPriority="70" w:semiHidden="0" w:name="Dark List Accent 5"/>
-    <w:lsdException w:unhideWhenUsed="0" w:uiPriority="71" w:semiHidden="0" w:name="Colorful Shading Accent 5"/>
-    <w:lsdException w:unhideWhenUsed="0" w:uiPriority="72" w:semiHidden="0" w:name="Colorful List Accent 5"/>
-    <w:lsdException w:unhideWhenUsed="0" w:uiPriority="73" w:semiHidden="0" w:name="Colorful Grid Accent 5"/>
-    <w:lsdException w:unhideWhenUsed="0" w:uiPriority="60" w:semiHidden="0" w:name="Light Shading Accent 6"/>
-    <w:lsdException w:unhideWhenUsed="0" w:uiPriority="61" w:semiHidden="0" w:name="Light List Accent 6"/>
-    <w:lsdException w:unhideWhenUsed="0" w:uiPriority="62" w:semiHidden="0" w:name="Light Grid Accent 6"/>
-    <w:lsdException w:unhideWhenUsed="0" w:uiPriority="63" w:semiHidden="0" w:name="Medium Shading 1 Accent 6"/>
-    <w:lsdException w:unhideWhenUsed="0" w:uiPriority="64" w:semiHidden="0" w:name="Medium Shading 2 Accent 6"/>
-    <w:lsdException w:unhideWhenUsed="0" w:uiPriority="65" w:semiHidden="0" w:name="Medium List 1 Accent 6"/>
-    <w:lsdException w:unhideWhenUsed="0" w:uiPriority="66" w:semiHidden="0" w:name="Medium List 2 Accent 6"/>
-    <w:lsdException w:unhideWhenUsed="0" w:uiPriority="67" w:semiHidden="0" w:name="Medium Grid 1 Accent 6"/>
-    <w:lsdException w:unhideWhenUsed="0" w:uiPriority="68" w:semiHidden="0" w:name="Medium Grid 2 Accent 6"/>
-    <w:lsdException w:unhideWhenUsed="0" w:uiPriority="69" w:semiHidden="0" w:name="Medium Grid 3 Accent 6"/>
-    <w:lsdException w:unhideWhenUsed="0" w:uiPriority="70" w:semiHidden="0" w:name="Dark List Accent 6"/>
-    <w:lsdException w:unhideWhenUsed="0" w:uiPriority="71" w:semiHidden="0" w:name="Colorful Shading Accent 6"/>
-    <w:lsdException w:unhideWhenUsed="0" w:uiPriority="72" w:semiHidden="0" w:name="Colorful List Accent 6"/>
-    <w:lsdException w:unhideWhenUsed="0" w:uiPriority="73" w:semiHidden="0" w:name="Colorful Grid Accent 6"/>
+  <w:latentStyles w:defLockedState="0" w:defUIPriority="99" w:defSemiHidden="1" w:defUnhideWhenUsed="1" w:defQFormat="0" w:count="267">
+    <w:lsdException w:name="Normal" w:semiHidden="0" w:uiPriority="0" w:unhideWhenUsed="0" w:qFormat="1"/>
+    <w:lsdException w:name="heading 1" w:semiHidden="0" w:uiPriority="0" w:unhideWhenUsed="0" w:qFormat="1"/>
+    <w:lsdException w:name="heading 2" w:semiHidden="0" w:uiPriority="0" w:unhideWhenUsed="0" w:qFormat="1"/>
+    <w:lsdException w:name="heading 3" w:semiHidden="0" w:uiPriority="0" w:unhideWhenUsed="0" w:qFormat="1"/>
+    <w:lsdException w:name="heading 4" w:semiHidden="0" w:uiPriority="0" w:unhideWhenUsed="0" w:qFormat="1"/>
+    <w:lsdException w:name="heading 5" w:semiHidden="0" w:uiPriority="0" w:unhideWhenUsed="0" w:qFormat="1"/>
+    <w:lsdException w:name="heading 6" w:uiPriority="9" w:qFormat="1"/>
+    <w:lsdException w:name="heading 7" w:uiPriority="9" w:qFormat="1"/>
+    <w:lsdException w:name="heading 8" w:uiPriority="9" w:qFormat="1"/>
+    <w:lsdException w:name="heading 9" w:uiPriority="9" w:qFormat="1"/>
+    <w:lsdException w:name="toc 1" w:uiPriority="39"/>
+    <w:lsdException w:name="toc 2" w:uiPriority="39"/>
+    <w:lsdException w:name="toc 3" w:uiPriority="39"/>
+    <w:lsdException w:name="toc 4" w:uiPriority="39"/>
+    <w:lsdException w:name="toc 5" w:uiPriority="39"/>
+    <w:lsdException w:name="toc 6" w:uiPriority="39"/>
+    <w:lsdException w:name="toc 7" w:uiPriority="39"/>
+    <w:lsdException w:name="toc 8" w:uiPriority="39"/>
+    <w:lsdException w:name="toc 9" w:uiPriority="39"/>
+    <w:lsdException w:name="header" w:qFormat="1"/>
+    <w:lsdException w:name="footer" w:qFormat="1"/>
+    <w:lsdException w:name="caption" w:uiPriority="35" w:qFormat="1"/>
+    <w:lsdException w:name="Title" w:semiHidden="0" w:uiPriority="10" w:unhideWhenUsed="0" w:qFormat="1"/>
+    <w:lsdException w:name="Default Paragraph Font" w:uiPriority="1" w:qFormat="1"/>
+    <w:lsdException w:name="Subtitle" w:semiHidden="0" w:uiPriority="11" w:unhideWhenUsed="0" w:qFormat="1"/>
+    <w:lsdException w:name="Hyperlink" w:semiHidden="0" w:uiPriority="0" w:unhideWhenUsed="0" w:qFormat="1"/>
+    <w:lsdException w:name="Strong" w:semiHidden="0" w:uiPriority="0" w:unhideWhenUsed="0" w:qFormat="1"/>
+    <w:lsdException w:name="Emphasis" w:semiHidden="0" w:uiPriority="20" w:unhideWhenUsed="0" w:qFormat="1"/>
+    <w:lsdException w:name="Document Map" w:qFormat="1"/>
+    <w:lsdException w:name="Normal (Web)" w:semiHidden="0" w:uiPriority="0" w:unhideWhenUsed="0" w:qFormat="1"/>
+    <w:lsdException w:name="HTML Code" w:semiHidden="0" w:uiPriority="0" w:unhideWhenUsed="0"/>
+    <w:lsdException w:name="HTML Preformatted" w:semiHidden="0" w:uiPriority="0" w:unhideWhenUsed="0" w:qFormat="1"/>
+    <w:lsdException w:name="Normal Table" w:qFormat="1"/>
+    <w:lsdException w:name="Balloon Text" w:qFormat="1"/>
+    <w:lsdException w:name="Table Grid" w:semiHidden="0" w:uiPriority="59" w:unhideWhenUsed="0"/>
+    <w:lsdException w:name="Light Shading" w:semiHidden="0" w:uiPriority="60" w:unhideWhenUsed="0"/>
+    <w:lsdException w:name="Light List" w:semiHidden="0" w:uiPriority="61" w:unhideWhenUsed="0"/>
+    <w:lsdException w:name="Light Grid" w:semiHidden="0" w:uiPriority="62" w:unhideWhenUsed="0"/>
+    <w:lsdException w:name="Medium Shading 1" w:semiHidden="0" w:uiPriority="63" w:unhideWhenUsed="0"/>
+    <w:lsdException w:name="Medium Shading 2" w:semiHidden="0" w:uiPriority="64" w:unhideWhenUsed="0"/>
+    <w:lsdException w:name="Medium List 1" w:semiHidden="0" w:uiPriority="65" w:unhideWhenUsed="0"/>
+    <w:lsdException w:name="Medium List 2" w:semiHidden="0" w:uiPriority="66" w:unhideWhenUsed="0"/>
+    <w:lsdException w:name="Medium Grid 1" w:semiHidden="0" w:uiPriority="67" w:unhideWhenUsed="0"/>
+    <w:lsdException w:name="Medium Grid 2" w:semiHidden="0" w:uiPriority="68" w:unhideWhenUsed="0"/>
+    <w:lsdException w:name="Medium Grid 3" w:semiHidden="0" w:uiPriority="69" w:unhideWhenUsed="0"/>
+    <w:lsdException w:name="Dark List" w:semiHidden="0" w:uiPriority="70" w:unhideWhenUsed="0"/>
+    <w:lsdException w:name="Colorful Shading" w:semiHidden="0" w:uiPriority="71" w:unhideWhenUsed="0"/>
+    <w:lsdException w:name="Colorful List" w:semiHidden="0" w:uiPriority="72" w:unhideWhenUsed="0"/>
+    <w:lsdException w:name="Colorful Grid" w:semiHidden="0" w:uiPriority="73" w:unhideWhenUsed="0"/>
+    <w:lsdException w:name="Light Shading Accent 1" w:semiHidden="0" w:uiPriority="60" w:unhideWhenUsed="0"/>
+    <w:lsdException w:name="Light List Accent 1" w:semiHidden="0" w:uiPriority="61" w:unhideWhenUsed="0"/>
+    <w:lsdException w:name="Light Grid Accent 1" w:semiHidden="0" w:uiPriority="62" w:unhideWhenUsed="0"/>
+    <w:lsdException w:name="Medium Shading 1 Accent 1" w:semiHidden="0" w:uiPriority="63" w:unhideWhenUsed="0"/>
+    <w:lsdException w:name="Medium Shading 2 Accent 1" w:semiHidden="0" w:uiPriority="64" w:unhideWhenUsed="0"/>
+    <w:lsdException w:name="Medium List 1 Accent 1" w:semiHidden="0" w:uiPriority="65" w:unhideWhenUsed="0"/>
+    <w:lsdException w:name="Medium List 2 Accent 1" w:semiHidden="0" w:uiPriority="66" w:unhideWhenUsed="0"/>
+    <w:lsdException w:name="Medium Grid 1 Accent 1" w:semiHidden="0" w:uiPriority="67" w:unhideWhenUsed="0"/>
+    <w:lsdException w:name="Medium Grid 2 Accent 1" w:semiHidden="0" w:uiPriority="68" w:unhideWhenUsed="0"/>
+    <w:lsdException w:name="Medium Grid 3 Accent 1" w:semiHidden="0" w:uiPriority="69" w:unhideWhenUsed="0"/>
+    <w:lsdException w:name="Dark List Accent 1" w:semiHidden="0" w:uiPriority="70" w:unhideWhenUsed="0"/>
+    <w:lsdException w:name="Colorful Shading Accent 1" w:semiHidden="0" w:uiPriority="71" w:unhideWhenUsed="0"/>
+    <w:lsdException w:name="Colorful List Accent 1" w:semiHidden="0" w:uiPriority="72" w:unhideWhenUsed="0"/>
+    <w:lsdException w:name="Colorful Grid Accent 1" w:semiHidden="0" w:uiPriority="73" w:unhideWhenUsed="0"/>
+    <w:lsdException w:name="Light Shading Accent 2" w:semiHidden="0" w:uiPriority="60" w:unhideWhenUsed="0"/>
+    <w:lsdException w:name="Light List Accent 2" w:semiHidden="0" w:uiPriority="61" w:unhideWhenUsed="0"/>
+    <w:lsdException w:name="Light Grid Accent 2" w:semiHidden="0" w:uiPriority="62" w:unhideWhenUsed="0"/>
+    <w:lsdException w:name="Medium Shading 1 Accent 2" w:semiHidden="0" w:uiPriority="63" w:unhideWhenUsed="0"/>
+    <w:lsdException w:name="Medium Shading 2 Accent 2" w:semiHidden="0" w:uiPriority="64" w:unhideWhenUsed="0"/>
+    <w:lsdException w:name="Medium List 1 Accent 2" w:semiHidden="0" w:uiPriority="65" w:unhideWhenUsed="0"/>
+    <w:lsdException w:name="Medium List 2 Accent 2" w:semiHidden="0" w:uiPriority="66" w:unhideWhenUsed="0"/>
+    <w:lsdException w:name="Medium Grid 1 Accent 2" w:semiHidden="0" w:uiPriority="67" w:unhideWhenUsed="0"/>
+    <w:lsdException w:name="Medium Grid 2 Accent 2" w:semiHidden="0" w:uiPriority="68" w:unhideWhenUsed="0"/>
+    <w:lsdException w:name="Medium Grid 3 Accent 2" w:semiHidden="0" w:uiPriority="69" w:unhideWhenUsed="0"/>
+    <w:lsdException w:name="Dark List Accent 2" w:semiHidden="0" w:uiPriority="70" w:unhideWhenUsed="0"/>
+    <w:lsdException w:name="Colorful Shading Accent 2" w:semiHidden="0" w:uiPriority="71" w:unhideWhenUsed="0"/>
+    <w:lsdException w:name="Colorful List Accent 2" w:semiHidden="0" w:uiPriority="72" w:unhideWhenUsed="0"/>
+    <w:lsdException w:name="Colorful Grid Accent 2" w:semiHidden="0" w:uiPriority="73" w:unhideWhenUsed="0"/>
+    <w:lsdException w:name="Light Shading Accent 3" w:semiHidden="0" w:uiPriority="60" w:unhideWhenUsed="0"/>
+    <w:lsdException w:name="Light List Accent 3" w:semiHidden="0" w:uiPriority="61" w:unhideWhenUsed="0"/>
+    <w:lsdException w:name="Light Grid Accent 3" w:semiHidden="0" w:uiPriority="62" w:unhideWhenUsed="0"/>
+    <w:lsdException w:name="Medium Shading 1 Accent 3" w:semiHidden="0" w:uiPriority="63" w:unhideWhenUsed="0"/>
+    <w:lsdException w:name="Medium Shading 2 Accent 3" w:semiHidden="0" w:uiPriority="64" w:unhideWhenUsed="0"/>
+    <w:lsdException w:name="Medium List 1 Accent 3" w:semiHidden="0" w:uiPriority="65" w:unhideWhenUsed="0"/>
+    <w:lsdException w:name="Medium List 2 Accent 3" w:semiHidden="0" w:uiPriority="66" w:unhideWhenUsed="0"/>
+    <w:lsdException w:name="Medium Grid 1 Accent 3" w:semiHidden="0" w:uiPriority="67" w:unhideWhenUsed="0"/>
+    <w:lsdException w:name="Medium Grid 2 Accent 3" w:semiHidden="0" w:uiPriority="68" w:unhideWhenUsed="0"/>
+    <w:lsdException w:name="Medium Grid 3 Accent 3" w:semiHidden="0" w:uiPriority="69" w:unhideWhenUsed="0"/>
+    <w:lsdException w:name="Dark List Accent 3" w:semiHidden="0" w:uiPriority="70" w:unhideWhenUsed="0"/>
+    <w:lsdException w:name="Colorful Shading Accent 3" w:semiHidden="0" w:uiPriority="71" w:unhideWhenUsed="0"/>
+    <w:lsdException w:name="Colorful List Accent 3" w:semiHidden="0" w:uiPriority="72" w:unhideWhenUsed="0"/>
+    <w:lsdException w:name="Colorful Grid Accent 3" w:semiHidden="0" w:uiPriority="73" w:unhideWhenUsed="0"/>
+    <w:lsdException w:name="Light Shading Accent 4" w:semiHidden="0" w:uiPriority="60" w:unhideWhenUsed="0"/>
+    <w:lsdException w:name="Light List Accent 4" w:semiHidden="0" w:uiPriority="61" w:unhideWhenUsed="0"/>
+    <w:lsdException w:name="Light Grid Accent 4" w:semiHidden="0" w:uiPriority="62" w:unhideWhenUsed="0"/>
+    <w:lsdException w:name="Medium Shading 1 Accent 4" w:semiHidden="0" w:uiPriority="63" w:unhideWhenUsed="0"/>
+    <w:lsdException w:name="Medium Shading 2 Accent 4" w:semiHidden="0" w:uiPriority="64" w:unhideWhenUsed="0"/>
+    <w:lsdException w:name="Medium List 1 Accent 4" w:semiHidden="0" w:uiPriority="65" w:unhideWhenUsed="0"/>
+    <w:lsdException w:name="Medium List 2 Accent 4" w:semiHidden="0" w:uiPriority="66" w:unhideWhenUsed="0"/>
+    <w:lsdException w:name="Medium Grid 1 Accent 4" w:semiHidden="0" w:uiPriority="67" w:unhideWhenUsed="0"/>
+    <w:lsdException w:name="Medium Grid 2 Accent 4" w:semiHidden="0" w:uiPriority="68" w:unhideWhenUsed="0"/>
+    <w:lsdException w:name="Medium Grid 3 Accent 4" w:semiHidden="0" w:uiPriority="69" w:unhideWhenUsed="0"/>
+    <w:lsdException w:name="Dark List Accent 4" w:semiHidden="0" w:uiPriority="70" w:unhideWhenUsed="0"/>
+    <w:lsdException w:name="Colorful Shading Accent 4" w:semiHidden="0" w:uiPriority="71" w:unhideWhenUsed="0"/>
+    <w:lsdException w:name="Colorful List Accent 4" w:semiHidden="0" w:uiPriority="72" w:unhideWhenUsed="0"/>
+    <w:lsdException w:name="Colorful Grid Accent 4" w:semiHidden="0" w:uiPriority="73" w:unhideWhenUsed="0"/>
+    <w:lsdException w:name="Light Shading Accent 5" w:semiHidden="0" w:uiPriority="60" w:unhideWhenUsed="0"/>
+    <w:lsdException w:name="Light List Accent 5" w:semiHidden="0" w:uiPriority="61" w:unhideWhenUsed="0"/>
+    <w:lsdException w:name="Light Grid Accent 5" w:semiHidden="0" w:uiPriority="62" w:unhideWhenUsed="0"/>
+    <w:lsdException w:name="Medium Shading 1 Accent 5" w:semiHidden="0" w:uiPriority="63" w:unhideWhenUsed="0"/>
+    <w:lsdException w:name="Medium Shading 2 Accent 5" w:semiHidden="0" w:uiPriority="64" w:unhideWhenUsed="0"/>
+    <w:lsdException w:name="Medium List 1 Accent 5" w:semiHidden="0" w:uiPriority="65" w:unhideWhenUsed="0"/>
+    <w:lsdException w:name="Medium List 2 Accent 5" w:semiHidden="0" w:uiPriority="66" w:unhideWhenUsed="0"/>
+    <w:lsdException w:name="Medium Grid 1 Accent 5" w:semiHidden="0" w:uiPriority="67" w:unhideWhenUsed="0"/>
+    <w:lsdException w:name="Medium Grid 2 Accent 5" w:semiHidden="0" w:uiPriority="68" w:unhideWhenUsed="0"/>
+    <w:lsdException w:name="Medium Grid 3 Accent 5" w:semiHidden="0" w:uiPriority="69" w:unhideWhenUsed="0"/>
+    <w:lsdException w:name="Dark List Accent 5" w:semiHidden="0" w:uiPriority="70" w:unhideWhenUsed="0"/>
+    <w:lsdException w:name="Colorful Shading Accent 5" w:semiHidden="0" w:uiPriority="71" w:unhideWhenUsed="0"/>
+    <w:lsdException w:name="Colorful List Accent 5" w:semiHidden="0" w:uiPriority="72" w:unhideWhenUsed="0"/>
+    <w:lsdException w:name="Colorful Grid Accent 5" w:semiHidden="0" w:uiPriority="73" w:unhideWhenUsed="0"/>
+    <w:lsdException w:name="Light Shading Accent 6" w:semiHidden="0" w:uiPriority="60" w:unhideWhenUsed="0"/>
+    <w:lsdException w:name="Light List Accent 6" w:semiHidden="0" w:uiPriority="61" w:unhideWhenUsed="0"/>
+    <w:lsdException w:name="Light Grid Accent 6" w:semiHidden="0" w:uiPriority="62" w:unhideWhenUsed="0"/>
+    <w:lsdException w:name="Medium Shading 1 Accent 6" w:semiHidden="0" w:uiPriority="63" w:unhideWhenUsed="0"/>
+    <w:lsdException w:name="Medium Shading 2 Accent 6" w:semiHidden="0" w:uiPriority="64" w:unhideWhenUsed="0"/>
+    <w:lsdException w:name="Medium List 1 Accent 6" w:semiHidden="0" w:uiPriority="65" w:unhideWhenUsed="0"/>
+    <w:lsdException w:name="Medium List 2 Accent 6" w:semiHidden="0" w:uiPriority="66" w:unhideWhenUsed="0"/>
+    <w:lsdException w:name="Medium Grid 1 Accent 6" w:semiHidden="0" w:uiPriority="67" w:unhideWhenUsed="0"/>
+    <w:lsdException w:name="Medium Grid 2 Accent 6" w:semiHidden="0" w:uiPriority="68" w:unhideWhenUsed="0"/>
+    <w:lsdException w:name="Medium Grid 3 Accent 6" w:semiHidden="0" w:uiPriority="69" w:unhideWhenUsed="0"/>
+    <w:lsdException w:name="Dark List Accent 6" w:semiHidden="0" w:uiPriority="70" w:unhideWhenUsed="0"/>
+    <w:lsdException w:name="Colorful Shading Accent 6" w:semiHidden="0" w:uiPriority="71" w:unhideWhenUsed="0"/>
+    <w:lsdException w:name="Colorful List Accent 6" w:semiHidden="0" w:uiPriority="72" w:unhideWhenUsed="0"/>
+    <w:lsdException w:name="Colorful Grid Accent 6" w:semiHidden="0" w:uiPriority="73" w:unhideWhenUsed="0"/>
+    <w:lsdException w:name="Subtle Emphasis" w:semiHidden="0" w:uiPriority="19" w:unhideWhenUsed="0" w:qFormat="1"/>
+    <w:lsdException w:name="Intense Emphasis" w:semiHidden="0" w:uiPriority="21" w:unhideWhenUsed="0" w:qFormat="1"/>
+    <w:lsdException w:name="Subtle Reference" w:semiHidden="0" w:uiPriority="31" w:unhideWhenUsed="0" w:qFormat="1"/>
+    <w:lsdException w:name="Intense Reference" w:semiHidden="0" w:uiPriority="32" w:unhideWhenUsed="0" w:qFormat="1"/>
+    <w:lsdException w:name="Book Title" w:semiHidden="0" w:uiPriority="33" w:unhideWhenUsed="0" w:qFormat="1"/>
+    <w:lsdException w:name="Bibliography" w:uiPriority="37"/>
+    <w:lsdException w:name="TOC Heading" w:uiPriority="39" w:qFormat="1"/>
   </w:latentStyles>
-  <w:style w:type="paragraph" w:default="1" w:styleId="1">
+  <w:style w:type="paragraph" w:default="1" w:styleId="a">
     <w:name w:val="Normal"/>
     <w:qFormat/>
-    <w:uiPriority w:val="0"/>
+    <w:rsid w:val="007451D0"/>
     <w:pPr>
       <w:widowControl w:val="0"/>
       <w:jc w:val="both"/>
     </w:pPr>
     <w:rPr>
-      <w:rFonts w:ascii="Calibri" w:hAnsi="Calibri" w:eastAsia="宋体" w:cs="Times New Roman"/>
+      <w:rFonts w:ascii="Calibri" w:eastAsia="宋体" w:hAnsi="Calibri" w:cs="Times New Roman"/>
       <w:kern w:val="2"/>
       <w:sz w:val="21"/>
       <w:szCs w:val="24"/>
-      <w:lang w:val="en-US" w:eastAsia="zh-CN" w:bidi="ar-SA"/>
     </w:rPr>
   </w:style>
-  <w:style w:type="paragraph" w:styleId="2">
+  <w:style w:type="paragraph" w:styleId="1">
     <w:name w:val="heading 1"/>
-    <w:basedOn w:val="1"/>
-    <w:next w:val="1"/>
-    <w:link w:val="20"/>
+    <w:basedOn w:val="a"/>
+    <w:next w:val="a"/>
+    <w:link w:val="1Char"/>
     <w:qFormat/>
-    <w:uiPriority w:val="0"/>
+    <w:rsid w:val="007451D0"/>
     <w:pPr>
       <w:spacing w:before="100" w:beforeAutospacing="1" w:after="100" w:afterAutospacing="1"/>
       <w:jc w:val="left"/>
       <w:outlineLvl w:val="0"/>
     </w:pPr>
     <w:rPr>
-      <w:rFonts w:hint="eastAsia" w:ascii="宋体" w:hAnsi="宋体"/>
+      <w:rFonts w:ascii="宋体" w:hAnsi="宋体" w:hint="eastAsia"/>
       <w:b/>
       <w:kern w:val="44"/>
       <w:sz w:val="48"/>
       <w:szCs w:val="48"/>
     </w:rPr>
   </w:style>
-  <w:style w:type="paragraph" w:styleId="3">
+  <w:style w:type="paragraph" w:styleId="2">
     <w:name w:val="heading 2"/>
-    <w:basedOn w:val="1"/>
-    <w:next w:val="1"/>
-    <w:link w:val="21"/>
+    <w:basedOn w:val="a"/>
+    <w:next w:val="a"/>
+    <w:link w:val="2Char"/>
     <w:qFormat/>
-    <w:uiPriority w:val="0"/>
+    <w:rsid w:val="007451D0"/>
     <w:pPr>
       <w:spacing w:before="100" w:beforeAutospacing="1" w:after="100" w:afterAutospacing="1"/>
       <w:jc w:val="left"/>
       <w:outlineLvl w:val="1"/>
     </w:pPr>
     <w:rPr>
-      <w:rFonts w:hint="eastAsia" w:ascii="宋体" w:hAnsi="宋体"/>
+      <w:rFonts w:ascii="宋体" w:hAnsi="宋体" w:hint="eastAsia"/>
       <w:b/>
       <w:kern w:val="0"/>
       <w:sz w:val="36"/>
       <w:szCs w:val="36"/>
     </w:rPr>
   </w:style>
-  <w:style w:type="paragraph" w:styleId="4">
+  <w:style w:type="paragraph" w:styleId="3">
     <w:name w:val="heading 3"/>
-    <w:basedOn w:val="1"/>
-    <w:next w:val="1"/>
-    <w:link w:val="22"/>
+    <w:basedOn w:val="a"/>
+    <w:next w:val="a"/>
+    <w:link w:val="3Char"/>
     <w:qFormat/>
-    <w:uiPriority w:val="0"/>
+    <w:rsid w:val="007451D0"/>
     <w:pPr>
       <w:spacing w:before="100" w:beforeAutospacing="1" w:after="100" w:afterAutospacing="1"/>
       <w:jc w:val="left"/>
       <w:outlineLvl w:val="2"/>
     </w:pPr>
     <w:rPr>
-      <w:rFonts w:hint="eastAsia" w:ascii="宋体" w:hAnsi="宋体"/>
+      <w:rFonts w:ascii="宋体" w:hAnsi="宋体" w:hint="eastAsia"/>
       <w:b/>
       <w:kern w:val="0"/>
       <w:sz w:val="27"/>
       <w:szCs w:val="27"/>
     </w:rPr>
   </w:style>
-  <w:style w:type="paragraph" w:styleId="5">
+  <w:style w:type="paragraph" w:styleId="4">
     <w:name w:val="heading 4"/>
-    <w:basedOn w:val="1"/>
-    <w:next w:val="1"/>
-    <w:link w:val="23"/>
+    <w:basedOn w:val="a"/>
+    <w:next w:val="a"/>
+    <w:link w:val="4Char"/>
     <w:qFormat/>
-    <w:uiPriority w:val="0"/>
+    <w:rsid w:val="007451D0"/>
     <w:pPr>
       <w:keepNext/>
       <w:keepLines/>
@@ -4170,20 +5421,20 @@
       <w:outlineLvl w:val="3"/>
     </w:pPr>
     <w:rPr>
-      <w:rFonts w:ascii="Arial" w:hAnsi="Arial" w:eastAsia="黑体"/>
+      <w:rFonts w:ascii="Arial" w:eastAsia="黑体" w:hAnsi="Arial"/>
       <w:b/>
       <w:kern w:val="0"/>
       <w:sz w:val="28"/>
       <w:szCs w:val="20"/>
     </w:rPr>
   </w:style>
-  <w:style w:type="paragraph" w:styleId="6">
+  <w:style w:type="paragraph" w:styleId="5">
     <w:name w:val="heading 5"/>
-    <w:basedOn w:val="1"/>
-    <w:next w:val="1"/>
-    <w:link w:val="24"/>
+    <w:basedOn w:val="a"/>
+    <w:next w:val="a"/>
+    <w:link w:val="5Char"/>
     <w:qFormat/>
-    <w:uiPriority w:val="0"/>
+    <w:rsid w:val="007451D0"/>
     <w:pPr>
       <w:keepNext/>
       <w:keepLines/>
@@ -4198,21 +5449,20 @@
       <w:szCs w:val="20"/>
     </w:rPr>
   </w:style>
-  <w:style w:type="character" w:default="1" w:styleId="13">
+  <w:style w:type="character" w:default="1" w:styleId="a0">
     <w:name w:val="Default Paragraph Font"/>
+    <w:uiPriority w:val="1"/>
+    <w:semiHidden/>
+    <w:unhideWhenUsed/>
+  </w:style>
+  <w:style w:type="table" w:default="1" w:styleId="a1">
+    <w:name w:val="Normal Table"/>
+    <w:uiPriority w:val="99"/>
     <w:semiHidden/>
     <w:unhideWhenUsed/>
     <w:qFormat/>
-    <w:uiPriority w:val="1"/>
-  </w:style>
-  <w:style w:type="table" w:default="1" w:styleId="17">
-    <w:name w:val="Normal Table"/>
-    <w:semiHidden/>
-    <w:unhideWhenUsed/>
-    <w:qFormat/>
-    <w:uiPriority w:val="99"/>
     <w:tblPr>
-      <w:tblLayout w:type="fixed"/>
+      <w:tblInd w:w="0" w:type="dxa"/>
       <w:tblCellMar>
         <w:top w:w="0" w:type="dxa"/>
         <w:left w:w="108" w:type="dxa"/>
@@ -4221,41 +5471,50 @@
       </w:tblCellMar>
     </w:tblPr>
   </w:style>
-  <w:style w:type="paragraph" w:styleId="7">
+  <w:style w:type="numbering" w:default="1" w:styleId="a2">
+    <w:name w:val="No List"/>
+    <w:uiPriority w:val="99"/>
+    <w:semiHidden/>
+    <w:unhideWhenUsed/>
+  </w:style>
+  <w:style w:type="paragraph" w:styleId="a3">
     <w:name w:val="Document Map"/>
-    <w:basedOn w:val="1"/>
-    <w:link w:val="27"/>
+    <w:basedOn w:val="a"/>
+    <w:link w:val="Char"/>
+    <w:uiPriority w:val="99"/>
     <w:semiHidden/>
     <w:unhideWhenUsed/>
     <w:qFormat/>
-    <w:uiPriority w:val="99"/>
+    <w:rsid w:val="007451D0"/>
     <w:rPr>
       <w:rFonts w:ascii="宋体"/>
       <w:sz w:val="18"/>
       <w:szCs w:val="18"/>
     </w:rPr>
   </w:style>
-  <w:style w:type="paragraph" w:styleId="8">
+  <w:style w:type="paragraph" w:styleId="a4">
     <w:name w:val="Balloon Text"/>
-    <w:basedOn w:val="1"/>
-    <w:link w:val="26"/>
+    <w:basedOn w:val="a"/>
+    <w:link w:val="Char0"/>
+    <w:uiPriority w:val="99"/>
     <w:semiHidden/>
     <w:unhideWhenUsed/>
     <w:qFormat/>
-    <w:uiPriority w:val="99"/>
+    <w:rsid w:val="007451D0"/>
     <w:rPr>
       <w:sz w:val="18"/>
       <w:szCs w:val="18"/>
     </w:rPr>
   </w:style>
-  <w:style w:type="paragraph" w:styleId="9">
+  <w:style w:type="paragraph" w:styleId="a5">
     <w:name w:val="footer"/>
-    <w:basedOn w:val="1"/>
-    <w:link w:val="19"/>
+    <w:basedOn w:val="a"/>
+    <w:link w:val="Char1"/>
+    <w:uiPriority w:val="99"/>
     <w:semiHidden/>
     <w:unhideWhenUsed/>
     <w:qFormat/>
-    <w:uiPriority w:val="99"/>
+    <w:rsid w:val="007451D0"/>
     <w:pPr>
       <w:tabs>
         <w:tab w:val="center" w:pos="4153"/>
@@ -4269,17 +5528,18 @@
       <w:szCs w:val="18"/>
     </w:rPr>
   </w:style>
-  <w:style w:type="paragraph" w:styleId="10">
+  <w:style w:type="paragraph" w:styleId="a6">
     <w:name w:val="header"/>
-    <w:basedOn w:val="1"/>
-    <w:link w:val="18"/>
+    <w:basedOn w:val="a"/>
+    <w:link w:val="Char2"/>
+    <w:uiPriority w:val="99"/>
     <w:semiHidden/>
     <w:unhideWhenUsed/>
     <w:qFormat/>
-    <w:uiPriority w:val="99"/>
+    <w:rsid w:val="007451D0"/>
     <w:pPr>
       <w:pBdr>
-        <w:bottom w:val="single" w:color="auto" w:sz="6" w:space="1"/>
+        <w:bottom w:val="single" w:sz="6" w:space="1" w:color="auto"/>
       </w:pBdr>
       <w:tabs>
         <w:tab w:val="center" w:pos="4153"/>
@@ -4293,12 +5553,12 @@
       <w:szCs w:val="18"/>
     </w:rPr>
   </w:style>
-  <w:style w:type="paragraph" w:styleId="11">
+  <w:style w:type="paragraph" w:styleId="HTML">
     <w:name w:val="HTML Preformatted"/>
-    <w:basedOn w:val="1"/>
-    <w:link w:val="25"/>
+    <w:basedOn w:val="a"/>
+    <w:link w:val="HTMLChar"/>
     <w:qFormat/>
-    <w:uiPriority w:val="0"/>
+    <w:rsid w:val="007451D0"/>
     <w:pPr>
       <w:tabs>
         <w:tab w:val="left" w:pos="916"/>
@@ -4321,16 +5581,16 @@
       <w:jc w:val="left"/>
     </w:pPr>
     <w:rPr>
-      <w:rFonts w:hint="eastAsia" w:ascii="宋体" w:hAnsi="宋体"/>
+      <w:rFonts w:ascii="宋体" w:hAnsi="宋体" w:hint="eastAsia"/>
       <w:kern w:val="0"/>
       <w:sz w:val="24"/>
     </w:rPr>
   </w:style>
-  <w:style w:type="paragraph" w:styleId="12">
+  <w:style w:type="paragraph" w:styleId="a7">
     <w:name w:val="Normal (Web)"/>
-    <w:basedOn w:val="1"/>
+    <w:basedOn w:val="a"/>
     <w:qFormat/>
-    <w:uiPriority w:val="0"/>
+    <w:rsid w:val="007451D0"/>
     <w:pPr>
       <w:spacing w:before="100" w:beforeAutospacing="1" w:after="100" w:afterAutospacing="1"/>
       <w:jc w:val="left"/>
@@ -4340,154 +5600,158 @@
       <w:sz w:val="24"/>
     </w:rPr>
   </w:style>
-  <w:style w:type="character" w:styleId="14">
+  <w:style w:type="character" w:styleId="a8">
     <w:name w:val="Strong"/>
-    <w:basedOn w:val="13"/>
+    <w:basedOn w:val="a0"/>
     <w:qFormat/>
-    <w:uiPriority w:val="0"/>
+    <w:rsid w:val="007451D0"/>
     <w:rPr>
       <w:b/>
     </w:rPr>
   </w:style>
-  <w:style w:type="character" w:styleId="15">
+  <w:style w:type="character" w:styleId="a9">
     <w:name w:val="Hyperlink"/>
-    <w:basedOn w:val="13"/>
+    <w:basedOn w:val="a0"/>
     <w:qFormat/>
-    <w:uiPriority w:val="0"/>
+    <w:rsid w:val="007451D0"/>
     <w:rPr>
       <w:color w:val="0000FF"/>
       <w:u w:val="single"/>
     </w:rPr>
   </w:style>
-  <w:style w:type="character" w:styleId="16">
+  <w:style w:type="character" w:styleId="HTML0">
     <w:name w:val="HTML Code"/>
-    <w:basedOn w:val="13"/>
-    <w:uiPriority w:val="0"/>
+    <w:basedOn w:val="a0"/>
+    <w:rsid w:val="007451D0"/>
     <w:rPr>
       <w:rFonts w:ascii="Courier New" w:hAnsi="Courier New"/>
       <w:sz w:val="20"/>
     </w:rPr>
   </w:style>
-  <w:style w:type="character" w:customStyle="1" w:styleId="18">
+  <w:style w:type="character" w:customStyle="1" w:styleId="Char2">
     <w:name w:val="页眉 Char"/>
-    <w:basedOn w:val="13"/>
-    <w:link w:val="10"/>
+    <w:basedOn w:val="a0"/>
+    <w:link w:val="a6"/>
+    <w:uiPriority w:val="99"/>
     <w:semiHidden/>
-    <w:uiPriority w:val="99"/>
+    <w:rsid w:val="007451D0"/>
     <w:rPr>
       <w:sz w:val="18"/>
       <w:szCs w:val="18"/>
     </w:rPr>
   </w:style>
-  <w:style w:type="character" w:customStyle="1" w:styleId="19">
+  <w:style w:type="character" w:customStyle="1" w:styleId="Char1">
     <w:name w:val="页脚 Char"/>
-    <w:basedOn w:val="13"/>
-    <w:link w:val="9"/>
+    <w:basedOn w:val="a0"/>
+    <w:link w:val="a5"/>
+    <w:uiPriority w:val="99"/>
     <w:semiHidden/>
-    <w:uiPriority w:val="99"/>
+    <w:rsid w:val="007451D0"/>
     <w:rPr>
       <w:sz w:val="18"/>
       <w:szCs w:val="18"/>
     </w:rPr>
   </w:style>
-  <w:style w:type="character" w:customStyle="1" w:styleId="20">
+  <w:style w:type="character" w:customStyle="1" w:styleId="1Char">
     <w:name w:val="标题 1 Char"/>
-    <w:basedOn w:val="13"/>
-    <w:link w:val="2"/>
-    <w:uiPriority w:val="0"/>
+    <w:basedOn w:val="a0"/>
+    <w:link w:val="1"/>
+    <w:rsid w:val="007451D0"/>
     <w:rPr>
-      <w:rFonts w:ascii="宋体" w:hAnsi="宋体" w:eastAsia="宋体" w:cs="Times New Roman"/>
+      <w:rFonts w:ascii="宋体" w:eastAsia="宋体" w:hAnsi="宋体" w:cs="Times New Roman"/>
       <w:b/>
       <w:kern w:val="44"/>
       <w:sz w:val="48"/>
       <w:szCs w:val="48"/>
     </w:rPr>
   </w:style>
-  <w:style w:type="character" w:customStyle="1" w:styleId="21">
+  <w:style w:type="character" w:customStyle="1" w:styleId="2Char">
     <w:name w:val="标题 2 Char"/>
-    <w:basedOn w:val="13"/>
-    <w:link w:val="3"/>
-    <w:uiPriority w:val="0"/>
+    <w:basedOn w:val="a0"/>
+    <w:link w:val="2"/>
+    <w:rsid w:val="007451D0"/>
     <w:rPr>
-      <w:rFonts w:ascii="宋体" w:hAnsi="宋体" w:eastAsia="宋体" w:cs="Times New Roman"/>
+      <w:rFonts w:ascii="宋体" w:eastAsia="宋体" w:hAnsi="宋体" w:cs="Times New Roman"/>
       <w:b/>
       <w:kern w:val="0"/>
       <w:sz w:val="36"/>
       <w:szCs w:val="36"/>
     </w:rPr>
   </w:style>
-  <w:style w:type="character" w:customStyle="1" w:styleId="22">
+  <w:style w:type="character" w:customStyle="1" w:styleId="3Char">
     <w:name w:val="标题 3 Char"/>
-    <w:basedOn w:val="13"/>
-    <w:link w:val="4"/>
-    <w:uiPriority w:val="0"/>
+    <w:basedOn w:val="a0"/>
+    <w:link w:val="3"/>
+    <w:rsid w:val="007451D0"/>
     <w:rPr>
-      <w:rFonts w:ascii="宋体" w:hAnsi="宋体" w:eastAsia="宋体" w:cs="Times New Roman"/>
+      <w:rFonts w:ascii="宋体" w:eastAsia="宋体" w:hAnsi="宋体" w:cs="Times New Roman"/>
       <w:b/>
       <w:kern w:val="0"/>
       <w:sz w:val="27"/>
       <w:szCs w:val="27"/>
     </w:rPr>
   </w:style>
-  <w:style w:type="character" w:customStyle="1" w:styleId="23">
+  <w:style w:type="character" w:customStyle="1" w:styleId="4Char">
     <w:name w:val="标题 4 Char"/>
-    <w:basedOn w:val="13"/>
-    <w:link w:val="5"/>
-    <w:uiPriority w:val="0"/>
+    <w:basedOn w:val="a0"/>
+    <w:link w:val="4"/>
+    <w:rsid w:val="007451D0"/>
     <w:rPr>
-      <w:rFonts w:ascii="Arial" w:hAnsi="Arial" w:eastAsia="黑体" w:cs="Times New Roman"/>
+      <w:rFonts w:ascii="Arial" w:eastAsia="黑体" w:hAnsi="Arial" w:cs="Times New Roman"/>
       <w:b/>
       <w:kern w:val="0"/>
       <w:sz w:val="28"/>
       <w:szCs w:val="20"/>
     </w:rPr>
   </w:style>
-  <w:style w:type="character" w:customStyle="1" w:styleId="24">
+  <w:style w:type="character" w:customStyle="1" w:styleId="5Char">
     <w:name w:val="标题 5 Char"/>
-    <w:basedOn w:val="13"/>
-    <w:link w:val="6"/>
+    <w:basedOn w:val="a0"/>
+    <w:link w:val="5"/>
     <w:qFormat/>
-    <w:uiPriority w:val="0"/>
+    <w:rsid w:val="007451D0"/>
     <w:rPr>
-      <w:rFonts w:ascii="Times New Roman" w:hAnsi="Times New Roman" w:eastAsia="宋体" w:cs="Times New Roman"/>
+      <w:rFonts w:ascii="Times New Roman" w:eastAsia="宋体" w:hAnsi="Times New Roman" w:cs="Times New Roman"/>
       <w:b/>
       <w:kern w:val="0"/>
       <w:sz w:val="28"/>
       <w:szCs w:val="20"/>
     </w:rPr>
   </w:style>
-  <w:style w:type="character" w:customStyle="1" w:styleId="25">
+  <w:style w:type="character" w:customStyle="1" w:styleId="HTMLChar">
     <w:name w:val="HTML 预设格式 Char"/>
-    <w:basedOn w:val="13"/>
-    <w:link w:val="11"/>
-    <w:uiPriority w:val="0"/>
+    <w:basedOn w:val="a0"/>
+    <w:link w:val="HTML"/>
+    <w:rsid w:val="007451D0"/>
     <w:rPr>
-      <w:rFonts w:ascii="宋体" w:hAnsi="宋体" w:eastAsia="宋体" w:cs="Times New Roman"/>
+      <w:rFonts w:ascii="宋体" w:eastAsia="宋体" w:hAnsi="宋体" w:cs="Times New Roman"/>
       <w:kern w:val="0"/>
       <w:sz w:val="24"/>
       <w:szCs w:val="24"/>
     </w:rPr>
   </w:style>
-  <w:style w:type="character" w:customStyle="1" w:styleId="26">
+  <w:style w:type="character" w:customStyle="1" w:styleId="Char0">
     <w:name w:val="批注框文本 Char"/>
-    <w:basedOn w:val="13"/>
-    <w:link w:val="8"/>
+    <w:basedOn w:val="a0"/>
+    <w:link w:val="a4"/>
+    <w:uiPriority w:val="99"/>
     <w:semiHidden/>
-    <w:uiPriority w:val="99"/>
+    <w:rsid w:val="007451D0"/>
     <w:rPr>
-      <w:rFonts w:ascii="Calibri" w:hAnsi="Calibri" w:eastAsia="宋体" w:cs="Times New Roman"/>
+      <w:rFonts w:ascii="Calibri" w:eastAsia="宋体" w:hAnsi="Calibri" w:cs="Times New Roman"/>
       <w:sz w:val="18"/>
       <w:szCs w:val="18"/>
     </w:rPr>
   </w:style>
-  <w:style w:type="character" w:customStyle="1" w:styleId="27">
+  <w:style w:type="character" w:customStyle="1" w:styleId="Char">
     <w:name w:val="文档结构图 Char"/>
-    <w:basedOn w:val="13"/>
-    <w:link w:val="7"/>
+    <w:basedOn w:val="a0"/>
+    <w:link w:val="a3"/>
+    <w:uiPriority w:val="99"/>
     <w:semiHidden/>
-    <w:uiPriority w:val="99"/>
+    <w:rsid w:val="007451D0"/>
     <w:rPr>
-      <w:rFonts w:ascii="宋体" w:hAnsi="Calibri" w:eastAsia="宋体" w:cs="Times New Roman"/>
+      <w:rFonts w:ascii="宋体" w:eastAsia="宋体" w:hAnsi="Calibri" w:cs="Times New Roman"/>
       <w:sz w:val="18"/>
       <w:szCs w:val="18"/>
     </w:rPr>
@@ -4774,6 +6038,7 @@
     </a:fmtScheme>
   </a:themeElements>
   <a:objectDefaults/>
+  <a:extraClrSchemeLst/>
 </a:theme>
 </file>
 

--- a/git.docx
+++ b/git.docx
@@ -21,13 +21,7 @@
         </w:rPr>
       </w:pPr>
       <w:r>
-        <w:t xml:space="preserve">1. </w:t>
-      </w:r>
-      <w:r>
-        <w:t>查看当前所属分支</w:t>
-      </w:r>
-      <w:r>
-        <w:t>branch</w:t>
+        <w:t>1. 查看当前所属分支branch</w:t>
       </w:r>
     </w:p>
     <w:p>
@@ -50,9 +44,16 @@
           <w:szCs w:val="21"/>
           <w:shd w:val="clear" w:color="auto" w:fill="F1F8F0"/>
         </w:rPr>
-        <w:t>1</w:t>
-      </w:r>
-      <w:r>
+        <w:t>1、git branch -vv</w:t>
+      </w:r>
+    </w:p>
+    <w:p>
+      <w:pPr>
+        <w:pStyle w:val="a7"/>
+        <w:widowControl/>
+        <w:shd w:val="clear" w:color="auto" w:fill="FFFFFF"/>
+        <w:spacing w:before="0" w:beforeAutospacing="0" w:after="240" w:afterAutospacing="0" w:line="390" w:lineRule="atLeast"/>
+        <w:jc w:val="both"/>
         <w:rPr>
           <w:rFonts w:ascii="微软雅黑" w:eastAsia="微软雅黑" w:hAnsi="微软雅黑" w:cs="微软雅黑"/>
           <w:color w:val="4F4F4F"/>
@@ -60,33 +61,6 @@
           <w:szCs w:val="21"/>
           <w:shd w:val="clear" w:color="auto" w:fill="F1F8F0"/>
         </w:rPr>
-        <w:t>、</w:t>
-      </w:r>
-      <w:r>
-        <w:rPr>
-          <w:rFonts w:ascii="微软雅黑" w:eastAsia="微软雅黑" w:hAnsi="微软雅黑" w:cs="微软雅黑"/>
-          <w:color w:val="4F4F4F"/>
-          <w:sz w:val="21"/>
-          <w:szCs w:val="21"/>
-          <w:shd w:val="clear" w:color="auto" w:fill="F1F8F0"/>
-        </w:rPr>
-        <w:t>git branch -vv</w:t>
-      </w:r>
-    </w:p>
-    <w:p>
-      <w:pPr>
-        <w:pStyle w:val="a7"/>
-        <w:widowControl/>
-        <w:shd w:val="clear" w:color="auto" w:fill="FFFFFF"/>
-        <w:spacing w:before="0" w:beforeAutospacing="0" w:after="240" w:afterAutospacing="0" w:line="390" w:lineRule="atLeast"/>
-        <w:jc w:val="both"/>
-        <w:rPr>
-          <w:rFonts w:ascii="微软雅黑" w:eastAsia="微软雅黑" w:hAnsi="微软雅黑" w:cs="微软雅黑"/>
-          <w:color w:val="4F4F4F"/>
-          <w:sz w:val="21"/>
-          <w:szCs w:val="21"/>
-          <w:shd w:val="clear" w:color="auto" w:fill="F1F8F0"/>
-        </w:rPr>
       </w:pPr>
       <w:r>
         <w:rPr>
@@ -96,27 +70,7 @@
           <w:szCs w:val="21"/>
           <w:shd w:val="clear" w:color="auto" w:fill="F1F8F0"/>
         </w:rPr>
-        <w:t>2</w:t>
-      </w:r>
-      <w:r>
-        <w:rPr>
-          <w:rFonts w:ascii="微软雅黑" w:eastAsia="微软雅黑" w:hAnsi="微软雅黑" w:cs="微软雅黑" w:hint="eastAsia"/>
-          <w:color w:val="4F4F4F"/>
-          <w:sz w:val="21"/>
-          <w:szCs w:val="21"/>
-          <w:shd w:val="clear" w:color="auto" w:fill="F1F8F0"/>
-        </w:rPr>
-        <w:t>、</w:t>
-      </w:r>
-      <w:r>
-        <w:rPr>
-          <w:rFonts w:ascii="微软雅黑" w:eastAsia="微软雅黑" w:hAnsi="微软雅黑" w:cs="微软雅黑" w:hint="eastAsia"/>
-          <w:color w:val="4F4F4F"/>
-          <w:sz w:val="21"/>
-          <w:szCs w:val="21"/>
-          <w:shd w:val="clear" w:color="auto" w:fill="F1F8F0"/>
-        </w:rPr>
-        <w:t>git config --lis</w:t>
+        <w:t>2、git config --lis</w:t>
       </w:r>
     </w:p>
     <w:p>
@@ -127,10 +81,7 @@
         </w:rPr>
       </w:pPr>
       <w:r>
-        <w:t>2. pull</w:t>
-      </w:r>
-      <w:r>
-        <w:t>报错解决方法</w:t>
+        <w:t>2. pull报错解决方法</w:t>
       </w:r>
     </w:p>
     <w:p>
@@ -257,7 +208,18 @@
           <w:szCs w:val="33"/>
           <w:shd w:val="clear" w:color="auto" w:fill="FFFFFF"/>
         </w:rPr>
-        <w:t>1.Git fetch:</w:t>
+        <w:t>1.Git fetch:只是从远程获取最新版本到本地,不会</w:t>
+      </w:r>
+      <w:r>
+        <w:rPr>
+          <w:rStyle w:val="HTML0"/>
+          <w:rFonts w:ascii="Consolas" w:eastAsia="Consolas" w:hAnsi="Consolas" w:cs="Consolas"/>
+          <w:color w:val="C7254E"/>
+          <w:sz w:val="33"/>
+          <w:szCs w:val="33"/>
+          <w:shd w:val="clear" w:color="auto" w:fill="F9F2F4"/>
+        </w:rPr>
+        <w:t>merge</w:t>
       </w:r>
       <w:r>
         <w:rPr>
@@ -268,73 +230,7 @@
           <w:szCs w:val="33"/>
           <w:shd w:val="clear" w:color="auto" w:fill="FFFFFF"/>
         </w:rPr>
-        <w:t>只是从远程获取最新版本到本地</w:t>
-      </w:r>
-      <w:r>
-        <w:rPr>
-          <w:rStyle w:val="a8"/>
-          <w:rFonts w:ascii="PingFang SC" w:eastAsia="PingFang SC" w:hAnsi="PingFang SC" w:cs="PingFang SC" w:hint="default"/>
-          <w:color w:val="4F4F4F"/>
-          <w:sz w:val="33"/>
-          <w:szCs w:val="33"/>
-          <w:shd w:val="clear" w:color="auto" w:fill="FFFFFF"/>
-        </w:rPr>
-        <w:t>,</w:t>
-      </w:r>
-      <w:r>
-        <w:rPr>
-          <w:rStyle w:val="a8"/>
-          <w:rFonts w:ascii="PingFang SC" w:eastAsia="PingFang SC" w:hAnsi="PingFang SC" w:cs="PingFang SC" w:hint="default"/>
-          <w:color w:val="4F4F4F"/>
-          <w:sz w:val="33"/>
-          <w:szCs w:val="33"/>
-          <w:shd w:val="clear" w:color="auto" w:fill="FFFFFF"/>
-        </w:rPr>
-        <w:t>不会</w:t>
-      </w:r>
-      <w:r>
-        <w:rPr>
-          <w:rStyle w:val="HTML0"/>
-          <w:rFonts w:ascii="Consolas" w:eastAsia="Consolas" w:hAnsi="Consolas" w:cs="Consolas"/>
-          <w:color w:val="C7254E"/>
-          <w:sz w:val="33"/>
-          <w:szCs w:val="33"/>
-          <w:shd w:val="clear" w:color="auto" w:fill="F9F2F4"/>
-        </w:rPr>
-        <w:t>merge</w:t>
-      </w:r>
-      <w:r>
-        <w:rPr>
-          <w:rStyle w:val="a8"/>
-          <w:rFonts w:ascii="PingFang SC" w:eastAsia="PingFang SC" w:hAnsi="PingFang SC" w:cs="PingFang SC" w:hint="default"/>
-          <w:color w:val="4F4F4F"/>
-          <w:sz w:val="33"/>
-          <w:szCs w:val="33"/>
-          <w:shd w:val="clear" w:color="auto" w:fill="FFFFFF"/>
-        </w:rPr>
-        <w:t>(</w:t>
-      </w:r>
-      <w:r>
-        <w:rPr>
-          <w:rStyle w:val="a8"/>
-          <w:rFonts w:ascii="PingFang SC" w:eastAsia="PingFang SC" w:hAnsi="PingFang SC" w:cs="PingFang SC" w:hint="default"/>
-          <w:color w:val="4F4F4F"/>
-          <w:sz w:val="33"/>
-          <w:szCs w:val="33"/>
-          <w:shd w:val="clear" w:color="auto" w:fill="FFFFFF"/>
-        </w:rPr>
-        <w:t>合并</w:t>
-      </w:r>
-      <w:r>
-        <w:rPr>
-          <w:rStyle w:val="a8"/>
-          <w:rFonts w:ascii="PingFang SC" w:eastAsia="PingFang SC" w:hAnsi="PingFang SC" w:cs="PingFang SC" w:hint="default"/>
-          <w:color w:val="4F4F4F"/>
-          <w:sz w:val="33"/>
-          <w:szCs w:val="33"/>
-          <w:shd w:val="clear" w:color="auto" w:fill="FFFFFF"/>
-        </w:rPr>
-        <w:t>)</w:t>
+        <w:t>(合并)</w:t>
       </w:r>
     </w:p>
     <w:p>
@@ -379,77 +275,7 @@
           <w:szCs w:val="21"/>
           <w:shd w:val="clear" w:color="auto" w:fill="F6F8FA"/>
         </w:rPr>
-        <w:t>//</w:t>
-      </w:r>
-      <w:r>
-        <w:rPr>
-          <w:rFonts w:ascii="Consolas" w:eastAsia="Consolas" w:hAnsi="Consolas" w:cs="Consolas" w:hint="default"/>
-          <w:color w:val="880000"/>
-          <w:sz w:val="21"/>
-          <w:szCs w:val="21"/>
-          <w:shd w:val="clear" w:color="auto" w:fill="F6F8FA"/>
-        </w:rPr>
-        <w:t>从远程的</w:t>
-      </w:r>
-      <w:r>
-        <w:rPr>
-          <w:rFonts w:ascii="Consolas" w:eastAsia="Consolas" w:hAnsi="Consolas" w:cs="Consolas" w:hint="default"/>
-          <w:color w:val="880000"/>
-          <w:sz w:val="21"/>
-          <w:szCs w:val="21"/>
-          <w:shd w:val="clear" w:color="auto" w:fill="F6F8FA"/>
-        </w:rPr>
-        <w:t>origin</w:t>
-      </w:r>
-      <w:r>
-        <w:rPr>
-          <w:rFonts w:ascii="Consolas" w:eastAsia="Consolas" w:hAnsi="Consolas" w:cs="Consolas" w:hint="default"/>
-          <w:color w:val="880000"/>
-          <w:sz w:val="21"/>
-          <w:szCs w:val="21"/>
-          <w:shd w:val="clear" w:color="auto" w:fill="F6F8FA"/>
-        </w:rPr>
-        <w:t>的</w:t>
-      </w:r>
-      <w:r>
-        <w:rPr>
-          <w:rFonts w:ascii="Consolas" w:eastAsia="Consolas" w:hAnsi="Consolas" w:cs="Consolas" w:hint="default"/>
-          <w:color w:val="880000"/>
-          <w:sz w:val="21"/>
-          <w:szCs w:val="21"/>
-          <w:shd w:val="clear" w:color="auto" w:fill="F6F8FA"/>
-        </w:rPr>
-        <w:t>master</w:t>
-      </w:r>
-      <w:r>
-        <w:rPr>
-          <w:rFonts w:ascii="Consolas" w:eastAsia="Consolas" w:hAnsi="Consolas" w:cs="Consolas" w:hint="default"/>
-          <w:color w:val="880000"/>
-          <w:sz w:val="21"/>
-          <w:szCs w:val="21"/>
-          <w:shd w:val="clear" w:color="auto" w:fill="F6F8FA"/>
-        </w:rPr>
-        <w:t>主分支上获取最新版本到</w:t>
-      </w:r>
-      <w:r>
-        <w:rPr>
-          <w:rFonts w:ascii="Consolas" w:eastAsia="Consolas" w:hAnsi="Consolas" w:cs="Consolas" w:hint="default"/>
-          <w:color w:val="880000"/>
-          <w:sz w:val="21"/>
-          <w:szCs w:val="21"/>
-          <w:shd w:val="clear" w:color="auto" w:fill="F6F8FA"/>
-        </w:rPr>
-        <w:t>origin/master</w:t>
-      </w:r>
-      <w:r>
-        <w:rPr>
-          <w:rFonts w:ascii="Consolas" w:eastAsia="Consolas" w:hAnsi="Consolas" w:cs="Consolas" w:hint="default"/>
-          <w:color w:val="880000"/>
-          <w:sz w:val="21"/>
-          <w:szCs w:val="21"/>
-          <w:shd w:val="clear" w:color="auto" w:fill="F6F8FA"/>
-        </w:rPr>
-        <w:t>分支上</w:t>
+        <w:t>//从远程的origin的master主分支上获取最新版本到origin/master分支上</w:t>
       </w:r>
       <w:r>
         <w:rPr>
@@ -501,57 +327,7 @@
           <w:szCs w:val="21"/>
           <w:shd w:val="clear" w:color="auto" w:fill="F6F8FA"/>
         </w:rPr>
-        <w:t>//</w:t>
-      </w:r>
-      <w:r>
-        <w:rPr>
-          <w:rFonts w:ascii="Consolas" w:eastAsia="Consolas" w:hAnsi="Consolas" w:cs="Consolas" w:hint="default"/>
-          <w:color w:val="880000"/>
-          <w:sz w:val="21"/>
-          <w:szCs w:val="21"/>
-          <w:shd w:val="clear" w:color="auto" w:fill="F6F8FA"/>
-        </w:rPr>
-        <w:t>比较本地的</w:t>
-      </w:r>
-      <w:r>
-        <w:rPr>
-          <w:rFonts w:ascii="Consolas" w:eastAsia="Consolas" w:hAnsi="Consolas" w:cs="Consolas" w:hint="default"/>
-          <w:color w:val="880000"/>
-          <w:sz w:val="21"/>
-          <w:szCs w:val="21"/>
-          <w:shd w:val="clear" w:color="auto" w:fill="F6F8FA"/>
-        </w:rPr>
-        <w:t>master</w:t>
-      </w:r>
-      <w:r>
-        <w:rPr>
-          <w:rFonts w:ascii="Consolas" w:eastAsia="Consolas" w:hAnsi="Consolas" w:cs="Consolas" w:hint="default"/>
-          <w:color w:val="880000"/>
-          <w:sz w:val="21"/>
-          <w:szCs w:val="21"/>
-          <w:shd w:val="clear" w:color="auto" w:fill="F6F8FA"/>
-        </w:rPr>
-        <w:t>分支和</w:t>
-      </w:r>
-      <w:r>
-        <w:rPr>
-          <w:rFonts w:ascii="Consolas" w:eastAsia="Consolas" w:hAnsi="Consolas" w:cs="Consolas" w:hint="default"/>
-          <w:color w:val="880000"/>
-          <w:sz w:val="21"/>
-          <w:szCs w:val="21"/>
-          <w:shd w:val="clear" w:color="auto" w:fill="F6F8FA"/>
-        </w:rPr>
-        <w:t>origin/master</w:t>
-      </w:r>
-      <w:r>
-        <w:rPr>
-          <w:rFonts w:ascii="Consolas" w:eastAsia="Consolas" w:hAnsi="Consolas" w:cs="Consolas" w:hint="default"/>
-          <w:color w:val="880000"/>
-          <w:sz w:val="21"/>
-          <w:szCs w:val="21"/>
-          <w:shd w:val="clear" w:color="auto" w:fill="F6F8FA"/>
-        </w:rPr>
-        <w:t>分支的区别</w:t>
+        <w:t>//比较本地的master分支和origin/master分支的区别</w:t>
       </w:r>
       <w:r>
         <w:rPr>
@@ -582,17 +358,7 @@
           <w:szCs w:val="21"/>
           <w:shd w:val="clear" w:color="auto" w:fill="F6F8FA"/>
         </w:rPr>
-        <w:t>//</w:t>
-      </w:r>
-      <w:r>
-        <w:rPr>
-          <w:rFonts w:ascii="Consolas" w:eastAsia="Consolas" w:hAnsi="Consolas" w:cs="Consolas" w:hint="default"/>
-          <w:color w:val="880000"/>
-          <w:sz w:val="21"/>
-          <w:szCs w:val="21"/>
-          <w:shd w:val="clear" w:color="auto" w:fill="F6F8FA"/>
-        </w:rPr>
-        <w:t>合并</w:t>
+        <w:t>//合并</w:t>
       </w:r>
     </w:p>
     <w:p>
@@ -691,7 +457,18 @@
           <w:szCs w:val="33"/>
           <w:shd w:val="clear" w:color="auto" w:fill="FFFFFF"/>
         </w:rPr>
-        <w:t>2.Git fetch:</w:t>
+        <w:t>2.Git fetch:从远程获取最新版本并</w:t>
+      </w:r>
+      <w:r>
+        <w:rPr>
+          <w:rStyle w:val="HTML0"/>
+          <w:rFonts w:ascii="Consolas" w:eastAsia="Consolas" w:hAnsi="Consolas" w:cs="Consolas" w:hint="default"/>
+          <w:color w:val="C7254E"/>
+          <w:sz w:val="33"/>
+          <w:szCs w:val="33"/>
+          <w:shd w:val="clear" w:color="auto" w:fill="F9F2F4"/>
+        </w:rPr>
+        <w:t>merge</w:t>
       </w:r>
       <w:r>
         <w:rPr>
@@ -702,62 +479,7 @@
           <w:szCs w:val="33"/>
           <w:shd w:val="clear" w:color="auto" w:fill="FFFFFF"/>
         </w:rPr>
-        <w:t>从远程获取最新版本并</w:t>
-      </w:r>
-      <w:r>
-        <w:rPr>
-          <w:rStyle w:val="HTML0"/>
-          <w:rFonts w:ascii="Consolas" w:eastAsia="Consolas" w:hAnsi="Consolas" w:cs="Consolas" w:hint="default"/>
-          <w:color w:val="C7254E"/>
-          <w:sz w:val="33"/>
-          <w:szCs w:val="33"/>
-          <w:shd w:val="clear" w:color="auto" w:fill="F9F2F4"/>
-        </w:rPr>
-        <w:t>merge</w:t>
-      </w:r>
-      <w:r>
-        <w:rPr>
-          <w:rStyle w:val="a8"/>
-          <w:rFonts w:ascii="PingFang SC" w:eastAsia="PingFang SC" w:hAnsi="PingFang SC" w:cs="PingFang SC" w:hint="default"/>
-          <w:color w:val="4F4F4F"/>
-          <w:sz w:val="33"/>
-          <w:szCs w:val="33"/>
-          <w:shd w:val="clear" w:color="auto" w:fill="FFFFFF"/>
-        </w:rPr>
-        <w:t>(</w:t>
-      </w:r>
-      <w:r>
-        <w:rPr>
-          <w:rStyle w:val="a8"/>
-          <w:rFonts w:ascii="PingFang SC" w:eastAsia="PingFang SC" w:hAnsi="PingFang SC" w:cs="PingFang SC" w:hint="default"/>
-          <w:color w:val="4F4F4F"/>
-          <w:sz w:val="33"/>
-          <w:szCs w:val="33"/>
-          <w:shd w:val="clear" w:color="auto" w:fill="FFFFFF"/>
-        </w:rPr>
-        <w:t>合并</w:t>
-      </w:r>
-      <w:r>
-        <w:rPr>
-          <w:rStyle w:val="a8"/>
-          <w:rFonts w:ascii="PingFang SC" w:eastAsia="PingFang SC" w:hAnsi="PingFang SC" w:cs="PingFang SC" w:hint="default"/>
-          <w:color w:val="4F4F4F"/>
-          <w:sz w:val="33"/>
-          <w:szCs w:val="33"/>
-          <w:shd w:val="clear" w:color="auto" w:fill="FFFFFF"/>
-        </w:rPr>
-        <w:t>)</w:t>
-      </w:r>
-      <w:r>
-        <w:rPr>
-          <w:rStyle w:val="a8"/>
-          <w:rFonts w:ascii="PingFang SC" w:eastAsia="PingFang SC" w:hAnsi="PingFang SC" w:cs="PingFang SC" w:hint="default"/>
-          <w:color w:val="4F4F4F"/>
-          <w:sz w:val="33"/>
-          <w:szCs w:val="33"/>
-          <w:shd w:val="clear" w:color="auto" w:fill="FFFFFF"/>
-        </w:rPr>
-        <w:t>到本地</w:t>
+        <w:t>(合并)到本地</w:t>
       </w:r>
     </w:p>
     <w:p>
@@ -802,57 +524,7 @@
           <w:szCs w:val="21"/>
           <w:shd w:val="clear" w:color="auto" w:fill="F6F8FA"/>
         </w:rPr>
-        <w:t>//</w:t>
-      </w:r>
-      <w:r>
-        <w:rPr>
-          <w:rFonts w:ascii="Consolas" w:eastAsia="Consolas" w:hAnsi="Consolas" w:cs="Consolas" w:hint="default"/>
-          <w:color w:val="880000"/>
-          <w:sz w:val="21"/>
-          <w:szCs w:val="21"/>
-          <w:shd w:val="clear" w:color="auto" w:fill="F6F8FA"/>
-        </w:rPr>
-        <w:t>相当于进行了</w:t>
-      </w:r>
-      <w:r>
-        <w:rPr>
-          <w:rFonts w:ascii="Consolas" w:eastAsia="Consolas" w:hAnsi="Consolas" w:cs="Consolas" w:hint="default"/>
-          <w:color w:val="880000"/>
-          <w:sz w:val="21"/>
-          <w:szCs w:val="21"/>
-          <w:shd w:val="clear" w:color="auto" w:fill="F6F8FA"/>
-        </w:rPr>
-        <w:t xml:space="preserve"> git fetch </w:t>
-      </w:r>
-      <w:r>
-        <w:rPr>
-          <w:rFonts w:ascii="Consolas" w:eastAsia="Consolas" w:hAnsi="Consolas" w:cs="Consolas" w:hint="default"/>
-          <w:color w:val="880000"/>
-          <w:sz w:val="21"/>
-          <w:szCs w:val="21"/>
-          <w:shd w:val="clear" w:color="auto" w:fill="F6F8FA"/>
-        </w:rPr>
-        <w:t>和</w:t>
-      </w:r>
-      <w:r>
-        <w:rPr>
-          <w:rFonts w:ascii="Consolas" w:eastAsia="Consolas" w:hAnsi="Consolas" w:cs="Consolas" w:hint="default"/>
-          <w:color w:val="880000"/>
-          <w:sz w:val="21"/>
-          <w:szCs w:val="21"/>
-          <w:shd w:val="clear" w:color="auto" w:fill="F6F8FA"/>
-        </w:rPr>
-        <w:t xml:space="preserve"> git merge</w:t>
-      </w:r>
-      <w:r>
-        <w:rPr>
-          <w:rFonts w:ascii="Consolas" w:eastAsia="Consolas" w:hAnsi="Consolas" w:cs="Consolas" w:hint="default"/>
-          <w:color w:val="880000"/>
-          <w:sz w:val="21"/>
-          <w:szCs w:val="21"/>
-          <w:shd w:val="clear" w:color="auto" w:fill="F6F8FA"/>
-        </w:rPr>
-        <w:t>两部操作</w:t>
+        <w:t>//相当于进行了 git fetch 和 git merge两部操作</w:t>
       </w:r>
     </w:p>
     <w:p>
@@ -903,27 +575,7 @@
           <w:szCs w:val="33"/>
           <w:shd w:val="clear" w:color="auto" w:fill="FFFFFF"/>
         </w:rPr>
-        <w:t>实际工作中</w:t>
-      </w:r>
-      <w:r>
-        <w:rPr>
-          <w:rFonts w:ascii="PingFang SC" w:eastAsia="PingFang SC" w:hAnsi="PingFang SC" w:cs="PingFang SC" w:hint="default"/>
-          <w:color w:val="4F4F4F"/>
-          <w:sz w:val="33"/>
-          <w:szCs w:val="33"/>
-          <w:shd w:val="clear" w:color="auto" w:fill="FFFFFF"/>
-        </w:rPr>
-        <w:t>,</w:t>
-      </w:r>
-      <w:r>
-        <w:rPr>
-          <w:rFonts w:ascii="PingFang SC" w:eastAsia="PingFang SC" w:hAnsi="PingFang SC" w:cs="PingFang SC" w:hint="default"/>
-          <w:color w:val="4F4F4F"/>
-          <w:sz w:val="33"/>
-          <w:szCs w:val="33"/>
-          <w:shd w:val="clear" w:color="auto" w:fill="FFFFFF"/>
-        </w:rPr>
-        <w:t>可能</w:t>
+        <w:t>实际工作中,可能</w:t>
       </w:r>
       <w:r>
         <w:rPr>
@@ -944,27 +596,7 @@
           <w:szCs w:val="33"/>
           <w:shd w:val="clear" w:color="auto" w:fill="FFFFFF"/>
         </w:rPr>
-        <w:t>更好一些</w:t>
-      </w:r>
-      <w:r>
-        <w:rPr>
-          <w:rFonts w:ascii="PingFang SC" w:eastAsia="PingFang SC" w:hAnsi="PingFang SC" w:cs="PingFang SC" w:hint="default"/>
-          <w:color w:val="4F4F4F"/>
-          <w:sz w:val="33"/>
-          <w:szCs w:val="33"/>
-          <w:shd w:val="clear" w:color="auto" w:fill="FFFFFF"/>
-        </w:rPr>
-        <w:t xml:space="preserve">, </w:t>
-      </w:r>
-      <w:r>
-        <w:rPr>
-          <w:rFonts w:ascii="PingFang SC" w:eastAsia="PingFang SC" w:hAnsi="PingFang SC" w:cs="PingFang SC" w:hint="default"/>
-          <w:color w:val="4F4F4F"/>
-          <w:sz w:val="33"/>
-          <w:szCs w:val="33"/>
-          <w:shd w:val="clear" w:color="auto" w:fill="FFFFFF"/>
-        </w:rPr>
-        <w:t>因为在</w:t>
+        <w:t>更好一些, 因为在</w:t>
       </w:r>
       <w:r>
         <w:rPr>
@@ -985,27 +617,7 @@
           <w:szCs w:val="33"/>
           <w:shd w:val="clear" w:color="auto" w:fill="FFFFFF"/>
         </w:rPr>
-        <w:t>前</w:t>
-      </w:r>
-      <w:r>
-        <w:rPr>
-          <w:rFonts w:ascii="PingFang SC" w:eastAsia="PingFang SC" w:hAnsi="PingFang SC" w:cs="PingFang SC" w:hint="default"/>
-          <w:color w:val="4F4F4F"/>
-          <w:sz w:val="33"/>
-          <w:szCs w:val="33"/>
-          <w:shd w:val="clear" w:color="auto" w:fill="FFFFFF"/>
-        </w:rPr>
-        <w:t>,</w:t>
-      </w:r>
-      <w:r>
-        <w:rPr>
-          <w:rFonts w:ascii="PingFang SC" w:eastAsia="PingFang SC" w:hAnsi="PingFang SC" w:cs="PingFang SC" w:hint="default"/>
-          <w:color w:val="4F4F4F"/>
-          <w:sz w:val="33"/>
-          <w:szCs w:val="33"/>
-          <w:shd w:val="clear" w:color="auto" w:fill="FFFFFF"/>
-        </w:rPr>
-        <w:t>可以根据实际情况决定是否</w:t>
+        <w:t>前,可以根据实际情况决定是否</w:t>
       </w:r>
       <w:r>
         <w:rPr>
@@ -1068,16 +680,7 @@
           <w:color w:val="4F4F4F"/>
           <w:shd w:val="clear" w:color="auto" w:fill="FFFFFF"/>
         </w:rPr>
-        <w:t>再说导致报错</w:t>
-      </w:r>
-      <w:r>
-        <w:rPr>
-          <w:rStyle w:val="a8"/>
-          <w:rFonts w:ascii="PingFang SC" w:eastAsia="PingFang SC" w:hAnsi="PingFang SC" w:cs="PingFang SC" w:hint="default"/>
-          <w:color w:val="4F4F4F"/>
-          <w:shd w:val="clear" w:color="auto" w:fill="FFFFFF"/>
-        </w:rPr>
-        <w:t>:</w:t>
+        <w:t>再说导致报错:</w:t>
       </w:r>
     </w:p>
     <w:p>
@@ -1108,25 +711,7 @@
           <w:color w:val="4F4F4F"/>
           <w:shd w:val="clear" w:color="auto" w:fill="FFFFFF"/>
         </w:rPr>
-        <w:t>的原因可能是在以前</w:t>
-      </w:r>
-      <w:r>
-        <w:rPr>
-          <w:rStyle w:val="a8"/>
-          <w:rFonts w:ascii="PingFang SC" w:eastAsia="PingFang SC" w:hAnsi="PingFang SC" w:cs="PingFang SC" w:hint="default"/>
-          <w:color w:val="4F4F4F"/>
-          <w:shd w:val="clear" w:color="auto" w:fill="FFFFFF"/>
-        </w:rPr>
-        <w:t>pull</w:t>
-      </w:r>
-      <w:r>
-        <w:rPr>
-          <w:rStyle w:val="a8"/>
-          <w:rFonts w:ascii="PingFang SC" w:eastAsia="PingFang SC" w:hAnsi="PingFang SC" w:cs="PingFang SC" w:hint="default"/>
-          <w:color w:val="4F4F4F"/>
-          <w:shd w:val="clear" w:color="auto" w:fill="FFFFFF"/>
-        </w:rPr>
-        <w:t>下来的代码自动合并失败</w:t>
+        <w:t>的原因可能是在以前pull下来的代码自动合并失败</w:t>
       </w:r>
     </w:p>
     <w:p>
@@ -1153,95 +738,7 @@
           <w:szCs w:val="33"/>
           <w:shd w:val="clear" w:color="auto" w:fill="FFFFFF"/>
         </w:rPr>
-        <w:t>解决办法一</w:t>
-      </w:r>
-      <w:r>
-        <w:rPr>
-          <w:rStyle w:val="a8"/>
-          <w:rFonts w:ascii="PingFang SC" w:eastAsia="PingFang SC" w:hAnsi="PingFang SC" w:cs="PingFang SC" w:hint="default"/>
-          <w:color w:val="4F4F4F"/>
-          <w:sz w:val="33"/>
-          <w:szCs w:val="33"/>
-          <w:shd w:val="clear" w:color="auto" w:fill="FFFFFF"/>
-        </w:rPr>
-        <w:t>:</w:t>
-      </w:r>
-      <w:r>
-        <w:rPr>
-          <w:rStyle w:val="a8"/>
-          <w:rFonts w:ascii="PingFang SC" w:eastAsia="PingFang SC" w:hAnsi="PingFang SC" w:cs="PingFang SC" w:hint="default"/>
-          <w:color w:val="4F4F4F"/>
-          <w:sz w:val="33"/>
-          <w:szCs w:val="33"/>
-          <w:shd w:val="clear" w:color="auto" w:fill="FFFFFF"/>
-        </w:rPr>
-        <w:t>保留本地的更改</w:t>
-      </w:r>
-      <w:r>
-        <w:rPr>
-          <w:rStyle w:val="a8"/>
-          <w:rFonts w:ascii="PingFang SC" w:eastAsia="PingFang SC" w:hAnsi="PingFang SC" w:cs="PingFang SC" w:hint="default"/>
-          <w:color w:val="4F4F4F"/>
-          <w:sz w:val="33"/>
-          <w:szCs w:val="33"/>
-          <w:shd w:val="clear" w:color="auto" w:fill="FFFFFF"/>
-        </w:rPr>
-        <w:t>,</w:t>
-      </w:r>
-      <w:r>
-        <w:rPr>
-          <w:rStyle w:val="a8"/>
-          <w:rFonts w:ascii="PingFang SC" w:eastAsia="PingFang SC" w:hAnsi="PingFang SC" w:cs="PingFang SC" w:hint="default"/>
-          <w:color w:val="4F4F4F"/>
-          <w:sz w:val="33"/>
-          <w:szCs w:val="33"/>
-          <w:shd w:val="clear" w:color="auto" w:fill="FFFFFF"/>
-        </w:rPr>
-        <w:t>中止合并</w:t>
-      </w:r>
-      <w:r>
-        <w:rPr>
-          <w:rStyle w:val="a8"/>
-          <w:rFonts w:ascii="PingFang SC" w:eastAsia="PingFang SC" w:hAnsi="PingFang SC" w:cs="PingFang SC" w:hint="default"/>
-          <w:color w:val="4F4F4F"/>
-          <w:sz w:val="33"/>
-          <w:szCs w:val="33"/>
-          <w:shd w:val="clear" w:color="auto" w:fill="FFFFFF"/>
-        </w:rPr>
-        <w:t>-&gt;</w:t>
-      </w:r>
-      <w:r>
-        <w:rPr>
-          <w:rStyle w:val="a8"/>
-          <w:rFonts w:ascii="PingFang SC" w:eastAsia="PingFang SC" w:hAnsi="PingFang SC" w:cs="PingFang SC" w:hint="default"/>
-          <w:color w:val="4F4F4F"/>
-          <w:sz w:val="33"/>
-          <w:szCs w:val="33"/>
-          <w:shd w:val="clear" w:color="auto" w:fill="FFFFFF"/>
-        </w:rPr>
-        <w:t>重新合并</w:t>
-      </w:r>
-      <w:r>
-        <w:rPr>
-          <w:rStyle w:val="a8"/>
-          <w:rFonts w:ascii="PingFang SC" w:eastAsia="PingFang SC" w:hAnsi="PingFang SC" w:cs="PingFang SC" w:hint="default"/>
-          <w:color w:val="4F4F4F"/>
-          <w:sz w:val="33"/>
-          <w:szCs w:val="33"/>
-          <w:shd w:val="clear" w:color="auto" w:fill="FFFFFF"/>
-        </w:rPr>
-        <w:t>-&gt;</w:t>
-      </w:r>
-      <w:r>
-        <w:rPr>
-          <w:rStyle w:val="a8"/>
-          <w:rFonts w:ascii="PingFang SC" w:eastAsia="PingFang SC" w:hAnsi="PingFang SC" w:cs="PingFang SC" w:hint="default"/>
-          <w:color w:val="4F4F4F"/>
-          <w:sz w:val="33"/>
-          <w:szCs w:val="33"/>
-          <w:shd w:val="clear" w:color="auto" w:fill="FFFFFF"/>
-        </w:rPr>
-        <w:t>重新拉取</w:t>
+        <w:t>解决办法一:保留本地的更改,中止合并-&gt;重新合并-&gt;重新拉取</w:t>
       </w:r>
     </w:p>
     <w:p>
@@ -1417,84 +914,7 @@
           <w:szCs w:val="33"/>
           <w:shd w:val="clear" w:color="auto" w:fill="FFFFFF"/>
         </w:rPr>
-        <w:t>解决办法二</w:t>
-      </w:r>
-      <w:r>
-        <w:rPr>
-          <w:rStyle w:val="a8"/>
-          <w:rFonts w:ascii="PingFang SC" w:eastAsia="PingFang SC" w:hAnsi="PingFang SC" w:cs="PingFang SC" w:hint="default"/>
-          <w:color w:val="4F4F4F"/>
-          <w:sz w:val="33"/>
-          <w:szCs w:val="33"/>
-          <w:shd w:val="clear" w:color="auto" w:fill="FFFFFF"/>
-        </w:rPr>
-        <w:t>:</w:t>
-      </w:r>
-      <w:r>
-        <w:rPr>
-          <w:rStyle w:val="a8"/>
-          <w:rFonts w:ascii="PingFang SC" w:eastAsia="PingFang SC" w:hAnsi="PingFang SC" w:cs="PingFang SC" w:hint="default"/>
-          <w:color w:val="4F4F4F"/>
-          <w:sz w:val="33"/>
-          <w:szCs w:val="33"/>
-          <w:shd w:val="clear" w:color="auto" w:fill="FFFFFF"/>
-        </w:rPr>
-        <w:t>舍弃本地代码</w:t>
-      </w:r>
-      <w:r>
-        <w:rPr>
-          <w:rStyle w:val="a8"/>
-          <w:rFonts w:ascii="PingFang SC" w:eastAsia="PingFang SC" w:hAnsi="PingFang SC" w:cs="PingFang SC" w:hint="default"/>
-          <w:color w:val="4F4F4F"/>
-          <w:sz w:val="33"/>
-          <w:szCs w:val="33"/>
-          <w:shd w:val="clear" w:color="auto" w:fill="FFFFFF"/>
-        </w:rPr>
-        <w:t>,</w:t>
-      </w:r>
-      <w:r>
-        <w:rPr>
-          <w:rStyle w:val="a8"/>
-          <w:rFonts w:ascii="PingFang SC" w:eastAsia="PingFang SC" w:hAnsi="PingFang SC" w:cs="PingFang SC" w:hint="default"/>
-          <w:color w:val="4F4F4F"/>
-          <w:sz w:val="33"/>
-          <w:szCs w:val="33"/>
-          <w:shd w:val="clear" w:color="auto" w:fill="FFFFFF"/>
-        </w:rPr>
-        <w:t>远端版本覆盖本地版本</w:t>
-      </w:r>
-      <w:r>
-        <w:rPr>
-          <w:rStyle w:val="a8"/>
-          <w:rFonts w:ascii="PingFang SC" w:eastAsia="PingFang SC" w:hAnsi="PingFang SC" w:cs="PingFang SC" w:hint="default"/>
-          <w:color w:val="4F4F4F"/>
-          <w:sz w:val="33"/>
-          <w:szCs w:val="33"/>
-          <w:shd w:val="clear" w:color="auto" w:fill="FFFFFF"/>
-        </w:rPr>
-        <w:t>(</w:t>
-      </w:r>
-      <w:r>
-        <w:rPr>
-          <w:rStyle w:val="a8"/>
-          <w:rFonts w:ascii="PingFang SC" w:eastAsia="PingFang SC" w:hAnsi="PingFang SC" w:cs="PingFang SC" w:hint="default"/>
-          <w:color w:val="4F4F4F"/>
-          <w:sz w:val="33"/>
-          <w:szCs w:val="33"/>
-          <w:shd w:val="clear" w:color="auto" w:fill="FFFFFF"/>
-        </w:rPr>
-        <w:t>慎重</w:t>
-      </w:r>
-      <w:r>
-        <w:rPr>
-          <w:rStyle w:val="a8"/>
-          <w:rFonts w:ascii="PingFang SC" w:eastAsia="PingFang SC" w:hAnsi="PingFang SC" w:cs="PingFang SC" w:hint="default"/>
-          <w:color w:val="4F4F4F"/>
-          <w:sz w:val="33"/>
-          <w:szCs w:val="33"/>
-          <w:shd w:val="clear" w:color="auto" w:fill="FFFFFF"/>
-        </w:rPr>
-        <w:t>)</w:t>
+        <w:t>解决办法二:舍弃本地代码,远端版本覆盖本地版本(慎重)</w:t>
       </w:r>
     </w:p>
     <w:p>
@@ -1673,16 +1093,7 @@
         </w:rPr>
       </w:pPr>
       <w:r>
-        <w:t xml:space="preserve">idea git </w:t>
-      </w:r>
-      <w:r>
-        <w:t>将当前分支变为</w:t>
-      </w:r>
-      <w:r>
-        <w:t>orign</w:t>
-      </w:r>
-      <w:r>
-        <w:t>上的指定版本</w:t>
+        <w:t>idea git 将当前分支变为orign上的指定版本</w:t>
       </w:r>
     </w:p>
     <w:p/>
@@ -1823,16 +1234,7 @@
           <w:szCs w:val="21"/>
           <w:shd w:val="clear" w:color="auto" w:fill="FFFFFF"/>
         </w:rPr>
-        <w:t xml:space="preserve"> git </w:t>
-      </w:r>
-      <w:r>
-        <w:rPr>
-          <w:rFonts w:ascii="Arial" w:eastAsia="Arial" w:hAnsi="Arial" w:cs="Arial"/>
-          <w:color w:val="000000"/>
-          <w:szCs w:val="21"/>
-          <w:shd w:val="clear" w:color="auto" w:fill="FFFFFF"/>
-        </w:rPr>
-        <w:t>fetch</w:t>
+        <w:t> git fetch</w:t>
       </w:r>
     </w:p>
     <w:p>
@@ -1875,10 +1277,7 @@
         </w:rPr>
       </w:pPr>
       <w:r>
-        <w:t>Idea</w:t>
-      </w:r>
-      <w:r>
-        <w:t>操作方法</w:t>
+        <w:t>Idea操作方法</w:t>
       </w:r>
     </w:p>
     <w:p>
@@ -2020,13 +1419,7 @@
         <w:rPr>
           <w:rFonts w:hint="eastAsia"/>
         </w:rPr>
-        <w:t>修改文件后，想要提交</w:t>
-      </w:r>
-      <w:r>
-        <w:rPr>
-          <w:rFonts w:hint="eastAsia"/>
-        </w:rPr>
-        <w:t>到本地</w:t>
+        <w:t>修改文件后，想要提交到本地</w:t>
       </w:r>
     </w:p>
     <w:p>
@@ -2151,10 +1544,7 @@
       <w:bookmarkStart w:id="7" w:name="_GoBack"/>
       <w:bookmarkEnd w:id="7"/>
       <w:r>
-        <w:t xml:space="preserve">7. </w:t>
-      </w:r>
-      <w:r>
-        <w:t>将本地仓库创建到远程去</w:t>
+        <w:t>7. 将本地仓库创建到远程去</w:t>
       </w:r>
     </w:p>
     <w:p>
@@ -2165,10 +1555,7 @@
         </w:rPr>
       </w:pPr>
       <w:r>
-        <w:t>A.</w:t>
-      </w:r>
-      <w:r>
-        <w:t>干净的上传</w:t>
+        <w:t>A.干净的上传</w:t>
       </w:r>
     </w:p>
     <w:p>
@@ -2198,10 +1585,7 @@
         </w:rPr>
       </w:pPr>
       <w:r>
-        <w:t>初始化</w:t>
-      </w:r>
-      <w:r>
-        <w:t>git</w:t>
+        <w:t>初始化git</w:t>
       </w:r>
     </w:p>
     <w:p>
@@ -2242,13 +1626,7 @@
         </w:rPr>
       </w:pPr>
       <w:r>
-        <w:t>把自己项目的内容加入到</w:t>
-      </w:r>
-      <w:r>
-        <w:t>git</w:t>
-      </w:r>
-      <w:r>
-        <w:t>管理</w:t>
+        <w:t>把自己项目的内容加入到git管理</w:t>
       </w:r>
     </w:p>
     <w:p>
@@ -3050,43 +2428,7 @@
           <w:sz w:val="24"/>
           <w:shd w:val="clear" w:color="auto" w:fill="FFFFFF"/>
         </w:rPr>
-        <w:t>就可以</w:t>
-      </w:r>
-      <w:r>
-        <w:rPr>
-          <w:rFonts w:ascii="微软雅黑" w:eastAsia="微软雅黑" w:hAnsi="微软雅黑" w:cs="微软雅黑" w:hint="eastAsia"/>
-          <w:color w:val="4F4F4F"/>
-          <w:sz w:val="24"/>
-          <w:shd w:val="clear" w:color="auto" w:fill="FFFFFF"/>
-        </w:rPr>
-        <w:t>pull</w:t>
-      </w:r>
-      <w:r>
-        <w:rPr>
-          <w:rFonts w:ascii="微软雅黑" w:eastAsia="微软雅黑" w:hAnsi="微软雅黑" w:cs="微软雅黑" w:hint="eastAsia"/>
-          <w:color w:val="4F4F4F"/>
-          <w:sz w:val="24"/>
-          <w:shd w:val="clear" w:color="auto" w:fill="FFFFFF"/>
-        </w:rPr>
-        <w:t>成功了，接下来就可以</w:t>
-      </w:r>
-      <w:r>
-        <w:rPr>
-          <w:rFonts w:ascii="微软雅黑" w:eastAsia="微软雅黑" w:hAnsi="微软雅黑" w:cs="微软雅黑" w:hint="eastAsia"/>
-          <w:color w:val="4F4F4F"/>
-          <w:sz w:val="24"/>
-          <w:shd w:val="clear" w:color="auto" w:fill="FFFFFF"/>
-        </w:rPr>
-        <w:t>push</w:t>
-      </w:r>
-      <w:r>
-        <w:rPr>
-          <w:rFonts w:ascii="微软雅黑" w:eastAsia="微软雅黑" w:hAnsi="微软雅黑" w:cs="微软雅黑" w:hint="eastAsia"/>
-          <w:color w:val="4F4F4F"/>
-          <w:sz w:val="24"/>
-          <w:shd w:val="clear" w:color="auto" w:fill="FFFFFF"/>
-        </w:rPr>
-        <w:t>了。</w:t>
+        <w:t>就可以pull成功了，接下来就可以push了。</w:t>
       </w:r>
     </w:p>
     <w:p>
@@ -3101,10 +2443,7 @@
         </w:rPr>
       </w:pPr>
       <w:r>
-        <w:t>从远程拉去</w:t>
-      </w:r>
-      <w:r>
-        <w:t>branch</w:t>
+        <w:t>从远程拉去branch</w:t>
       </w:r>
     </w:p>
     <w:p>
@@ -3305,15 +2644,7 @@
             <w:rFonts w:hint="eastAsia"/>
             <w:shd w:val="clear" w:color="FFFFFF" w:fill="D9D9D9"/>
           </w:rPr>
-          <w:t>https://git.</w:t>
-        </w:r>
-        <w:r>
-          <w:rPr>
-            <w:rStyle w:val="a9"/>
-            <w:rFonts w:hint="eastAsia"/>
-            <w:shd w:val="clear" w:color="FFFFFF" w:fill="D9D9D9"/>
-          </w:rPr>
-          <w:t>wer.wedsf.git</w:t>
+          <w:t>https://git.wer.wedsf.git</w:t>
         </w:r>
       </w:hyperlink>
     </w:p>
@@ -3669,13 +3000,7 @@
         </w:rPr>
       </w:pPr>
       <w:r>
-        <w:t>撤销已经</w:t>
-      </w:r>
-      <w:r>
-        <w:t>add</w:t>
-      </w:r>
-      <w:r>
-        <w:t>的文件</w:t>
+        <w:t>撤销已经add的文件</w:t>
       </w:r>
     </w:p>
     <w:p>
@@ -3777,16 +3102,7 @@
         </w:rPr>
       </w:pPr>
       <w:r>
-        <w:t>查看项目的分支们</w:t>
-      </w:r>
-      <w:r>
-        <w:t>(</w:t>
-      </w:r>
-      <w:r>
-        <w:t>包括本地和远程</w:t>
-      </w:r>
-      <w:r>
-        <w:t>) </w:t>
+        <w:t>查看项目的分支们(包括本地和远程) </w:t>
       </w:r>
     </w:p>
     <w:p>
@@ -3884,17 +3200,15 @@
           <w:ilvl w:val="0"/>
           <w:numId w:val="11"/>
         </w:numPr>
+        <w:rPr>
+          <w:rFonts w:hint="default"/>
+        </w:rPr>
       </w:pPr>
       <w:r>
         <w:t>舍弃本地commit，使用远程的覆盖本地</w:t>
       </w:r>
     </w:p>
     <w:p>
-      <w:pPr>
-        <w:rPr>
-          <w:rFonts w:hint="eastAsia"/>
-        </w:rPr>
-      </w:pPr>
       <w:r>
         <w:rPr>
           <w:rFonts w:hint="eastAsia"/>
@@ -3903,11 +3217,6 @@
       </w:r>
     </w:p>
     <w:p>
-      <w:pPr>
-        <w:rPr>
-          <w:rFonts w:hint="eastAsia"/>
-        </w:rPr>
-      </w:pPr>
       <w:r>
         <w:rPr>
           <w:rFonts w:hint="eastAsia"/>
@@ -3925,11 +3234,6 @@
       </w:r>
     </w:p>
     <w:p>
-      <w:pPr>
-        <w:rPr>
-          <w:rFonts w:hint="eastAsia"/>
-        </w:rPr>
-      </w:pPr>
       <w:r>
         <w:rPr>
           <w:rFonts w:hint="eastAsia"/>
@@ -3938,11 +3242,6 @@
       </w:r>
     </w:p>
     <w:p>
-      <w:pPr>
-        <w:rPr>
-          <w:rFonts w:hint="eastAsia"/>
-        </w:rPr>
-      </w:pPr>
       <w:r>
         <w:t xml:space="preserve">git reset –hard </w:t>
       </w:r>
@@ -4001,14 +3300,74 @@
         <w:t>一般情况下都是这个名字）</w:t>
       </w:r>
     </w:p>
-    <w:p>
-      <w:pPr>
-        <w:rPr>
-          <w:rFonts w:hint="eastAsia"/>
-        </w:rPr>
-      </w:pPr>
-    </w:p>
     <w:p/>
+    <w:p>
+      <w:pPr>
+        <w:pStyle w:val="2"/>
+      </w:pPr>
+      <w:r>
+        <w:t>18 如何让git忘记密码和用户名</w:t>
+      </w:r>
+    </w:p>
+    <w:p>
+      <w:r>
+        <w:t>W</w:t>
+      </w:r>
+      <w:r>
+        <w:rPr>
+          <w:rFonts w:hint="eastAsia"/>
+        </w:rPr>
+        <w:t>indows</w:t>
+      </w:r>
+      <w:r>
+        <w:rPr>
+          <w:rFonts w:hint="eastAsia"/>
+        </w:rPr>
+        <w:t>中找到控制面板</w:t>
+      </w:r>
+      <w:r>
+        <w:rPr>
+          <w:rFonts w:hint="eastAsia"/>
+        </w:rPr>
+        <w:t>-</w:t>
+      </w:r>
+      <w:r>
+        <w:rPr>
+          <w:rFonts w:hint="eastAsia"/>
+        </w:rPr>
+        <w:t>用户账户</w:t>
+      </w:r>
+      <w:r>
+        <w:rPr>
+          <w:rFonts w:hint="eastAsia"/>
+        </w:rPr>
+        <w:t>-</w:t>
+      </w:r>
+      <w:r>
+        <w:rPr>
+          <w:rFonts w:hint="eastAsia"/>
+        </w:rPr>
+        <w:t>管理您的凭据</w:t>
+      </w:r>
+      <w:r>
+        <w:rPr>
+          <w:rFonts w:hint="eastAsia"/>
+        </w:rPr>
+        <w:t>-</w:t>
+      </w:r>
+      <w:r>
+        <w:rPr>
+          <w:rFonts w:hint="eastAsia"/>
+        </w:rPr>
+        <w:t>凭据管理器</w:t>
+      </w:r>
+      <w:r>
+        <w:rPr>
+          <w:rFonts w:hint="eastAsia"/>
+        </w:rPr>
+        <w:t>，删除即可。</w:t>
+      </w:r>
+    </w:p>
     <w:sectPr>
       <w:pgSz w:w="11906" w:h="16838"/>
       <w:pgMar w:top="1440" w:right="1800" w:bottom="1440" w:left="1800" w:header="851" w:footer="992" w:gutter="0"/>
